--- a/PJ2/ProjectReport.docx
+++ b/PJ2/ProjectReport.docx
@@ -712,25 +712,7 @@
         <w:rPr>
           <w:rFonts w:ascii="Times New Roman" w:hAnsi="Times New Roman" w:cs="Times New Roman"/>
         </w:rPr>
-        <w:t>Derivative</w:t>
-      </w:r>
-      <w:r>
-        <w:rPr>
-          <w:rFonts w:ascii="Times New Roman" w:hAnsi="Times New Roman" w:cs="Times New Roman"/>
-        </w:rPr>
-        <w:t xml:space="preserve"> sca</w:t>
-      </w:r>
-      <w:r>
-        <w:rPr>
-          <w:rFonts w:ascii="Times New Roman" w:hAnsi="Times New Roman" w:cs="Times New Roman"/>
-        </w:rPr>
-        <w:t xml:space="preserve">le - standard deviation of the </w:t>
-      </w:r>
-      <w:r>
-        <w:rPr>
-          <w:rFonts w:ascii="Times New Roman" w:hAnsi="Times New Roman" w:cs="Times New Roman"/>
-        </w:rPr>
-        <w:t>Gaussian filter used for pre-smoothing</w:t>
+        <w:t>Derivative scale - standard deviation of the Gaussian filter used for pre-smoothing</w:t>
       </w:r>
       <w:r>
         <w:rPr>
@@ -1018,19 +1000,7 @@
         <w:rPr>
           <w:rFonts w:ascii="Times New Roman" w:hAnsi="Times New Roman" w:cs="Times New Roman"/>
         </w:rPr>
-        <w:t>Firstly, the image is pre-smoothed. We c</w:t>
-      </w:r>
-      <w:r>
-        <w:rPr>
-          <w:rFonts w:ascii="Times New Roman" w:hAnsi="Times New Roman" w:cs="Times New Roman"/>
-        </w:rPr>
-        <w:t xml:space="preserve">reate a 1D Gaussian filter and smooth by convolving in both x </w:t>
-      </w:r>
-      <w:r>
-        <w:rPr>
-          <w:rFonts w:ascii="Times New Roman" w:hAnsi="Times New Roman" w:cs="Times New Roman"/>
-        </w:rPr>
-        <w:t>and y directions.</w:t>
+        <w:t>Firstly, the image is pre-smoothed. We create a 1D Gaussian filter and smooth by convolving in both x and y directions.</w:t>
       </w:r>
     </w:p>
     <w:p>
@@ -1048,13 +1018,7 @@
         <w:rPr>
           <w:rFonts w:ascii="Times New Roman" w:hAnsi="Times New Roman" w:cs="Times New Roman"/>
         </w:rPr>
-        <w:t>Compute image derivat</w:t>
-      </w:r>
-      <w:r>
-        <w:rPr>
-          <w:rFonts w:ascii="Times New Roman" w:hAnsi="Times New Roman" w:cs="Times New Roman"/>
-        </w:rPr>
-        <w:t>ives by convolution with kernel [</w:t>
+        <w:t>Compute image derivatives by convolution with kernel [</w:t>
       </w:r>
       <w:r>
         <w:rPr>
@@ -1108,25 +1072,7 @@
         <w:rPr>
           <w:rFonts w:ascii="Times New Roman" w:hAnsi="Times New Roman" w:cs="Times New Roman"/>
         </w:rPr>
-        <w:t>Compute the sums of the produc</w:t>
-      </w:r>
-      <w:r>
-        <w:rPr>
-          <w:rFonts w:ascii="Times New Roman" w:hAnsi="Times New Roman" w:cs="Times New Roman"/>
-        </w:rPr>
-        <w:t xml:space="preserve">ts at each pixel using a window </w:t>
-      </w:r>
-      <w:r>
-        <w:rPr>
-          <w:rFonts w:ascii="Times New Roman" w:hAnsi="Times New Roman" w:cs="Times New Roman"/>
-        </w:rPr>
-        <w:t>averaging</w:t>
-      </w:r>
-      <w:r>
-        <w:rPr>
-          <w:rFonts w:ascii="Times New Roman" w:hAnsi="Times New Roman" w:cs="Times New Roman"/>
-        </w:rPr>
-        <w:t>.</w:t>
+        <w:t>Compute the sums of the products at each pixel using a window averaging.</w:t>
       </w:r>
     </w:p>
     <w:p>
@@ -1144,25 +1090,7 @@
         <w:rPr>
           <w:rFonts w:ascii="Times New Roman" w:hAnsi="Times New Roman" w:cs="Times New Roman"/>
         </w:rPr>
-        <w:t>C</w:t>
-      </w:r>
-      <w:r>
-        <w:rPr>
-          <w:rFonts w:ascii="Times New Roman" w:hAnsi="Times New Roman" w:cs="Times New Roman"/>
-        </w:rPr>
-        <w:t>ompute the corn</w:t>
-      </w:r>
-      <w:r>
-        <w:rPr>
-          <w:rFonts w:ascii="Times New Roman" w:hAnsi="Times New Roman" w:cs="Times New Roman"/>
-        </w:rPr>
-        <w:t xml:space="preserve">er response function and </w:t>
-      </w:r>
-      <w:r>
-        <w:rPr>
-          <w:rFonts w:ascii="Times New Roman" w:hAnsi="Times New Roman" w:cs="Times New Roman"/>
-        </w:rPr>
-        <w:t>hard-threshold it - values smaller than threshold are set to zero.</w:t>
+        <w:t>Compute the corner response function and hard-threshold it - values smaller than threshold are set to zero.</w:t>
       </w:r>
     </w:p>
     <w:p>
@@ -1180,37 +1108,7 @@
         <w:rPr>
           <w:rFonts w:ascii="Times New Roman" w:hAnsi="Times New Roman" w:cs="Times New Roman"/>
         </w:rPr>
-        <w:t>The final phase of the</w:t>
-      </w:r>
-      <w:r>
-        <w:rPr>
-          <w:rFonts w:ascii="Times New Roman" w:hAnsi="Times New Roman" w:cs="Times New Roman"/>
-        </w:rPr>
-        <w:t xml:space="preserve"> Harris detector is non-maximal </w:t>
-      </w:r>
-      <w:r>
-        <w:rPr>
-          <w:rFonts w:ascii="Times New Roman" w:hAnsi="Times New Roman" w:cs="Times New Roman"/>
-        </w:rPr>
-        <w:t>suppression - we will loop over</w:t>
-      </w:r>
-      <w:r>
-        <w:rPr>
-          <w:rFonts w:ascii="Times New Roman" w:hAnsi="Times New Roman" w:cs="Times New Roman"/>
-        </w:rPr>
-        <w:t xml:space="preserve"> all points detected so far and </w:t>
-      </w:r>
-      <w:r>
-        <w:rPr>
-          <w:rFonts w:ascii="Times New Roman" w:hAnsi="Times New Roman" w:cs="Times New Roman"/>
-        </w:rPr>
-        <w:t>only keep those where the corne</w:t>
-      </w:r>
-      <w:r>
-        <w:rPr>
-          <w:rFonts w:ascii="Times New Roman" w:hAnsi="Times New Roman" w:cs="Times New Roman"/>
-        </w:rPr>
-        <w:t xml:space="preserve">r response function is a local </w:t>
+        <w:t xml:space="preserve">The final phase of the Harris detector is non-maximal suppression - we will loop over all points detected so far and only keep those where the corner response function is a local </w:t>
       </w:r>
       <w:r>
         <w:rPr>
@@ -1222,19 +1120,7 @@
         <w:rPr>
           <w:rFonts w:ascii="Times New Roman" w:hAnsi="Times New Roman" w:cs="Times New Roman"/>
         </w:rPr>
-        <w:t>3 neighb</w:t>
-      </w:r>
-      <w:r>
-        <w:rPr>
-          <w:rFonts w:ascii="Times New Roman" w:hAnsi="Times New Roman" w:cs="Times New Roman"/>
-        </w:rPr>
-        <w:t xml:space="preserve">orhood. All other output pixels </w:t>
-      </w:r>
-      <w:r>
-        <w:rPr>
-          <w:rFonts w:ascii="Times New Roman" w:hAnsi="Times New Roman" w:cs="Times New Roman"/>
-        </w:rPr>
-        <w:t>are set to zero.</w:t>
+        <w:t>3 neighborhood. All other output pixels are set to zero.</w:t>
       </w:r>
     </w:p>
     <w:p>
@@ -1422,61 +1308,7 @@
         <w:rPr>
           <w:rFonts w:ascii="Times New Roman" w:eastAsiaTheme="minorEastAsia" w:hAnsi="Times New Roman" w:cs="Times New Roman"/>
         </w:rPr>
-        <w:t xml:space="preserve"> process and </w:t>
-      </w:r>
-      <w:r>
-        <w:rPr>
-          <w:rFonts w:ascii="Times New Roman" w:eastAsiaTheme="minorEastAsia" w:hAnsi="Times New Roman" w:cs="Times New Roman"/>
-        </w:rPr>
-        <w:t>potential corner</w:t>
-      </w:r>
-      <w:r>
-        <w:rPr>
-          <w:rFonts w:ascii="Times New Roman" w:eastAsiaTheme="minorEastAsia" w:hAnsi="Times New Roman" w:cs="Times New Roman"/>
-        </w:rPr>
-        <w:t xml:space="preserve"> </w:t>
-      </w:r>
-      <w:r>
-        <w:rPr>
-          <w:rFonts w:ascii="Times New Roman" w:eastAsiaTheme="minorEastAsia" w:hAnsi="Times New Roman" w:cs="Times New Roman"/>
-        </w:rPr>
-        <w:t xml:space="preserve">matches </w:t>
-      </w:r>
-      <w:r>
-        <w:rPr>
-          <w:rFonts w:ascii="Times New Roman" w:eastAsiaTheme="minorEastAsia" w:hAnsi="Times New Roman" w:cs="Times New Roman"/>
-        </w:rPr>
-        <w:t xml:space="preserve">are chosen </w:t>
-      </w:r>
-      <w:r>
-        <w:rPr>
-          <w:rFonts w:ascii="Times New Roman" w:eastAsiaTheme="minorEastAsia" w:hAnsi="Times New Roman" w:cs="Times New Roman"/>
-        </w:rPr>
-        <w:t xml:space="preserve">by </w:t>
-      </w:r>
-      <w:r>
-        <w:rPr>
-          <w:rFonts w:ascii="Times New Roman" w:eastAsiaTheme="minorEastAsia" w:hAnsi="Times New Roman" w:cs="Times New Roman"/>
-        </w:rPr>
-        <w:t>fi</w:t>
-      </w:r>
-      <w:r>
-        <w:rPr>
-          <w:rFonts w:ascii="Times New Roman" w:eastAsiaTheme="minorEastAsia" w:hAnsi="Times New Roman" w:cs="Times New Roman"/>
-        </w:rPr>
-        <w:t>nding pair of corners (one from each image) such that they have the</w:t>
-      </w:r>
-      <w:r>
-        <w:rPr>
-          <w:rFonts w:ascii="Times New Roman" w:eastAsiaTheme="minorEastAsia" w:hAnsi="Times New Roman" w:cs="Times New Roman"/>
-        </w:rPr>
-        <w:t xml:space="preserve"> </w:t>
-      </w:r>
-      <w:r>
-        <w:rPr>
-          <w:rFonts w:ascii="Times New Roman" w:eastAsiaTheme="minorEastAsia" w:hAnsi="Times New Roman" w:cs="Times New Roman"/>
-        </w:rPr>
-        <w:t>highest NCC value.</w:t>
+        <w:t xml:space="preserve"> process and potential corner matches are chosen by finding pair of corners (one from each image) such that they have the highest NCC value.</w:t>
       </w:r>
     </w:p>
     <w:p>
@@ -1599,7 +1431,13 @@
         <w:rPr>
           <w:rFonts w:ascii="Times New Roman" w:eastAsiaTheme="minorEastAsia" w:hAnsi="Times New Roman" w:cs="Times New Roman"/>
         </w:rPr>
-        <w:t xml:space="preserve"> (0.9 threshold)</w:t>
+        <w:t xml:space="preserve"> (0.8</w:t>
+      </w:r>
+      <w:r>
+        <w:rPr>
+          <w:rFonts w:ascii="Times New Roman" w:eastAsiaTheme="minorEastAsia" w:hAnsi="Times New Roman" w:cs="Times New Roman"/>
+        </w:rPr>
+        <w:t xml:space="preserve"> threshold)</w:t>
       </w:r>
       <w:r>
         <w:rPr>
@@ -1704,13 +1542,7 @@
         <w:rPr>
           <w:rFonts w:ascii="Times New Roman" w:eastAsiaTheme="minorEastAsia" w:hAnsi="Times New Roman" w:cs="Times New Roman"/>
         </w:rPr>
-        <w:t xml:space="preserve">use </w:t>
-      </w:r>
-      <w:r>
-        <w:rPr>
-          <w:rFonts w:ascii="Times New Roman" w:eastAsiaTheme="minorEastAsia" w:hAnsi="Times New Roman" w:cs="Times New Roman"/>
-        </w:rPr>
-        <w:t xml:space="preserve">RANSAC to robustly estimate the </w:t>
+        <w:t xml:space="preserve">use RANSAC to robustly estimate the </w:t>
       </w:r>
       <w:proofErr w:type="spellStart"/>
       <w:r>
@@ -1724,13 +1556,7 @@
         <w:rPr>
           <w:rFonts w:ascii="Times New Roman" w:eastAsiaTheme="minorEastAsia" w:hAnsi="Times New Roman" w:cs="Times New Roman"/>
         </w:rPr>
-        <w:t xml:space="preserve"> from the noisy correspondences</w:t>
-      </w:r>
-      <w:r>
-        <w:rPr>
-          <w:rFonts w:ascii="Times New Roman" w:eastAsiaTheme="minorEastAsia" w:hAnsi="Times New Roman" w:cs="Times New Roman"/>
-        </w:rPr>
-        <w:t>.</w:t>
+        <w:t xml:space="preserve"> from the noisy correspondences.</w:t>
       </w:r>
     </w:p>
     <w:p>
@@ -2168,13 +1994,7 @@
         <w:rPr>
           <w:rFonts w:ascii="Times New Roman" w:eastAsiaTheme="minorEastAsia" w:hAnsi="Times New Roman" w:cs="Times New Roman"/>
         </w:rPr>
-        <w:t xml:space="preserve"> </w:t>
-      </w:r>
-      <w:r>
-        <w:rPr>
-          <w:rFonts w:ascii="Times New Roman" w:eastAsiaTheme="minorEastAsia" w:hAnsi="Times New Roman" w:cs="Times New Roman"/>
-        </w:rPr>
-        <w:t>largest set of inliers by updating</w:t>
+        <w:t xml:space="preserve"> largest set of inliers by updating</w:t>
       </w:r>
       <w:r>
         <w:rPr>
@@ -2369,8 +2189,6 @@
         </w:rPr>
         <w:t>of all pixels in the two images.</w:t>
       </w:r>
-      <w:bookmarkStart w:id="0" w:name="_GoBack"/>
-      <w:bookmarkEnd w:id="0"/>
     </w:p>
     <w:p>
       <w:pPr>
@@ -2504,13 +2322,44 @@
           <w:szCs w:val="28"/>
         </w:rPr>
       </w:pPr>
-      <w:r>
+    </w:p>
+    <w:p>
+      <w:pPr>
         <w:rPr>
           <w:rFonts w:ascii="Times New Roman" w:hAnsi="Times New Roman" w:cs="Times New Roman"/>
           <w:b/>
           <w:sz w:val="28"/>
           <w:szCs w:val="28"/>
         </w:rPr>
+      </w:pPr>
+    </w:p>
+    <w:p>
+      <w:pPr>
+        <w:rPr>
+          <w:rFonts w:ascii="Times New Roman" w:hAnsi="Times New Roman" w:cs="Times New Roman"/>
+          <w:b/>
+          <w:sz w:val="28"/>
+          <w:szCs w:val="28"/>
+        </w:rPr>
+      </w:pPr>
+    </w:p>
+    <w:p>
+      <w:pPr>
+        <w:rPr>
+          <w:rFonts w:ascii="Times New Roman" w:hAnsi="Times New Roman" w:cs="Times New Roman"/>
+          <w:b/>
+          <w:sz w:val="28"/>
+          <w:szCs w:val="28"/>
+        </w:rPr>
+      </w:pPr>
+      <w:r>
+        <w:rPr>
+          <w:rFonts w:ascii="Times New Roman" w:hAnsi="Times New Roman" w:cs="Times New Roman"/>
+          <w:b/>
+          <w:sz w:val="28"/>
+          <w:szCs w:val="28"/>
+        </w:rPr>
+        <w:lastRenderedPageBreak/>
         <w:t>Flow Chart:</w:t>
       </w:r>
     </w:p>
@@ -2518,8 +2367,2263 @@
       <w:pPr>
         <w:rPr>
           <w:rFonts w:ascii="Times New Roman" w:hAnsi="Times New Roman" w:cs="Times New Roman"/>
-        </w:rPr>
-      </w:pPr>
+          <w:b/>
+          <w:sz w:val="28"/>
+          <w:szCs w:val="28"/>
+        </w:rPr>
+      </w:pPr>
+    </w:p>
+    <w:p>
+      <w:pPr>
+        <w:rPr>
+          <w:rFonts w:ascii="Times New Roman" w:hAnsi="Times New Roman" w:cs="Times New Roman"/>
+          <w:b/>
+          <w:sz w:val="28"/>
+          <w:szCs w:val="28"/>
+        </w:rPr>
+      </w:pPr>
+      <w:r>
+        <w:rPr>
+          <w:rFonts w:ascii="Times New Roman" w:hAnsi="Times New Roman" w:cs="Times New Roman"/>
+          <w:b/>
+          <w:noProof/>
+          <w:sz w:val="28"/>
+          <w:szCs w:val="28"/>
+        </w:rPr>
+        <mc:AlternateContent>
+          <mc:Choice Requires="wps">
+            <w:drawing>
+              <wp:anchor distT="45720" distB="45720" distL="114300" distR="114300" simplePos="0" relativeHeight="251685888" behindDoc="0" locked="0" layoutInCell="1" allowOverlap="1" wp14:anchorId="79822FE9" wp14:editId="1274F682">
+                <wp:simplePos x="0" y="0"/>
+                <wp:positionH relativeFrom="margin">
+                  <wp:align>right</wp:align>
+                </wp:positionH>
+                <wp:positionV relativeFrom="paragraph">
+                  <wp:posOffset>5055</wp:posOffset>
+                </wp:positionV>
+                <wp:extent cx="2033270" cy="321310"/>
+                <wp:effectExtent l="0" t="0" r="24130" b="21590"/>
+                <wp:wrapSquare wrapText="bothSides"/>
+                <wp:docPr id="22" name="Text Box 2"/>
+                <wp:cNvGraphicFramePr>
+                  <a:graphicFrameLocks xmlns:a="http://schemas.openxmlformats.org/drawingml/2006/main"/>
+                </wp:cNvGraphicFramePr>
+                <a:graphic xmlns:a="http://schemas.openxmlformats.org/drawingml/2006/main">
+                  <a:graphicData uri="http://schemas.microsoft.com/office/word/2010/wordprocessingShape">
+                    <wps:wsp>
+                      <wps:cNvSpPr txBox="1">
+                        <a:spLocks noChangeArrowheads="1"/>
+                      </wps:cNvSpPr>
+                      <wps:spPr bwMode="auto">
+                        <a:xfrm>
+                          <a:off x="0" y="0"/>
+                          <a:ext cx="2033270" cy="321310"/>
+                        </a:xfrm>
+                        <a:prstGeom prst="rect">
+                          <a:avLst/>
+                        </a:prstGeom>
+                        <a:solidFill>
+                          <a:srgbClr val="FFFFFF"/>
+                        </a:solidFill>
+                        <a:ln w="9525">
+                          <a:solidFill>
+                            <a:srgbClr val="000000"/>
+                          </a:solidFill>
+                          <a:miter lim="800000"/>
+                          <a:headEnd/>
+                          <a:tailEnd/>
+                        </a:ln>
+                      </wps:spPr>
+                      <wps:txbx>
+                        <w:txbxContent>
+                          <w:p>
+                            <w:pPr>
+                              <w:jc w:val="center"/>
+                            </w:pPr>
+                            <w:r>
+                              <w:t>1.  Unscaled Input Image</w:t>
+                            </w:r>
+                            <w:r>
+                              <w:t>2</w:t>
+                            </w:r>
+                          </w:p>
+                        </w:txbxContent>
+                      </wps:txbx>
+                      <wps:bodyPr rot="0" vert="horz" wrap="square" lIns="91440" tIns="45720" rIns="91440" bIns="45720" anchor="t" anchorCtr="0">
+                        <a:noAutofit/>
+                      </wps:bodyPr>
+                    </wps:wsp>
+                  </a:graphicData>
+                </a:graphic>
+                <wp14:sizeRelH relativeFrom="margin">
+                  <wp14:pctWidth>0</wp14:pctWidth>
+                </wp14:sizeRelH>
+                <wp14:sizeRelV relativeFrom="margin">
+                  <wp14:pctHeight>0</wp14:pctHeight>
+                </wp14:sizeRelV>
+              </wp:anchor>
+            </w:drawing>
+          </mc:Choice>
+          <mc:Fallback>
+            <w:pict>
+              <v:shapetype w14:anchorId="79822FE9" id="_x0000_t202" coordsize="21600,21600" o:spt="202" path="m,l,21600r21600,l21600,xe">
+                <v:stroke joinstyle="miter"/>
+                <v:path gradientshapeok="t" o:connecttype="rect"/>
+              </v:shapetype>
+              <v:shape id="Text Box 2" o:spid="_x0000_s1026" type="#_x0000_t202" style="position:absolute;margin-left:108.9pt;margin-top:.4pt;width:160.1pt;height:25.3pt;z-index:251685888;visibility:visible;mso-wrap-style:square;mso-width-percent:0;mso-height-percent:0;mso-wrap-distance-left:9pt;mso-wrap-distance-top:3.6pt;mso-wrap-distance-right:9pt;mso-wrap-distance-bottom:3.6pt;mso-position-horizontal:right;mso-position-horizontal-relative:margin;mso-position-vertical:absolute;mso-position-vertical-relative:text;mso-width-percent:0;mso-height-percent:0;mso-width-relative:margin;mso-height-relative:margin;v-text-anchor:top" o:gfxdata="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">
+                <v:textbox>
+                  <w:txbxContent>
+                    <w:p>
+                      <w:pPr>
+                        <w:jc w:val="center"/>
+                      </w:pPr>
+                      <w:r>
+                        <w:t>1.  Unscaled Input Image</w:t>
+                      </w:r>
+                      <w:r>
+                        <w:t>2</w:t>
+                      </w:r>
+                    </w:p>
+                  </w:txbxContent>
+                </v:textbox>
+                <w10:wrap type="square" anchorx="margin"/>
+              </v:shape>
+            </w:pict>
+          </mc:Fallback>
+        </mc:AlternateContent>
+      </w:r>
+      <w:r>
+        <w:rPr>
+          <w:rFonts w:ascii="Times New Roman" w:hAnsi="Times New Roman" w:cs="Times New Roman"/>
+          <w:b/>
+          <w:noProof/>
+          <w:sz w:val="28"/>
+          <w:szCs w:val="28"/>
+        </w:rPr>
+        <mc:AlternateContent>
+          <mc:Choice Requires="wps">
+            <w:drawing>
+              <wp:anchor distT="45720" distB="45720" distL="114300" distR="114300" simplePos="0" relativeHeight="251669504" behindDoc="0" locked="0" layoutInCell="1" allowOverlap="1" wp14:anchorId="2C218C41" wp14:editId="1E0E67D7">
+                <wp:simplePos x="0" y="0"/>
+                <wp:positionH relativeFrom="margin">
+                  <wp:posOffset>789736</wp:posOffset>
+                </wp:positionH>
+                <wp:positionV relativeFrom="paragraph">
+                  <wp:posOffset>20548</wp:posOffset>
+                </wp:positionV>
+                <wp:extent cx="2033270" cy="321310"/>
+                <wp:effectExtent l="0" t="0" r="24130" b="21590"/>
+                <wp:wrapSquare wrapText="bothSides"/>
+                <wp:docPr id="217" name="Text Box 2"/>
+                <wp:cNvGraphicFramePr>
+                  <a:graphicFrameLocks xmlns:a="http://schemas.openxmlformats.org/drawingml/2006/main"/>
+                </wp:cNvGraphicFramePr>
+                <a:graphic xmlns:a="http://schemas.openxmlformats.org/drawingml/2006/main">
+                  <a:graphicData uri="http://schemas.microsoft.com/office/word/2010/wordprocessingShape">
+                    <wps:wsp>
+                      <wps:cNvSpPr txBox="1">
+                        <a:spLocks noChangeArrowheads="1"/>
+                      </wps:cNvSpPr>
+                      <wps:spPr bwMode="auto">
+                        <a:xfrm>
+                          <a:off x="0" y="0"/>
+                          <a:ext cx="2033270" cy="321310"/>
+                        </a:xfrm>
+                        <a:prstGeom prst="rect">
+                          <a:avLst/>
+                        </a:prstGeom>
+                        <a:solidFill>
+                          <a:srgbClr val="FFFFFF"/>
+                        </a:solidFill>
+                        <a:ln w="9525">
+                          <a:solidFill>
+                            <a:srgbClr val="000000"/>
+                          </a:solidFill>
+                          <a:miter lim="800000"/>
+                          <a:headEnd/>
+                          <a:tailEnd/>
+                        </a:ln>
+                      </wps:spPr>
+                      <wps:txbx>
+                        <w:txbxContent>
+                          <w:p>
+                            <w:pPr>
+                              <w:jc w:val="center"/>
+                            </w:pPr>
+                            <w:r>
+                              <w:t xml:space="preserve">1. </w:t>
+                            </w:r>
+                            <w:r>
+                              <w:t xml:space="preserve"> Unscaled</w:t>
+                            </w:r>
+                            <w:r>
+                              <w:t xml:space="preserve"> Input Image</w:t>
+                            </w:r>
+                            <w:r>
+                              <w:t>1</w:t>
+                            </w:r>
+                          </w:p>
+                        </w:txbxContent>
+                      </wps:txbx>
+                      <wps:bodyPr rot="0" vert="horz" wrap="square" lIns="91440" tIns="45720" rIns="91440" bIns="45720" anchor="t" anchorCtr="0">
+                        <a:noAutofit/>
+                      </wps:bodyPr>
+                    </wps:wsp>
+                  </a:graphicData>
+                </a:graphic>
+                <wp14:sizeRelH relativeFrom="margin">
+                  <wp14:pctWidth>0</wp14:pctWidth>
+                </wp14:sizeRelH>
+                <wp14:sizeRelV relativeFrom="margin">
+                  <wp14:pctHeight>0</wp14:pctHeight>
+                </wp14:sizeRelV>
+              </wp:anchor>
+            </w:drawing>
+          </mc:Choice>
+          <mc:Fallback>
+            <w:pict>
+              <v:shape w14:anchorId="2C218C41" id="_x0000_s1027" type="#_x0000_t202" style="position:absolute;margin-left:62.2pt;margin-top:1.6pt;width:160.1pt;height:25.3pt;z-index:251669504;visibility:visible;mso-wrap-style:square;mso-width-percent:0;mso-height-percent:0;mso-wrap-distance-left:9pt;mso-wrap-distance-top:3.6pt;mso-wrap-distance-right:9pt;mso-wrap-distance-bottom:3.6pt;mso-position-horizontal:absolute;mso-position-horizontal-relative:margin;mso-position-vertical:absolute;mso-position-vertical-relative:text;mso-width-percent:0;mso-height-percent:0;mso-width-relative:margin;mso-height-relative:margin;v-text-anchor:top" o:gfxdata="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">
+                <v:textbox>
+                  <w:txbxContent>
+                    <w:p>
+                      <w:pPr>
+                        <w:jc w:val="center"/>
+                      </w:pPr>
+                      <w:r>
+                        <w:t xml:space="preserve">1. </w:t>
+                      </w:r>
+                      <w:r>
+                        <w:t xml:space="preserve"> Unscaled</w:t>
+                      </w:r>
+                      <w:r>
+                        <w:t xml:space="preserve"> Input Image</w:t>
+                      </w:r>
+                      <w:r>
+                        <w:t>1</w:t>
+                      </w:r>
+                    </w:p>
+                  </w:txbxContent>
+                </v:textbox>
+                <w10:wrap type="square" anchorx="margin"/>
+              </v:shape>
+            </w:pict>
+          </mc:Fallback>
+        </mc:AlternateContent>
+      </w:r>
+    </w:p>
+    <w:p>
+      <w:pPr>
+        <w:rPr>
+          <w:rFonts w:ascii="Times New Roman" w:hAnsi="Times New Roman" w:cs="Times New Roman"/>
+          <w:b/>
+          <w:sz w:val="28"/>
+          <w:szCs w:val="28"/>
+        </w:rPr>
+      </w:pPr>
+      <w:r>
+        <w:rPr>
+          <w:rFonts w:ascii="Times New Roman" w:hAnsi="Times New Roman" w:cs="Times New Roman"/>
+          <w:b/>
+          <w:noProof/>
+          <w:sz w:val="28"/>
+          <w:szCs w:val="28"/>
+        </w:rPr>
+        <mc:AlternateContent>
+          <mc:Choice Requires="wps">
+            <w:drawing>
+              <wp:anchor distT="0" distB="0" distL="114300" distR="114300" simplePos="0" relativeHeight="251658239" behindDoc="0" locked="0" layoutInCell="1" allowOverlap="1">
+                <wp:simplePos x="0" y="0"/>
+                <wp:positionH relativeFrom="column">
+                  <wp:posOffset>4511827</wp:posOffset>
+                </wp:positionH>
+                <wp:positionV relativeFrom="paragraph">
+                  <wp:posOffset>34950</wp:posOffset>
+                </wp:positionV>
+                <wp:extent cx="249504" cy="5223612"/>
+                <wp:effectExtent l="38100" t="0" r="151130" b="91440"/>
+                <wp:wrapNone/>
+                <wp:docPr id="37" name="Elbow Connector 37"/>
+                <wp:cNvGraphicFramePr/>
+                <a:graphic xmlns:a="http://schemas.openxmlformats.org/drawingml/2006/main">
+                  <a:graphicData uri="http://schemas.microsoft.com/office/word/2010/wordprocessingShape">
+                    <wps:wsp>
+                      <wps:cNvCnPr/>
+                      <wps:spPr>
+                        <a:xfrm flipH="1">
+                          <a:off x="0" y="0"/>
+                          <a:ext cx="249504" cy="5223612"/>
+                        </a:xfrm>
+                        <a:prstGeom prst="bentConnector3">
+                          <a:avLst>
+                            <a:gd name="adj1" fmla="val -46869"/>
+                          </a:avLst>
+                        </a:prstGeom>
+                        <a:ln>
+                          <a:tailEnd type="triangle"/>
+                        </a:ln>
+                      </wps:spPr>
+                      <wps:style>
+                        <a:lnRef idx="1">
+                          <a:schemeClr val="accent1"/>
+                        </a:lnRef>
+                        <a:fillRef idx="0">
+                          <a:schemeClr val="accent1"/>
+                        </a:fillRef>
+                        <a:effectRef idx="0">
+                          <a:schemeClr val="accent1"/>
+                        </a:effectRef>
+                        <a:fontRef idx="minor">
+                          <a:schemeClr val="tx1"/>
+                        </a:fontRef>
+                      </wps:style>
+                      <wps:bodyPr/>
+                    </wps:wsp>
+                  </a:graphicData>
+                </a:graphic>
+              </wp:anchor>
+            </w:drawing>
+          </mc:Choice>
+          <mc:Fallback>
+            <w:pict>
+              <v:shapetype w14:anchorId="16F0D08E" id="_x0000_t34" coordsize="21600,21600" o:spt="34" o:oned="t" adj="10800" path="m,l@0,0@0,21600,21600,21600e" filled="f">
+                <v:stroke joinstyle="miter"/>
+                <v:formulas>
+                  <v:f eqn="val #0"/>
+                </v:formulas>
+                <v:path arrowok="t" fillok="f" o:connecttype="none"/>
+                <v:handles>
+                  <v:h position="#0,center"/>
+                </v:handles>
+                <o:lock v:ext="edit" shapetype="t"/>
+              </v:shapetype>
+              <v:shape id="Elbow Connector 37" o:spid="_x0000_s1026" type="#_x0000_t34" style="position:absolute;margin-left:355.25pt;margin-top:2.75pt;width:19.65pt;height:411.3pt;flip:x;z-index:251658239;visibility:visible;mso-wrap-style:square;mso-wrap-distance-left:9pt;mso-wrap-distance-top:0;mso-wrap-distance-right:9pt;mso-wrap-distance-bottom:0;mso-position-horizontal:absolute;mso-position-horizontal-relative:text;mso-position-vertical:absolute;mso-position-vertical-relative:text" o:gfxdata="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" adj="-10124" strokecolor="#5b9bd5 [3204]" strokeweight=".5pt">
+                <v:stroke endarrow="block"/>
+              </v:shape>
+            </w:pict>
+          </mc:Fallback>
+        </mc:AlternateContent>
+      </w:r>
+      <w:r>
+        <w:rPr>
+          <w:rFonts w:ascii="Times New Roman" w:hAnsi="Times New Roman" w:cs="Times New Roman"/>
+          <w:b/>
+          <w:noProof/>
+          <w:sz w:val="28"/>
+          <w:szCs w:val="28"/>
+        </w:rPr>
+        <mc:AlternateContent>
+          <mc:Choice Requires="wps">
+            <w:drawing>
+              <wp:anchor distT="0" distB="0" distL="114300" distR="114300" simplePos="0" relativeHeight="251657214" behindDoc="0" locked="0" layoutInCell="1" allowOverlap="1">
+                <wp:simplePos x="0" y="0"/>
+                <wp:positionH relativeFrom="column">
+                  <wp:posOffset>972922</wp:posOffset>
+                </wp:positionH>
+                <wp:positionV relativeFrom="paragraph">
+                  <wp:posOffset>6451</wp:posOffset>
+                </wp:positionV>
+                <wp:extent cx="709574" cy="5274259"/>
+                <wp:effectExtent l="0" t="0" r="52705" b="98425"/>
+                <wp:wrapNone/>
+                <wp:docPr id="36" name="Elbow Connector 36"/>
+                <wp:cNvGraphicFramePr/>
+                <a:graphic xmlns:a="http://schemas.openxmlformats.org/drawingml/2006/main">
+                  <a:graphicData uri="http://schemas.microsoft.com/office/word/2010/wordprocessingShape">
+                    <wps:wsp>
+                      <wps:cNvCnPr/>
+                      <wps:spPr>
+                        <a:xfrm>
+                          <a:off x="0" y="0"/>
+                          <a:ext cx="709574" cy="5274259"/>
+                        </a:xfrm>
+                        <a:prstGeom prst="bentConnector3">
+                          <a:avLst>
+                            <a:gd name="adj1" fmla="val 32445"/>
+                          </a:avLst>
+                        </a:prstGeom>
+                        <a:ln>
+                          <a:tailEnd type="triangle"/>
+                        </a:ln>
+                      </wps:spPr>
+                      <wps:style>
+                        <a:lnRef idx="1">
+                          <a:schemeClr val="accent1"/>
+                        </a:lnRef>
+                        <a:fillRef idx="0">
+                          <a:schemeClr val="accent1"/>
+                        </a:fillRef>
+                        <a:effectRef idx="0">
+                          <a:schemeClr val="accent1"/>
+                        </a:effectRef>
+                        <a:fontRef idx="minor">
+                          <a:schemeClr val="tx1"/>
+                        </a:fontRef>
+                      </wps:style>
+                      <wps:bodyPr/>
+                    </wps:wsp>
+                  </a:graphicData>
+                </a:graphic>
+                <wp14:sizeRelH relativeFrom="margin">
+                  <wp14:pctWidth>0</wp14:pctWidth>
+                </wp14:sizeRelH>
+                <wp14:sizeRelV relativeFrom="margin">
+                  <wp14:pctHeight>0</wp14:pctHeight>
+                </wp14:sizeRelV>
+              </wp:anchor>
+            </w:drawing>
+          </mc:Choice>
+          <mc:Fallback>
+            <w:pict>
+              <v:shape w14:anchorId="61974541" id="Elbow Connector 36" o:spid="_x0000_s1026" type="#_x0000_t34" style="position:absolute;margin-left:76.6pt;margin-top:.5pt;width:55.85pt;height:415.3pt;z-index:251657214;visibility:visible;mso-wrap-style:square;mso-width-percent:0;mso-height-percent:0;mso-wrap-distance-left:9pt;mso-wrap-distance-top:0;mso-wrap-distance-right:9pt;mso-wrap-distance-bottom:0;mso-position-horizontal:absolute;mso-position-horizontal-relative:text;mso-position-vertical:absolute;mso-position-vertical-relative:text;mso-width-percent:0;mso-height-percent:0;mso-width-relative:margin;mso-height-relative:margin" o:gfxdata="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" adj="7008" strokecolor="#5b9bd5 [3204]" strokeweight=".5pt">
+                <v:stroke endarrow="block"/>
+              </v:shape>
+            </w:pict>
+          </mc:Fallback>
+        </mc:AlternateContent>
+      </w:r>
+      <w:r>
+        <w:rPr>
+          <w:rFonts w:ascii="Times New Roman" w:hAnsi="Times New Roman" w:cs="Times New Roman"/>
+          <w:b/>
+          <w:noProof/>
+          <w:sz w:val="28"/>
+          <w:szCs w:val="28"/>
+        </w:rPr>
+        <mc:AlternateContent>
+          <mc:Choice Requires="wps">
+            <w:drawing>
+              <wp:anchor distT="0" distB="0" distL="114300" distR="114300" simplePos="0" relativeHeight="251670528" behindDoc="0" locked="0" layoutInCell="1" allowOverlap="1" wp14:anchorId="6878E52A" wp14:editId="00FC7665">
+                <wp:simplePos x="0" y="0"/>
+                <wp:positionH relativeFrom="column">
+                  <wp:posOffset>1675181</wp:posOffset>
+                </wp:positionH>
+                <wp:positionV relativeFrom="paragraph">
+                  <wp:posOffset>35712</wp:posOffset>
+                </wp:positionV>
+                <wp:extent cx="212141" cy="307671"/>
+                <wp:effectExtent l="0" t="0" r="73660" b="54610"/>
+                <wp:wrapNone/>
+                <wp:docPr id="8" name="Straight Arrow Connector 8"/>
+                <wp:cNvGraphicFramePr/>
+                <a:graphic xmlns:a="http://schemas.openxmlformats.org/drawingml/2006/main">
+                  <a:graphicData uri="http://schemas.microsoft.com/office/word/2010/wordprocessingShape">
+                    <wps:wsp>
+                      <wps:cNvCnPr/>
+                      <wps:spPr>
+                        <a:xfrm>
+                          <a:off x="0" y="0"/>
+                          <a:ext cx="212141" cy="307671"/>
+                        </a:xfrm>
+                        <a:prstGeom prst="straightConnector1">
+                          <a:avLst/>
+                        </a:prstGeom>
+                        <a:ln>
+                          <a:tailEnd type="triangle"/>
+                        </a:ln>
+                      </wps:spPr>
+                      <wps:style>
+                        <a:lnRef idx="1">
+                          <a:schemeClr val="accent1"/>
+                        </a:lnRef>
+                        <a:fillRef idx="0">
+                          <a:schemeClr val="accent1"/>
+                        </a:fillRef>
+                        <a:effectRef idx="0">
+                          <a:schemeClr val="accent1"/>
+                        </a:effectRef>
+                        <a:fontRef idx="minor">
+                          <a:schemeClr val="tx1"/>
+                        </a:fontRef>
+                      </wps:style>
+                      <wps:bodyPr/>
+                    </wps:wsp>
+                  </a:graphicData>
+                </a:graphic>
+                <wp14:sizeRelH relativeFrom="margin">
+                  <wp14:pctWidth>0</wp14:pctWidth>
+                </wp14:sizeRelH>
+                <wp14:sizeRelV relativeFrom="margin">
+                  <wp14:pctHeight>0</wp14:pctHeight>
+                </wp14:sizeRelV>
+              </wp:anchor>
+            </w:drawing>
+          </mc:Choice>
+          <mc:Fallback>
+            <w:pict>
+              <v:shapetype w14:anchorId="0C6D8A8F" id="_x0000_t32" coordsize="21600,21600" o:spt="32" o:oned="t" path="m,l21600,21600e" filled="f">
+                <v:path arrowok="t" fillok="f" o:connecttype="none"/>
+                <o:lock v:ext="edit" shapetype="t"/>
+              </v:shapetype>
+              <v:shape id="Straight Arrow Connector 8" o:spid="_x0000_s1026" type="#_x0000_t32" style="position:absolute;margin-left:131.9pt;margin-top:2.8pt;width:16.7pt;height:24.25pt;z-index:251670528;visibility:visible;mso-wrap-style:square;mso-width-percent:0;mso-height-percent:0;mso-wrap-distance-left:9pt;mso-wrap-distance-top:0;mso-wrap-distance-right:9pt;mso-wrap-distance-bottom:0;mso-position-horizontal:absolute;mso-position-horizontal-relative:text;mso-position-vertical:absolute;mso-position-vertical-relative:text;mso-width-percent:0;mso-height-percent:0;mso-width-relative:margin;mso-height-relative:margin" o:gfxdata="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" strokecolor="#5b9bd5 [3204]" strokeweight=".5pt">
+                <v:stroke endarrow="block" joinstyle="miter"/>
+              </v:shape>
+            </w:pict>
+          </mc:Fallback>
+        </mc:AlternateContent>
+      </w:r>
+      <w:r>
+        <w:rPr>
+          <w:rFonts w:ascii="Times New Roman" w:hAnsi="Times New Roman" w:cs="Times New Roman"/>
+          <w:b/>
+          <w:noProof/>
+          <w:sz w:val="28"/>
+          <w:szCs w:val="28"/>
+        </w:rPr>
+        <mc:AlternateContent>
+          <mc:Choice Requires="wps">
+            <w:drawing>
+              <wp:anchor distT="0" distB="0" distL="114300" distR="114300" simplePos="0" relativeHeight="251687936" behindDoc="0" locked="0" layoutInCell="1" allowOverlap="1" wp14:anchorId="7056B703" wp14:editId="49B7E261">
+                <wp:simplePos x="0" y="0"/>
+                <wp:positionH relativeFrom="column">
+                  <wp:posOffset>4118457</wp:posOffset>
+                </wp:positionH>
+                <wp:positionV relativeFrom="paragraph">
+                  <wp:posOffset>50344</wp:posOffset>
+                </wp:positionV>
+                <wp:extent cx="204825" cy="307670"/>
+                <wp:effectExtent l="38100" t="0" r="24130" b="54610"/>
+                <wp:wrapNone/>
+                <wp:docPr id="23" name="Straight Arrow Connector 23"/>
+                <wp:cNvGraphicFramePr/>
+                <a:graphic xmlns:a="http://schemas.openxmlformats.org/drawingml/2006/main">
+                  <a:graphicData uri="http://schemas.microsoft.com/office/word/2010/wordprocessingShape">
+                    <wps:wsp>
+                      <wps:cNvCnPr/>
+                      <wps:spPr>
+                        <a:xfrm flipH="1">
+                          <a:off x="0" y="0"/>
+                          <a:ext cx="204825" cy="307670"/>
+                        </a:xfrm>
+                        <a:prstGeom prst="straightConnector1">
+                          <a:avLst/>
+                        </a:prstGeom>
+                        <a:ln>
+                          <a:tailEnd type="triangle"/>
+                        </a:ln>
+                      </wps:spPr>
+                      <wps:style>
+                        <a:lnRef idx="1">
+                          <a:schemeClr val="accent1"/>
+                        </a:lnRef>
+                        <a:fillRef idx="0">
+                          <a:schemeClr val="accent1"/>
+                        </a:fillRef>
+                        <a:effectRef idx="0">
+                          <a:schemeClr val="accent1"/>
+                        </a:effectRef>
+                        <a:fontRef idx="minor">
+                          <a:schemeClr val="tx1"/>
+                        </a:fontRef>
+                      </wps:style>
+                      <wps:bodyPr/>
+                    </wps:wsp>
+                  </a:graphicData>
+                </a:graphic>
+                <wp14:sizeRelH relativeFrom="margin">
+                  <wp14:pctWidth>0</wp14:pctWidth>
+                </wp14:sizeRelH>
+                <wp14:sizeRelV relativeFrom="margin">
+                  <wp14:pctHeight>0</wp14:pctHeight>
+                </wp14:sizeRelV>
+              </wp:anchor>
+            </w:drawing>
+          </mc:Choice>
+          <mc:Fallback>
+            <w:pict>
+              <v:shape w14:anchorId="6EEB6412" id="Straight Arrow Connector 23" o:spid="_x0000_s1026" type="#_x0000_t32" style="position:absolute;margin-left:324.3pt;margin-top:3.95pt;width:16.15pt;height:24.25pt;flip:x;z-index:251687936;visibility:visible;mso-wrap-style:square;mso-width-percent:0;mso-height-percent:0;mso-wrap-distance-left:9pt;mso-wrap-distance-top:0;mso-wrap-distance-right:9pt;mso-wrap-distance-bottom:0;mso-position-horizontal:absolute;mso-position-horizontal-relative:text;mso-position-vertical:absolute;mso-position-vertical-relative:text;mso-width-percent:0;mso-height-percent:0;mso-width-relative:margin;mso-height-relative:margin" o:gfxdata="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" strokecolor="#5b9bd5 [3204]" strokeweight=".5pt">
+                <v:stroke endarrow="block" joinstyle="miter"/>
+              </v:shape>
+            </w:pict>
+          </mc:Fallback>
+        </mc:AlternateContent>
+      </w:r>
+      <w:r>
+        <w:rPr>
+          <w:rFonts w:ascii="Times New Roman" w:hAnsi="Times New Roman" w:cs="Times New Roman"/>
+          <w:b/>
+          <w:noProof/>
+          <w:sz w:val="28"/>
+          <w:szCs w:val="28"/>
+        </w:rPr>
+        <mc:AlternateContent>
+          <mc:Choice Requires="wps">
+            <w:drawing>
+              <wp:anchor distT="45720" distB="45720" distL="114300" distR="114300" simplePos="0" relativeHeight="251681792" behindDoc="0" locked="0" layoutInCell="1" allowOverlap="1" wp14:anchorId="2E748505" wp14:editId="471FEC3B">
+                <wp:simplePos x="0" y="0"/>
+                <wp:positionH relativeFrom="margin">
+                  <wp:posOffset>-890474</wp:posOffset>
+                </wp:positionH>
+                <wp:positionV relativeFrom="paragraph">
+                  <wp:posOffset>327025</wp:posOffset>
+                </wp:positionV>
+                <wp:extent cx="2033270" cy="731520"/>
+                <wp:effectExtent l="0" t="0" r="24130" b="11430"/>
+                <wp:wrapSquare wrapText="bothSides"/>
+                <wp:docPr id="17" name="Text Box 2"/>
+                <wp:cNvGraphicFramePr>
+                  <a:graphicFrameLocks xmlns:a="http://schemas.openxmlformats.org/drawingml/2006/main"/>
+                </wp:cNvGraphicFramePr>
+                <a:graphic xmlns:a="http://schemas.openxmlformats.org/drawingml/2006/main">
+                  <a:graphicData uri="http://schemas.microsoft.com/office/word/2010/wordprocessingShape">
+                    <wps:wsp>
+                      <wps:cNvSpPr txBox="1">
+                        <a:spLocks noChangeArrowheads="1"/>
+                      </wps:cNvSpPr>
+                      <wps:spPr bwMode="auto">
+                        <a:xfrm>
+                          <a:off x="0" y="0"/>
+                          <a:ext cx="2033270" cy="731520"/>
+                        </a:xfrm>
+                        <a:prstGeom prst="rect">
+                          <a:avLst/>
+                        </a:prstGeom>
+                        <a:solidFill>
+                          <a:srgbClr val="FFFFFF"/>
+                        </a:solidFill>
+                        <a:ln w="9525">
+                          <a:solidFill>
+                            <a:srgbClr val="000000"/>
+                          </a:solidFill>
+                          <a:miter lim="800000"/>
+                          <a:headEnd/>
+                          <a:tailEnd/>
+                        </a:ln>
+                      </wps:spPr>
+                      <wps:txbx>
+                        <w:txbxContent>
+                          <w:p>
+                            <w:pPr>
+                              <w:spacing w:after="0" w:line="240" w:lineRule="auto"/>
+                              <w:rPr>
+                                <w:rFonts w:ascii="Times New Roman" w:hAnsi="Times New Roman" w:cs="Times New Roman"/>
+                              </w:rPr>
+                            </w:pPr>
+                            <w:r>
+                              <w:rPr>
+                                <w:rFonts w:ascii="Times New Roman" w:hAnsi="Times New Roman" w:cs="Times New Roman"/>
+                              </w:rPr>
+                              <w:t>2. Sigma</w:t>
+                            </w:r>
+                            <w:r>
+                              <w:rPr>
+                                <w:rFonts w:ascii="Times New Roman" w:hAnsi="Times New Roman" w:cs="Times New Roman"/>
+                                <w:vertAlign w:val="subscript"/>
+                              </w:rPr>
+                              <w:t>1</w:t>
+                            </w:r>
+                            <w:r>
+                              <w:rPr>
+                                <w:rFonts w:ascii="Times New Roman" w:hAnsi="Times New Roman" w:cs="Times New Roman"/>
+                              </w:rPr>
+                              <w:t xml:space="preserve"> for pre-smoothing,</w:t>
+                            </w:r>
+                          </w:p>
+                          <w:p>
+                            <w:pPr>
+                              <w:spacing w:after="0" w:line="240" w:lineRule="auto"/>
+                              <w:rPr>
+                                <w:rFonts w:ascii="Times New Roman" w:hAnsi="Times New Roman" w:cs="Times New Roman"/>
+                              </w:rPr>
+                            </w:pPr>
+                            <w:r>
+                              <w:rPr>
+                                <w:rFonts w:ascii="Times New Roman" w:hAnsi="Times New Roman" w:cs="Times New Roman"/>
+                              </w:rPr>
+                              <w:t>3. Sigma</w:t>
+                            </w:r>
+                            <w:r>
+                              <w:rPr>
+                                <w:rFonts w:ascii="Times New Roman" w:hAnsi="Times New Roman" w:cs="Times New Roman"/>
+                                <w:vertAlign w:val="subscript"/>
+                              </w:rPr>
+                              <w:t>2</w:t>
+                            </w:r>
+                            <w:r>
+                              <w:rPr>
+                                <w:rFonts w:ascii="Times New Roman" w:hAnsi="Times New Roman" w:cs="Times New Roman"/>
+                              </w:rPr>
+                              <w:t xml:space="preserve"> for window averaging</w:t>
+                            </w:r>
+                          </w:p>
+                          <w:p>
+                            <w:pPr>
+                              <w:spacing w:after="0" w:line="240" w:lineRule="auto"/>
+                              <w:rPr>
+                                <w:rFonts w:ascii="Times New Roman" w:hAnsi="Times New Roman" w:cs="Times New Roman"/>
+                              </w:rPr>
+                            </w:pPr>
+                            <w:r>
+                              <w:rPr>
+                                <w:rFonts w:ascii="Times New Roman" w:hAnsi="Times New Roman" w:cs="Times New Roman"/>
+                              </w:rPr>
+                              <w:t xml:space="preserve">4. </w:t>
+                            </w:r>
+                            <w:r>
+                              <w:rPr>
+                                <w:rFonts w:ascii="Times New Roman" w:hAnsi="Times New Roman" w:cs="Times New Roman"/>
+                              </w:rPr>
+                              <w:t>Corner response function threshold</w:t>
+                            </w:r>
+                          </w:p>
+                          <w:p>
+                            <w:pPr>
+                              <w:rPr>
+                                <w:rFonts w:ascii="Times New Roman" w:hAnsi="Times New Roman" w:cs="Times New Roman"/>
+                              </w:rPr>
+                            </w:pPr>
+                          </w:p>
+                        </w:txbxContent>
+                      </wps:txbx>
+                      <wps:bodyPr rot="0" vert="horz" wrap="square" lIns="91440" tIns="45720" rIns="91440" bIns="45720" anchor="t" anchorCtr="0">
+                        <a:noAutofit/>
+                      </wps:bodyPr>
+                    </wps:wsp>
+                  </a:graphicData>
+                </a:graphic>
+                <wp14:sizeRelH relativeFrom="margin">
+                  <wp14:pctWidth>0</wp14:pctWidth>
+                </wp14:sizeRelH>
+                <wp14:sizeRelV relativeFrom="margin">
+                  <wp14:pctHeight>0</wp14:pctHeight>
+                </wp14:sizeRelV>
+              </wp:anchor>
+            </w:drawing>
+          </mc:Choice>
+          <mc:Fallback>
+            <w:pict>
+              <v:shape w14:anchorId="2E748505" id="_x0000_s1028" type="#_x0000_t202" style="position:absolute;margin-left:-70.1pt;margin-top:25.75pt;width:160.1pt;height:57.6pt;z-index:251681792;visibility:visible;mso-wrap-style:square;mso-width-percent:0;mso-height-percent:0;mso-wrap-distance-left:9pt;mso-wrap-distance-top:3.6pt;mso-wrap-distance-right:9pt;mso-wrap-distance-bottom:3.6pt;mso-position-horizontal:absolute;mso-position-horizontal-relative:margin;mso-position-vertical:absolute;mso-position-vertical-relative:text;mso-width-percent:0;mso-height-percent:0;mso-width-relative:margin;mso-height-relative:margin;v-text-anchor:top" o:gfxdata="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">
+                <v:textbox>
+                  <w:txbxContent>
+                    <w:p>
+                      <w:pPr>
+                        <w:spacing w:after="0" w:line="240" w:lineRule="auto"/>
+                        <w:rPr>
+                          <w:rFonts w:ascii="Times New Roman" w:hAnsi="Times New Roman" w:cs="Times New Roman"/>
+                        </w:rPr>
+                      </w:pPr>
+                      <w:r>
+                        <w:rPr>
+                          <w:rFonts w:ascii="Times New Roman" w:hAnsi="Times New Roman" w:cs="Times New Roman"/>
+                        </w:rPr>
+                        <w:t>2. Sigma</w:t>
+                      </w:r>
+                      <w:r>
+                        <w:rPr>
+                          <w:rFonts w:ascii="Times New Roman" w:hAnsi="Times New Roman" w:cs="Times New Roman"/>
+                          <w:vertAlign w:val="subscript"/>
+                        </w:rPr>
+                        <w:t>1</w:t>
+                      </w:r>
+                      <w:r>
+                        <w:rPr>
+                          <w:rFonts w:ascii="Times New Roman" w:hAnsi="Times New Roman" w:cs="Times New Roman"/>
+                        </w:rPr>
+                        <w:t xml:space="preserve"> for pre-smoothing,</w:t>
+                      </w:r>
+                    </w:p>
+                    <w:p>
+                      <w:pPr>
+                        <w:spacing w:after="0" w:line="240" w:lineRule="auto"/>
+                        <w:rPr>
+                          <w:rFonts w:ascii="Times New Roman" w:hAnsi="Times New Roman" w:cs="Times New Roman"/>
+                        </w:rPr>
+                      </w:pPr>
+                      <w:r>
+                        <w:rPr>
+                          <w:rFonts w:ascii="Times New Roman" w:hAnsi="Times New Roman" w:cs="Times New Roman"/>
+                        </w:rPr>
+                        <w:t>3. Sigma</w:t>
+                      </w:r>
+                      <w:r>
+                        <w:rPr>
+                          <w:rFonts w:ascii="Times New Roman" w:hAnsi="Times New Roman" w:cs="Times New Roman"/>
+                          <w:vertAlign w:val="subscript"/>
+                        </w:rPr>
+                        <w:t>2</w:t>
+                      </w:r>
+                      <w:r>
+                        <w:rPr>
+                          <w:rFonts w:ascii="Times New Roman" w:hAnsi="Times New Roman" w:cs="Times New Roman"/>
+                        </w:rPr>
+                        <w:t xml:space="preserve"> for window averaging</w:t>
+                      </w:r>
+                    </w:p>
+                    <w:p>
+                      <w:pPr>
+                        <w:spacing w:after="0" w:line="240" w:lineRule="auto"/>
+                        <w:rPr>
+                          <w:rFonts w:ascii="Times New Roman" w:hAnsi="Times New Roman" w:cs="Times New Roman"/>
+                        </w:rPr>
+                      </w:pPr>
+                      <w:r>
+                        <w:rPr>
+                          <w:rFonts w:ascii="Times New Roman" w:hAnsi="Times New Roman" w:cs="Times New Roman"/>
+                        </w:rPr>
+                        <w:t xml:space="preserve">4. </w:t>
+                      </w:r>
+                      <w:r>
+                        <w:rPr>
+                          <w:rFonts w:ascii="Times New Roman" w:hAnsi="Times New Roman" w:cs="Times New Roman"/>
+                        </w:rPr>
+                        <w:t>Corner response function threshold</w:t>
+                      </w:r>
+                    </w:p>
+                    <w:p>
+                      <w:pPr>
+                        <w:rPr>
+                          <w:rFonts w:ascii="Times New Roman" w:hAnsi="Times New Roman" w:cs="Times New Roman"/>
+                        </w:rPr>
+                      </w:pPr>
+                    </w:p>
+                  </w:txbxContent>
+                </v:textbox>
+                <w10:wrap type="square" anchorx="margin"/>
+              </v:shape>
+            </w:pict>
+          </mc:Fallback>
+        </mc:AlternateContent>
+      </w:r>
+    </w:p>
+    <w:p>
+      <w:pPr>
+        <w:rPr>
+          <w:rFonts w:ascii="Times New Roman" w:hAnsi="Times New Roman" w:cs="Times New Roman"/>
+          <w:b/>
+          <w:sz w:val="28"/>
+          <w:szCs w:val="28"/>
+        </w:rPr>
+      </w:pPr>
+      <w:r>
+        <w:rPr>
+          <w:rFonts w:ascii="Times New Roman" w:hAnsi="Times New Roman" w:cs="Times New Roman"/>
+          <w:b/>
+          <w:noProof/>
+          <w:sz w:val="28"/>
+          <w:szCs w:val="28"/>
+        </w:rPr>
+        <mc:AlternateContent>
+          <mc:Choice Requires="wps">
+            <w:drawing>
+              <wp:anchor distT="0" distB="0" distL="114300" distR="114300" simplePos="0" relativeHeight="251683840" behindDoc="0" locked="0" layoutInCell="1" allowOverlap="1" wp14:anchorId="4A2CB296" wp14:editId="2FCBF63E">
+                <wp:simplePos x="0" y="0"/>
+                <wp:positionH relativeFrom="column">
+                  <wp:posOffset>1140816</wp:posOffset>
+                </wp:positionH>
+                <wp:positionV relativeFrom="paragraph">
+                  <wp:posOffset>115468</wp:posOffset>
+                </wp:positionV>
+                <wp:extent cx="197866" cy="116434"/>
+                <wp:effectExtent l="0" t="0" r="69215" b="55245"/>
+                <wp:wrapNone/>
+                <wp:docPr id="19" name="Straight Arrow Connector 19"/>
+                <wp:cNvGraphicFramePr/>
+                <a:graphic xmlns:a="http://schemas.openxmlformats.org/drawingml/2006/main">
+                  <a:graphicData uri="http://schemas.microsoft.com/office/word/2010/wordprocessingShape">
+                    <wps:wsp>
+                      <wps:cNvCnPr/>
+                      <wps:spPr>
+                        <a:xfrm>
+                          <a:off x="0" y="0"/>
+                          <a:ext cx="197866" cy="116434"/>
+                        </a:xfrm>
+                        <a:prstGeom prst="straightConnector1">
+                          <a:avLst/>
+                        </a:prstGeom>
+                        <a:ln>
+                          <a:tailEnd type="triangle"/>
+                        </a:ln>
+                      </wps:spPr>
+                      <wps:style>
+                        <a:lnRef idx="1">
+                          <a:schemeClr val="accent1"/>
+                        </a:lnRef>
+                        <a:fillRef idx="0">
+                          <a:schemeClr val="accent1"/>
+                        </a:fillRef>
+                        <a:effectRef idx="0">
+                          <a:schemeClr val="accent1"/>
+                        </a:effectRef>
+                        <a:fontRef idx="minor">
+                          <a:schemeClr val="tx1"/>
+                        </a:fontRef>
+                      </wps:style>
+                      <wps:bodyPr/>
+                    </wps:wsp>
+                  </a:graphicData>
+                </a:graphic>
+              </wp:anchor>
+            </w:drawing>
+          </mc:Choice>
+          <mc:Fallback>
+            <w:pict>
+              <v:shape w14:anchorId="7AA40E0D" id="Straight Arrow Connector 19" o:spid="_x0000_s1026" type="#_x0000_t32" style="position:absolute;margin-left:89.85pt;margin-top:9.1pt;width:15.6pt;height:9.15pt;z-index:251683840;visibility:visible;mso-wrap-style:square;mso-wrap-distance-left:9pt;mso-wrap-distance-top:0;mso-wrap-distance-right:9pt;mso-wrap-distance-bottom:0;mso-position-horizontal:absolute;mso-position-horizontal-relative:text;mso-position-vertical:absolute;mso-position-vertical-relative:text" o:gfxdata="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" strokecolor="#5b9bd5 [3204]" strokeweight=".5pt">
+                <v:stroke endarrow="block" joinstyle="miter"/>
+              </v:shape>
+            </w:pict>
+          </mc:Fallback>
+        </mc:AlternateContent>
+      </w:r>
+      <w:r>
+        <w:rPr>
+          <w:rFonts w:ascii="Times New Roman" w:hAnsi="Times New Roman" w:cs="Times New Roman"/>
+          <w:b/>
+          <w:noProof/>
+          <w:sz w:val="28"/>
+          <w:szCs w:val="28"/>
+        </w:rPr>
+        <mc:AlternateContent>
+          <mc:Choice Requires="wps">
+            <w:drawing>
+              <wp:anchor distT="0" distB="0" distL="114300" distR="114300" simplePos="0" relativeHeight="251679744" behindDoc="0" locked="0" layoutInCell="1" allowOverlap="1" wp14:anchorId="3EB26285" wp14:editId="5C7A526B">
+                <wp:simplePos x="0" y="0"/>
+                <wp:positionH relativeFrom="margin">
+                  <wp:posOffset>1241349</wp:posOffset>
+                </wp:positionH>
+                <wp:positionV relativeFrom="paragraph">
+                  <wp:posOffset>3886</wp:posOffset>
+                </wp:positionV>
+                <wp:extent cx="1367942" cy="702259"/>
+                <wp:effectExtent l="0" t="0" r="22860" b="22225"/>
+                <wp:wrapNone/>
+                <wp:docPr id="16" name="Oval 16"/>
+                <wp:cNvGraphicFramePr/>
+                <a:graphic xmlns:a="http://schemas.openxmlformats.org/drawingml/2006/main">
+                  <a:graphicData uri="http://schemas.microsoft.com/office/word/2010/wordprocessingShape">
+                    <wps:wsp>
+                      <wps:cNvSpPr/>
+                      <wps:spPr>
+                        <a:xfrm>
+                          <a:off x="0" y="0"/>
+                          <a:ext cx="1367942" cy="702259"/>
+                        </a:xfrm>
+                        <a:prstGeom prst="ellipse">
+                          <a:avLst/>
+                        </a:prstGeom>
+                      </wps:spPr>
+                      <wps:style>
+                        <a:lnRef idx="2">
+                          <a:schemeClr val="accent1">
+                            <a:shade val="50000"/>
+                          </a:schemeClr>
+                        </a:lnRef>
+                        <a:fillRef idx="1">
+                          <a:schemeClr val="accent1"/>
+                        </a:fillRef>
+                        <a:effectRef idx="0">
+                          <a:schemeClr val="accent1"/>
+                        </a:effectRef>
+                        <a:fontRef idx="minor">
+                          <a:schemeClr val="lt1"/>
+                        </a:fontRef>
+                      </wps:style>
+                      <wps:txbx>
+                        <w:txbxContent>
+                          <w:p>
+                            <w:pPr>
+                              <w:jc w:val="center"/>
+                            </w:pPr>
+                            <w:r>
+                              <w:t>Harris Corner Detector</w:t>
+                            </w:r>
+                          </w:p>
+                        </w:txbxContent>
+                      </wps:txbx>
+                      <wps:bodyPr rot="0" spcFirstLastPara="0" vertOverflow="overflow" horzOverflow="overflow" vert="horz" wrap="square" lIns="91440" tIns="45720" rIns="91440" bIns="45720" numCol="1" spcCol="0" rtlCol="0" fromWordArt="0" anchor="ctr" anchorCtr="0" forceAA="0" compatLnSpc="1">
+                        <a:prstTxWarp prst="textNoShape">
+                          <a:avLst/>
+                        </a:prstTxWarp>
+                        <a:noAutofit/>
+                      </wps:bodyPr>
+                    </wps:wsp>
+                  </a:graphicData>
+                </a:graphic>
+              </wp:anchor>
+            </w:drawing>
+          </mc:Choice>
+          <mc:Fallback>
+            <w:pict>
+              <v:oval w14:anchorId="3EB26285" id="Oval 16" o:spid="_x0000_s1029" style="position:absolute;margin-left:97.75pt;margin-top:.3pt;width:107.7pt;height:55.3pt;z-index:251679744;visibility:visible;mso-wrap-style:square;mso-wrap-distance-left:9pt;mso-wrap-distance-top:0;mso-wrap-distance-right:9pt;mso-wrap-distance-bottom:0;mso-position-horizontal:absolute;mso-position-horizontal-relative:margin;mso-position-vertical:absolute;mso-position-vertical-relative:text;v-text-anchor:middle" o:gfxdata="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" fillcolor="#5b9bd5 [3204]" strokecolor="#1f4d78 [1604]" strokeweight="1pt">
+                <v:stroke joinstyle="miter"/>
+                <v:textbox>
+                  <w:txbxContent>
+                    <w:p>
+                      <w:pPr>
+                        <w:jc w:val="center"/>
+                      </w:pPr>
+                      <w:r>
+                        <w:t>Harris Corner Detector</w:t>
+                      </w:r>
+                    </w:p>
+                  </w:txbxContent>
+                </v:textbox>
+                <w10:wrap anchorx="margin"/>
+              </v:oval>
+            </w:pict>
+          </mc:Fallback>
+        </mc:AlternateContent>
+      </w:r>
+      <w:r>
+        <w:rPr>
+          <w:rFonts w:ascii="Times New Roman" w:hAnsi="Times New Roman" w:cs="Times New Roman"/>
+          <w:b/>
+          <w:noProof/>
+          <w:sz w:val="28"/>
+          <w:szCs w:val="28"/>
+        </w:rPr>
+        <mc:AlternateContent>
+          <mc:Choice Requires="wps">
+            <w:drawing>
+              <wp:anchor distT="0" distB="0" distL="114300" distR="114300" simplePos="0" relativeHeight="251659264" behindDoc="0" locked="0" layoutInCell="1" allowOverlap="1" wp14:anchorId="5BB8C55C" wp14:editId="5A78493D">
+                <wp:simplePos x="0" y="0"/>
+                <wp:positionH relativeFrom="margin">
+                  <wp:posOffset>3154045</wp:posOffset>
+                </wp:positionH>
+                <wp:positionV relativeFrom="paragraph">
+                  <wp:posOffset>19685</wp:posOffset>
+                </wp:positionV>
+                <wp:extent cx="1367790" cy="701675"/>
+                <wp:effectExtent l="0" t="0" r="22860" b="22225"/>
+                <wp:wrapNone/>
+                <wp:docPr id="2" name="Oval 2"/>
+                <wp:cNvGraphicFramePr/>
+                <a:graphic xmlns:a="http://schemas.openxmlformats.org/drawingml/2006/main">
+                  <a:graphicData uri="http://schemas.microsoft.com/office/word/2010/wordprocessingShape">
+                    <wps:wsp>
+                      <wps:cNvSpPr/>
+                      <wps:spPr>
+                        <a:xfrm>
+                          <a:off x="0" y="0"/>
+                          <a:ext cx="1367790" cy="701675"/>
+                        </a:xfrm>
+                        <a:prstGeom prst="ellipse">
+                          <a:avLst/>
+                        </a:prstGeom>
+                      </wps:spPr>
+                      <wps:style>
+                        <a:lnRef idx="2">
+                          <a:schemeClr val="accent1">
+                            <a:shade val="50000"/>
+                          </a:schemeClr>
+                        </a:lnRef>
+                        <a:fillRef idx="1">
+                          <a:schemeClr val="accent1"/>
+                        </a:fillRef>
+                        <a:effectRef idx="0">
+                          <a:schemeClr val="accent1"/>
+                        </a:effectRef>
+                        <a:fontRef idx="minor">
+                          <a:schemeClr val="lt1"/>
+                        </a:fontRef>
+                      </wps:style>
+                      <wps:txbx>
+                        <w:txbxContent>
+                          <w:p>
+                            <w:pPr>
+                              <w:jc w:val="center"/>
+                            </w:pPr>
+                            <w:r>
+                              <w:t>Harris Corner Detector</w:t>
+                            </w:r>
+                          </w:p>
+                        </w:txbxContent>
+                      </wps:txbx>
+                      <wps:bodyPr rot="0" spcFirstLastPara="0" vertOverflow="overflow" horzOverflow="overflow" vert="horz" wrap="square" lIns="91440" tIns="45720" rIns="91440" bIns="45720" numCol="1" spcCol="0" rtlCol="0" fromWordArt="0" anchor="ctr" anchorCtr="0" forceAA="0" compatLnSpc="1">
+                        <a:prstTxWarp prst="textNoShape">
+                          <a:avLst/>
+                        </a:prstTxWarp>
+                        <a:noAutofit/>
+                      </wps:bodyPr>
+                    </wps:wsp>
+                  </a:graphicData>
+                </a:graphic>
+              </wp:anchor>
+            </w:drawing>
+          </mc:Choice>
+          <mc:Fallback>
+            <w:pict>
+              <v:oval w14:anchorId="5BB8C55C" id="Oval 2" o:spid="_x0000_s1030" style="position:absolute;margin-left:248.35pt;margin-top:1.55pt;width:107.7pt;height:55.25pt;z-index:251659264;visibility:visible;mso-wrap-style:square;mso-wrap-distance-left:9pt;mso-wrap-distance-top:0;mso-wrap-distance-right:9pt;mso-wrap-distance-bottom:0;mso-position-horizontal:absolute;mso-position-horizontal-relative:margin;mso-position-vertical:absolute;mso-position-vertical-relative:text;v-text-anchor:middle" o:gfxdata="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" fillcolor="#5b9bd5 [3204]" strokecolor="#1f4d78 [1604]" strokeweight="1pt">
+                <v:stroke joinstyle="miter"/>
+                <v:textbox>
+                  <w:txbxContent>
+                    <w:p>
+                      <w:pPr>
+                        <w:jc w:val="center"/>
+                      </w:pPr>
+                      <w:r>
+                        <w:t>Harris Corner Detector</w:t>
+                      </w:r>
+                    </w:p>
+                  </w:txbxContent>
+                </v:textbox>
+                <w10:wrap anchorx="margin"/>
+              </v:oval>
+            </w:pict>
+          </mc:Fallback>
+        </mc:AlternateContent>
+      </w:r>
+      <w:r>
+        <w:rPr>
+          <w:rFonts w:ascii="Times New Roman" w:hAnsi="Times New Roman" w:cs="Times New Roman"/>
+          <w:b/>
+          <w:noProof/>
+          <w:sz w:val="28"/>
+          <w:szCs w:val="28"/>
+        </w:rPr>
+        <mc:AlternateContent>
+          <mc:Choice Requires="wps">
+            <w:drawing>
+              <wp:anchor distT="0" distB="0" distL="114300" distR="114300" simplePos="0" relativeHeight="251677696" behindDoc="0" locked="0" layoutInCell="1" allowOverlap="1" wp14:anchorId="539E9BCD" wp14:editId="06CBDDDE">
+                <wp:simplePos x="0" y="0"/>
+                <wp:positionH relativeFrom="column">
+                  <wp:posOffset>4396105</wp:posOffset>
+                </wp:positionH>
+                <wp:positionV relativeFrom="paragraph">
+                  <wp:posOffset>64135</wp:posOffset>
+                </wp:positionV>
+                <wp:extent cx="350520" cy="167640"/>
+                <wp:effectExtent l="38100" t="0" r="30480" b="60960"/>
+                <wp:wrapNone/>
+                <wp:docPr id="15" name="Straight Arrow Connector 15"/>
+                <wp:cNvGraphicFramePr/>
+                <a:graphic xmlns:a="http://schemas.openxmlformats.org/drawingml/2006/main">
+                  <a:graphicData uri="http://schemas.microsoft.com/office/word/2010/wordprocessingShape">
+                    <wps:wsp>
+                      <wps:cNvCnPr/>
+                      <wps:spPr>
+                        <a:xfrm flipH="1">
+                          <a:off x="0" y="0"/>
+                          <a:ext cx="350520" cy="167640"/>
+                        </a:xfrm>
+                        <a:prstGeom prst="straightConnector1">
+                          <a:avLst/>
+                        </a:prstGeom>
+                        <a:ln>
+                          <a:tailEnd type="triangle"/>
+                        </a:ln>
+                      </wps:spPr>
+                      <wps:style>
+                        <a:lnRef idx="1">
+                          <a:schemeClr val="accent1"/>
+                        </a:lnRef>
+                        <a:fillRef idx="0">
+                          <a:schemeClr val="accent1"/>
+                        </a:fillRef>
+                        <a:effectRef idx="0">
+                          <a:schemeClr val="accent1"/>
+                        </a:effectRef>
+                        <a:fontRef idx="minor">
+                          <a:schemeClr val="tx1"/>
+                        </a:fontRef>
+                      </wps:style>
+                      <wps:bodyPr/>
+                    </wps:wsp>
+                  </a:graphicData>
+                </a:graphic>
+              </wp:anchor>
+            </w:drawing>
+          </mc:Choice>
+          <mc:Fallback>
+            <w:pict>
+              <v:shape w14:anchorId="3D621D1F" id="Straight Arrow Connector 15" o:spid="_x0000_s1026" type="#_x0000_t32" style="position:absolute;margin-left:346.15pt;margin-top:5.05pt;width:27.6pt;height:13.2pt;flip:x;z-index:251677696;visibility:visible;mso-wrap-style:square;mso-wrap-distance-left:9pt;mso-wrap-distance-top:0;mso-wrap-distance-right:9pt;mso-wrap-distance-bottom:0;mso-position-horizontal:absolute;mso-position-horizontal-relative:text;mso-position-vertical:absolute;mso-position-vertical-relative:text" o:gfxdata="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" strokecolor="#5b9bd5 [3204]" strokeweight=".5pt">
+                <v:stroke endarrow="block" joinstyle="miter"/>
+              </v:shape>
+            </w:pict>
+          </mc:Fallback>
+        </mc:AlternateContent>
+      </w:r>
+      <w:r>
+        <w:rPr>
+          <w:rFonts w:ascii="Times New Roman" w:hAnsi="Times New Roman" w:cs="Times New Roman"/>
+          <w:b/>
+          <w:noProof/>
+          <w:sz w:val="28"/>
+          <w:szCs w:val="28"/>
+        </w:rPr>
+        <mc:AlternateContent>
+          <mc:Choice Requires="wps">
+            <w:drawing>
+              <wp:anchor distT="45720" distB="45720" distL="114300" distR="114300" simplePos="0" relativeHeight="251676672" behindDoc="0" locked="0" layoutInCell="1" allowOverlap="1" wp14:anchorId="560B51AF" wp14:editId="0B497DB8">
+                <wp:simplePos x="0" y="0"/>
+                <wp:positionH relativeFrom="margin">
+                  <wp:posOffset>4762119</wp:posOffset>
+                </wp:positionH>
+                <wp:positionV relativeFrom="paragraph">
+                  <wp:posOffset>5715</wp:posOffset>
+                </wp:positionV>
+                <wp:extent cx="2033270" cy="731520"/>
+                <wp:effectExtent l="0" t="0" r="24130" b="11430"/>
+                <wp:wrapSquare wrapText="bothSides"/>
+                <wp:docPr id="14" name="Text Box 2"/>
+                <wp:cNvGraphicFramePr>
+                  <a:graphicFrameLocks xmlns:a="http://schemas.openxmlformats.org/drawingml/2006/main"/>
+                </wp:cNvGraphicFramePr>
+                <a:graphic xmlns:a="http://schemas.openxmlformats.org/drawingml/2006/main">
+                  <a:graphicData uri="http://schemas.microsoft.com/office/word/2010/wordprocessingShape">
+                    <wps:wsp>
+                      <wps:cNvSpPr txBox="1">
+                        <a:spLocks noChangeArrowheads="1"/>
+                      </wps:cNvSpPr>
+                      <wps:spPr bwMode="auto">
+                        <a:xfrm>
+                          <a:off x="0" y="0"/>
+                          <a:ext cx="2033270" cy="731520"/>
+                        </a:xfrm>
+                        <a:prstGeom prst="rect">
+                          <a:avLst/>
+                        </a:prstGeom>
+                        <a:solidFill>
+                          <a:srgbClr val="FFFFFF"/>
+                        </a:solidFill>
+                        <a:ln w="9525">
+                          <a:solidFill>
+                            <a:srgbClr val="000000"/>
+                          </a:solidFill>
+                          <a:miter lim="800000"/>
+                          <a:headEnd/>
+                          <a:tailEnd/>
+                        </a:ln>
+                      </wps:spPr>
+                      <wps:txbx>
+                        <w:txbxContent>
+                          <w:p>
+                            <w:pPr>
+                              <w:spacing w:after="0" w:line="240" w:lineRule="auto"/>
+                              <w:rPr>
+                                <w:rFonts w:ascii="Times New Roman" w:hAnsi="Times New Roman" w:cs="Times New Roman"/>
+                              </w:rPr>
+                            </w:pPr>
+                            <w:r>
+                              <w:rPr>
+                                <w:rFonts w:ascii="Times New Roman" w:hAnsi="Times New Roman" w:cs="Times New Roman"/>
+                              </w:rPr>
+                              <w:t>2. Sigma</w:t>
+                            </w:r>
+                            <w:r>
+                              <w:rPr>
+                                <w:rFonts w:ascii="Times New Roman" w:hAnsi="Times New Roman" w:cs="Times New Roman"/>
+                                <w:vertAlign w:val="subscript"/>
+                              </w:rPr>
+                              <w:t>1</w:t>
+                            </w:r>
+                            <w:r>
+                              <w:rPr>
+                                <w:rFonts w:ascii="Times New Roman" w:hAnsi="Times New Roman" w:cs="Times New Roman"/>
+                              </w:rPr>
+                              <w:t xml:space="preserve"> for pre-smoothing,</w:t>
+                            </w:r>
+                          </w:p>
+                          <w:p>
+                            <w:pPr>
+                              <w:spacing w:after="0" w:line="240" w:lineRule="auto"/>
+                              <w:rPr>
+                                <w:rFonts w:ascii="Times New Roman" w:hAnsi="Times New Roman" w:cs="Times New Roman"/>
+                              </w:rPr>
+                            </w:pPr>
+                            <w:r>
+                              <w:rPr>
+                                <w:rFonts w:ascii="Times New Roman" w:hAnsi="Times New Roman" w:cs="Times New Roman"/>
+                              </w:rPr>
+                              <w:t>3. Sigma</w:t>
+                            </w:r>
+                            <w:r>
+                              <w:rPr>
+                                <w:rFonts w:ascii="Times New Roman" w:hAnsi="Times New Roman" w:cs="Times New Roman"/>
+                                <w:vertAlign w:val="subscript"/>
+                              </w:rPr>
+                              <w:t>2</w:t>
+                            </w:r>
+                            <w:r>
+                              <w:rPr>
+                                <w:rFonts w:ascii="Times New Roman" w:hAnsi="Times New Roman" w:cs="Times New Roman"/>
+                              </w:rPr>
+                              <w:t xml:space="preserve"> for window averaging</w:t>
+                            </w:r>
+                          </w:p>
+                          <w:p>
+                            <w:pPr>
+                              <w:spacing w:after="0" w:line="240" w:lineRule="auto"/>
+                              <w:rPr>
+                                <w:rFonts w:ascii="Times New Roman" w:hAnsi="Times New Roman" w:cs="Times New Roman"/>
+                              </w:rPr>
+                            </w:pPr>
+                            <w:r>
+                              <w:rPr>
+                                <w:rFonts w:ascii="Times New Roman" w:hAnsi="Times New Roman" w:cs="Times New Roman"/>
+                              </w:rPr>
+                              <w:t xml:space="preserve">4. </w:t>
+                            </w:r>
+                            <w:r>
+                              <w:rPr>
+                                <w:rFonts w:ascii="Times New Roman" w:hAnsi="Times New Roman" w:cs="Times New Roman"/>
+                              </w:rPr>
+                              <w:t>Corner response function threshold</w:t>
+                            </w:r>
+                          </w:p>
+                          <w:p>
+                            <w:pPr>
+                              <w:rPr>
+                                <w:rFonts w:ascii="Times New Roman" w:hAnsi="Times New Roman" w:cs="Times New Roman"/>
+                              </w:rPr>
+                            </w:pPr>
+                          </w:p>
+                        </w:txbxContent>
+                      </wps:txbx>
+                      <wps:bodyPr rot="0" vert="horz" wrap="square" lIns="91440" tIns="45720" rIns="91440" bIns="45720" anchor="t" anchorCtr="0">
+                        <a:noAutofit/>
+                      </wps:bodyPr>
+                    </wps:wsp>
+                  </a:graphicData>
+                </a:graphic>
+                <wp14:sizeRelH relativeFrom="margin">
+                  <wp14:pctWidth>0</wp14:pctWidth>
+                </wp14:sizeRelH>
+                <wp14:sizeRelV relativeFrom="margin">
+                  <wp14:pctHeight>0</wp14:pctHeight>
+                </wp14:sizeRelV>
+              </wp:anchor>
+            </w:drawing>
+          </mc:Choice>
+          <mc:Fallback>
+            <w:pict>
+              <v:shape w14:anchorId="560B51AF" id="_x0000_s1031" type="#_x0000_t202" style="position:absolute;margin-left:374.95pt;margin-top:.45pt;width:160.1pt;height:57.6pt;z-index:251676672;visibility:visible;mso-wrap-style:square;mso-width-percent:0;mso-height-percent:0;mso-wrap-distance-left:9pt;mso-wrap-distance-top:3.6pt;mso-wrap-distance-right:9pt;mso-wrap-distance-bottom:3.6pt;mso-position-horizontal:absolute;mso-position-horizontal-relative:margin;mso-position-vertical:absolute;mso-position-vertical-relative:text;mso-width-percent:0;mso-height-percent:0;mso-width-relative:margin;mso-height-relative:margin;v-text-anchor:top" o:gfxdata="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">
+                <v:textbox>
+                  <w:txbxContent>
+                    <w:p>
+                      <w:pPr>
+                        <w:spacing w:after="0" w:line="240" w:lineRule="auto"/>
+                        <w:rPr>
+                          <w:rFonts w:ascii="Times New Roman" w:hAnsi="Times New Roman" w:cs="Times New Roman"/>
+                        </w:rPr>
+                      </w:pPr>
+                      <w:r>
+                        <w:rPr>
+                          <w:rFonts w:ascii="Times New Roman" w:hAnsi="Times New Roman" w:cs="Times New Roman"/>
+                        </w:rPr>
+                        <w:t>2. Sigma</w:t>
+                      </w:r>
+                      <w:r>
+                        <w:rPr>
+                          <w:rFonts w:ascii="Times New Roman" w:hAnsi="Times New Roman" w:cs="Times New Roman"/>
+                          <w:vertAlign w:val="subscript"/>
+                        </w:rPr>
+                        <w:t>1</w:t>
+                      </w:r>
+                      <w:r>
+                        <w:rPr>
+                          <w:rFonts w:ascii="Times New Roman" w:hAnsi="Times New Roman" w:cs="Times New Roman"/>
+                        </w:rPr>
+                        <w:t xml:space="preserve"> for pre-smoothing,</w:t>
+                      </w:r>
+                    </w:p>
+                    <w:p>
+                      <w:pPr>
+                        <w:spacing w:after="0" w:line="240" w:lineRule="auto"/>
+                        <w:rPr>
+                          <w:rFonts w:ascii="Times New Roman" w:hAnsi="Times New Roman" w:cs="Times New Roman"/>
+                        </w:rPr>
+                      </w:pPr>
+                      <w:r>
+                        <w:rPr>
+                          <w:rFonts w:ascii="Times New Roman" w:hAnsi="Times New Roman" w:cs="Times New Roman"/>
+                        </w:rPr>
+                        <w:t>3. Sigma</w:t>
+                      </w:r>
+                      <w:r>
+                        <w:rPr>
+                          <w:rFonts w:ascii="Times New Roman" w:hAnsi="Times New Roman" w:cs="Times New Roman"/>
+                          <w:vertAlign w:val="subscript"/>
+                        </w:rPr>
+                        <w:t>2</w:t>
+                      </w:r>
+                      <w:r>
+                        <w:rPr>
+                          <w:rFonts w:ascii="Times New Roman" w:hAnsi="Times New Roman" w:cs="Times New Roman"/>
+                        </w:rPr>
+                        <w:t xml:space="preserve"> for window averaging</w:t>
+                      </w:r>
+                    </w:p>
+                    <w:p>
+                      <w:pPr>
+                        <w:spacing w:after="0" w:line="240" w:lineRule="auto"/>
+                        <w:rPr>
+                          <w:rFonts w:ascii="Times New Roman" w:hAnsi="Times New Roman" w:cs="Times New Roman"/>
+                        </w:rPr>
+                      </w:pPr>
+                      <w:r>
+                        <w:rPr>
+                          <w:rFonts w:ascii="Times New Roman" w:hAnsi="Times New Roman" w:cs="Times New Roman"/>
+                        </w:rPr>
+                        <w:t xml:space="preserve">4. </w:t>
+                      </w:r>
+                      <w:r>
+                        <w:rPr>
+                          <w:rFonts w:ascii="Times New Roman" w:hAnsi="Times New Roman" w:cs="Times New Roman"/>
+                        </w:rPr>
+                        <w:t>Corner response function threshold</w:t>
+                      </w:r>
+                    </w:p>
+                    <w:p>
+                      <w:pPr>
+                        <w:rPr>
+                          <w:rFonts w:ascii="Times New Roman" w:hAnsi="Times New Roman" w:cs="Times New Roman"/>
+                        </w:rPr>
+                      </w:pPr>
+                    </w:p>
+                  </w:txbxContent>
+                </v:textbox>
+                <w10:wrap type="square" anchorx="margin"/>
+              </v:shape>
+            </w:pict>
+          </mc:Fallback>
+        </mc:AlternateContent>
+      </w:r>
+    </w:p>
+    <w:p>
+      <w:pPr>
+        <w:rPr>
+          <w:rFonts w:ascii="Times New Roman" w:hAnsi="Times New Roman" w:cs="Times New Roman"/>
+        </w:rPr>
+      </w:pPr>
+    </w:p>
+    <w:p>
+      <w:pPr>
+        <w:rPr>
+          <w:rFonts w:ascii="Times New Roman" w:hAnsi="Times New Roman" w:cs="Times New Roman"/>
+        </w:rPr>
+      </w:pPr>
+      <w:r>
+        <w:rPr>
+          <w:rFonts w:ascii="Times New Roman" w:hAnsi="Times New Roman" w:cs="Times New Roman"/>
+          <w:noProof/>
+        </w:rPr>
+        <mc:AlternateContent>
+          <mc:Choice Requires="wps">
+            <w:drawing>
+              <wp:anchor distT="0" distB="0" distL="114300" distR="114300" simplePos="0" relativeHeight="251682816" behindDoc="0" locked="0" layoutInCell="1" allowOverlap="1" wp14:anchorId="77A91C55" wp14:editId="2DB0D228">
+                <wp:simplePos x="0" y="0"/>
+                <wp:positionH relativeFrom="column">
+                  <wp:posOffset>2165299</wp:posOffset>
+                </wp:positionH>
+                <wp:positionV relativeFrom="paragraph">
+                  <wp:posOffset>111100</wp:posOffset>
+                </wp:positionV>
+                <wp:extent cx="702259" cy="270662"/>
+                <wp:effectExtent l="0" t="0" r="79375" b="72390"/>
+                <wp:wrapNone/>
+                <wp:docPr id="18" name="Straight Arrow Connector 18"/>
+                <wp:cNvGraphicFramePr/>
+                <a:graphic xmlns:a="http://schemas.openxmlformats.org/drawingml/2006/main">
+                  <a:graphicData uri="http://schemas.microsoft.com/office/word/2010/wordprocessingShape">
+                    <wps:wsp>
+                      <wps:cNvCnPr/>
+                      <wps:spPr>
+                        <a:xfrm>
+                          <a:off x="0" y="0"/>
+                          <a:ext cx="702259" cy="270662"/>
+                        </a:xfrm>
+                        <a:prstGeom prst="straightConnector1">
+                          <a:avLst/>
+                        </a:prstGeom>
+                        <a:ln>
+                          <a:tailEnd type="triangle"/>
+                        </a:ln>
+                      </wps:spPr>
+                      <wps:style>
+                        <a:lnRef idx="1">
+                          <a:schemeClr val="accent1"/>
+                        </a:lnRef>
+                        <a:fillRef idx="0">
+                          <a:schemeClr val="accent1"/>
+                        </a:fillRef>
+                        <a:effectRef idx="0">
+                          <a:schemeClr val="accent1"/>
+                        </a:effectRef>
+                        <a:fontRef idx="minor">
+                          <a:schemeClr val="tx1"/>
+                        </a:fontRef>
+                      </wps:style>
+                      <wps:bodyPr/>
+                    </wps:wsp>
+                  </a:graphicData>
+                </a:graphic>
+              </wp:anchor>
+            </w:drawing>
+          </mc:Choice>
+          <mc:Fallback>
+            <w:pict>
+              <v:shape w14:anchorId="61B1BE96" id="Straight Arrow Connector 18" o:spid="_x0000_s1026" type="#_x0000_t32" style="position:absolute;margin-left:170.5pt;margin-top:8.75pt;width:55.3pt;height:21.3pt;z-index:251682816;visibility:visible;mso-wrap-style:square;mso-wrap-distance-left:9pt;mso-wrap-distance-top:0;mso-wrap-distance-right:9pt;mso-wrap-distance-bottom:0;mso-position-horizontal:absolute;mso-position-horizontal-relative:text;mso-position-vertical:absolute;mso-position-vertical-relative:text" o:gfxdata="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" strokecolor="#5b9bd5 [3204]" strokeweight=".5pt">
+                <v:stroke endarrow="block" joinstyle="miter"/>
+              </v:shape>
+            </w:pict>
+          </mc:Fallback>
+        </mc:AlternateContent>
+      </w:r>
+      <w:r>
+        <w:rPr>
+          <w:rFonts w:ascii="Times New Roman" w:hAnsi="Times New Roman" w:cs="Times New Roman"/>
+          <w:noProof/>
+        </w:rPr>
+        <mc:AlternateContent>
+          <mc:Choice Requires="wps">
+            <w:drawing>
+              <wp:anchor distT="0" distB="0" distL="114300" distR="114300" simplePos="0" relativeHeight="251674624" behindDoc="0" locked="0" layoutInCell="1" allowOverlap="1" wp14:anchorId="737B03F2" wp14:editId="51535CB0">
+                <wp:simplePos x="0" y="0"/>
+                <wp:positionH relativeFrom="column">
+                  <wp:posOffset>2955340</wp:posOffset>
+                </wp:positionH>
+                <wp:positionV relativeFrom="paragraph">
+                  <wp:posOffset>110516</wp:posOffset>
+                </wp:positionV>
+                <wp:extent cx="629107" cy="271780"/>
+                <wp:effectExtent l="38100" t="0" r="19050" b="71120"/>
+                <wp:wrapNone/>
+                <wp:docPr id="13" name="Straight Arrow Connector 13"/>
+                <wp:cNvGraphicFramePr/>
+                <a:graphic xmlns:a="http://schemas.openxmlformats.org/drawingml/2006/main">
+                  <a:graphicData uri="http://schemas.microsoft.com/office/word/2010/wordprocessingShape">
+                    <wps:wsp>
+                      <wps:cNvCnPr/>
+                      <wps:spPr>
+                        <a:xfrm flipH="1">
+                          <a:off x="0" y="0"/>
+                          <a:ext cx="629107" cy="271780"/>
+                        </a:xfrm>
+                        <a:prstGeom prst="straightConnector1">
+                          <a:avLst/>
+                        </a:prstGeom>
+                        <a:ln>
+                          <a:tailEnd type="triangle"/>
+                        </a:ln>
+                      </wps:spPr>
+                      <wps:style>
+                        <a:lnRef idx="1">
+                          <a:schemeClr val="accent1"/>
+                        </a:lnRef>
+                        <a:fillRef idx="0">
+                          <a:schemeClr val="accent1"/>
+                        </a:fillRef>
+                        <a:effectRef idx="0">
+                          <a:schemeClr val="accent1"/>
+                        </a:effectRef>
+                        <a:fontRef idx="minor">
+                          <a:schemeClr val="tx1"/>
+                        </a:fontRef>
+                      </wps:style>
+                      <wps:bodyPr/>
+                    </wps:wsp>
+                  </a:graphicData>
+                </a:graphic>
+                <wp14:sizeRelH relativeFrom="margin">
+                  <wp14:pctWidth>0</wp14:pctWidth>
+                </wp14:sizeRelH>
+                <wp14:sizeRelV relativeFrom="margin">
+                  <wp14:pctHeight>0</wp14:pctHeight>
+                </wp14:sizeRelV>
+              </wp:anchor>
+            </w:drawing>
+          </mc:Choice>
+          <mc:Fallback>
+            <w:pict>
+              <v:shape w14:anchorId="36BA4626" id="Straight Arrow Connector 13" o:spid="_x0000_s1026" type="#_x0000_t32" style="position:absolute;margin-left:232.7pt;margin-top:8.7pt;width:49.55pt;height:21.4pt;flip:x;z-index:251674624;visibility:visible;mso-wrap-style:square;mso-width-percent:0;mso-height-percent:0;mso-wrap-distance-left:9pt;mso-wrap-distance-top:0;mso-wrap-distance-right:9pt;mso-wrap-distance-bottom:0;mso-position-horizontal:absolute;mso-position-horizontal-relative:text;mso-position-vertical:absolute;mso-position-vertical-relative:text;mso-width-percent:0;mso-height-percent:0;mso-width-relative:margin;mso-height-relative:margin" o:gfxdata="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" strokecolor="#5b9bd5 [3204]" strokeweight=".5pt">
+                <v:stroke endarrow="block" joinstyle="miter"/>
+              </v:shape>
+            </w:pict>
+          </mc:Fallback>
+        </mc:AlternateContent>
+      </w:r>
+    </w:p>
+    <w:p>
+      <w:pPr>
+        <w:rPr>
+          <w:rFonts w:ascii="Times New Roman" w:hAnsi="Times New Roman" w:cs="Times New Roman"/>
+        </w:rPr>
+      </w:pPr>
+      <w:r>
+        <w:rPr>
+          <w:rFonts w:ascii="Times New Roman" w:hAnsi="Times New Roman" w:cs="Times New Roman"/>
+          <w:b/>
+          <w:sz w:val="28"/>
+          <w:szCs w:val="28"/>
+        </w:rPr>
+        <mc:AlternateContent>
+          <mc:Choice Requires="wps">
+            <w:drawing>
+              <wp:anchor distT="45720" distB="45720" distL="114300" distR="114300" simplePos="0" relativeHeight="251672576" behindDoc="0" locked="0" layoutInCell="1" allowOverlap="1" wp14:anchorId="04D3A4E3" wp14:editId="46695814">
+                <wp:simplePos x="0" y="0"/>
+                <wp:positionH relativeFrom="margin">
+                  <wp:posOffset>1960271</wp:posOffset>
+                </wp:positionH>
+                <wp:positionV relativeFrom="paragraph">
+                  <wp:posOffset>106477</wp:posOffset>
+                </wp:positionV>
+                <wp:extent cx="2033270" cy="248285"/>
+                <wp:effectExtent l="0" t="0" r="24130" b="18415"/>
+                <wp:wrapSquare wrapText="bothSides"/>
+                <wp:docPr id="9" name="Text Box 2"/>
+                <wp:cNvGraphicFramePr>
+                  <a:graphicFrameLocks xmlns:a="http://schemas.openxmlformats.org/drawingml/2006/main"/>
+                </wp:cNvGraphicFramePr>
+                <a:graphic xmlns:a="http://schemas.openxmlformats.org/drawingml/2006/main">
+                  <a:graphicData uri="http://schemas.microsoft.com/office/word/2010/wordprocessingShape">
+                    <wps:wsp>
+                      <wps:cNvSpPr txBox="1">
+                        <a:spLocks noChangeArrowheads="1"/>
+                      </wps:cNvSpPr>
+                      <wps:spPr bwMode="auto">
+                        <a:xfrm>
+                          <a:off x="0" y="0"/>
+                          <a:ext cx="2033270" cy="248285"/>
+                        </a:xfrm>
+                        <a:prstGeom prst="rect">
+                          <a:avLst/>
+                        </a:prstGeom>
+                        <a:solidFill>
+                          <a:srgbClr val="FFFFFF"/>
+                        </a:solidFill>
+                        <a:ln w="9525">
+                          <a:solidFill>
+                            <a:srgbClr val="000000"/>
+                          </a:solidFill>
+                          <a:miter lim="800000"/>
+                          <a:headEnd/>
+                          <a:tailEnd/>
+                        </a:ln>
+                      </wps:spPr>
+                      <wps:txbx>
+                        <w:txbxContent>
+                          <w:p>
+                            <w:pPr>
+                              <w:jc w:val="center"/>
+                            </w:pPr>
+                            <w:r>
+                              <w:t>S</w:t>
+                            </w:r>
+                            <w:r>
+                              <w:t>parse set of corner features.</w:t>
+                            </w:r>
+                          </w:p>
+                        </w:txbxContent>
+                      </wps:txbx>
+                      <wps:bodyPr rot="0" vert="horz" wrap="square" lIns="91440" tIns="45720" rIns="91440" bIns="45720" anchor="t" anchorCtr="0">
+                        <a:noAutofit/>
+                      </wps:bodyPr>
+                    </wps:wsp>
+                  </a:graphicData>
+                </a:graphic>
+                <wp14:sizeRelH relativeFrom="margin">
+                  <wp14:pctWidth>0</wp14:pctWidth>
+                </wp14:sizeRelH>
+                <wp14:sizeRelV relativeFrom="margin">
+                  <wp14:pctHeight>0</wp14:pctHeight>
+                </wp14:sizeRelV>
+              </wp:anchor>
+            </w:drawing>
+          </mc:Choice>
+          <mc:Fallback>
+            <w:pict>
+              <v:shape w14:anchorId="04D3A4E3" id="_x0000_s1032" type="#_x0000_t202" style="position:absolute;margin-left:154.35pt;margin-top:8.4pt;width:160.1pt;height:19.55pt;z-index:251672576;visibility:visible;mso-wrap-style:square;mso-width-percent:0;mso-height-percent:0;mso-wrap-distance-left:9pt;mso-wrap-distance-top:3.6pt;mso-wrap-distance-right:9pt;mso-wrap-distance-bottom:3.6pt;mso-position-horizontal:absolute;mso-position-horizontal-relative:margin;mso-position-vertical:absolute;mso-position-vertical-relative:text;mso-width-percent:0;mso-height-percent:0;mso-width-relative:margin;mso-height-relative:margin;v-text-anchor:top" o:gfxdata="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">
+                <v:textbox>
+                  <w:txbxContent>
+                    <w:p>
+                      <w:pPr>
+                        <w:jc w:val="center"/>
+                      </w:pPr>
+                      <w:r>
+                        <w:t>S</w:t>
+                      </w:r>
+                      <w:r>
+                        <w:t>parse set of corner features.</w:t>
+                      </w:r>
+                    </w:p>
+                  </w:txbxContent>
+                </v:textbox>
+                <w10:wrap type="square" anchorx="margin"/>
+              </v:shape>
+            </w:pict>
+          </mc:Fallback>
+        </mc:AlternateContent>
+      </w:r>
+    </w:p>
+    <w:p>
+      <w:pPr>
+        <w:rPr>
+          <w:rFonts w:ascii="Times New Roman" w:hAnsi="Times New Roman" w:cs="Times New Roman"/>
+        </w:rPr>
+      </w:pPr>
+      <w:r>
+        <w:rPr>
+          <w:rFonts w:ascii="Times New Roman" w:hAnsi="Times New Roman" w:cs="Times New Roman"/>
+          <w:b/>
+          <w:sz w:val="28"/>
+          <w:szCs w:val="28"/>
+        </w:rPr>
+        <mc:AlternateContent>
+          <mc:Choice Requires="wps">
+            <w:drawing>
+              <wp:anchor distT="0" distB="0" distL="114300" distR="114300" simplePos="0" relativeHeight="251673600" behindDoc="0" locked="0" layoutInCell="1" allowOverlap="1" wp14:anchorId="47E9F795" wp14:editId="75CBE080">
+                <wp:simplePos x="0" y="0"/>
+                <wp:positionH relativeFrom="margin">
+                  <wp:posOffset>2966695</wp:posOffset>
+                </wp:positionH>
+                <wp:positionV relativeFrom="paragraph">
+                  <wp:posOffset>42520</wp:posOffset>
+                </wp:positionV>
+                <wp:extent cx="0" cy="300482"/>
+                <wp:effectExtent l="76200" t="0" r="57150" b="61595"/>
+                <wp:wrapNone/>
+                <wp:docPr id="10" name="Straight Arrow Connector 10"/>
+                <wp:cNvGraphicFramePr/>
+                <a:graphic xmlns:a="http://schemas.openxmlformats.org/drawingml/2006/main">
+                  <a:graphicData uri="http://schemas.microsoft.com/office/word/2010/wordprocessingShape">
+                    <wps:wsp>
+                      <wps:cNvCnPr/>
+                      <wps:spPr>
+                        <a:xfrm>
+                          <a:off x="0" y="0"/>
+                          <a:ext cx="0" cy="300482"/>
+                        </a:xfrm>
+                        <a:prstGeom prst="straightConnector1">
+                          <a:avLst/>
+                        </a:prstGeom>
+                        <a:ln>
+                          <a:tailEnd type="triangle"/>
+                        </a:ln>
+                      </wps:spPr>
+                      <wps:style>
+                        <a:lnRef idx="1">
+                          <a:schemeClr val="accent1"/>
+                        </a:lnRef>
+                        <a:fillRef idx="0">
+                          <a:schemeClr val="accent1"/>
+                        </a:fillRef>
+                        <a:effectRef idx="0">
+                          <a:schemeClr val="accent1"/>
+                        </a:effectRef>
+                        <a:fontRef idx="minor">
+                          <a:schemeClr val="tx1"/>
+                        </a:fontRef>
+                      </wps:style>
+                      <wps:bodyPr/>
+                    </wps:wsp>
+                  </a:graphicData>
+                </a:graphic>
+                <wp14:sizeRelH relativeFrom="margin">
+                  <wp14:pctWidth>0</wp14:pctWidth>
+                </wp14:sizeRelH>
+                <wp14:sizeRelV relativeFrom="margin">
+                  <wp14:pctHeight>0</wp14:pctHeight>
+                </wp14:sizeRelV>
+              </wp:anchor>
+            </w:drawing>
+          </mc:Choice>
+          <mc:Fallback>
+            <w:pict>
+              <v:shape w14:anchorId="4FA829A0" id="Straight Arrow Connector 10" o:spid="_x0000_s1026" type="#_x0000_t32" style="position:absolute;margin-left:233.6pt;margin-top:3.35pt;width:0;height:23.65pt;z-index:251673600;visibility:visible;mso-wrap-style:square;mso-width-percent:0;mso-height-percent:0;mso-wrap-distance-left:9pt;mso-wrap-distance-top:0;mso-wrap-distance-right:9pt;mso-wrap-distance-bottom:0;mso-position-horizontal:absolute;mso-position-horizontal-relative:margin;mso-position-vertical:absolute;mso-position-vertical-relative:text;mso-width-percent:0;mso-height-percent:0;mso-width-relative:margin;mso-height-relative:margin" o:gfxdata="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" strokecolor="#5b9bd5 [3204]" strokeweight=".5pt">
+                <v:stroke endarrow="block" joinstyle="miter"/>
+                <w10:wrap anchorx="margin"/>
+              </v:shape>
+            </w:pict>
+          </mc:Fallback>
+        </mc:AlternateContent>
+      </w:r>
+    </w:p>
+    <w:p>
+      <w:pPr>
+        <w:rPr>
+          <w:rFonts w:ascii="Times New Roman" w:hAnsi="Times New Roman" w:cs="Times New Roman"/>
+        </w:rPr>
+      </w:pPr>
+      <w:r>
+        <w:rPr>
+          <w:rFonts w:ascii="Times New Roman" w:hAnsi="Times New Roman" w:cs="Times New Roman"/>
+          <w:b/>
+          <w:noProof/>
+          <w:sz w:val="28"/>
+          <w:szCs w:val="28"/>
+        </w:rPr>
+        <mc:AlternateContent>
+          <mc:Choice Requires="wps">
+            <w:drawing>
+              <wp:anchor distT="0" distB="0" distL="114300" distR="114300" simplePos="0" relativeHeight="251661312" behindDoc="0" locked="0" layoutInCell="1" allowOverlap="1" wp14:anchorId="431D7D43" wp14:editId="5D5B40E4">
+                <wp:simplePos x="0" y="0"/>
+                <wp:positionH relativeFrom="margin">
+                  <wp:align>center</wp:align>
+                </wp:positionH>
+                <wp:positionV relativeFrom="paragraph">
+                  <wp:posOffset>85166</wp:posOffset>
+                </wp:positionV>
+                <wp:extent cx="1367942" cy="885139"/>
+                <wp:effectExtent l="0" t="0" r="22860" b="10795"/>
+                <wp:wrapNone/>
+                <wp:docPr id="3" name="Oval 3"/>
+                <wp:cNvGraphicFramePr/>
+                <a:graphic xmlns:a="http://schemas.openxmlformats.org/drawingml/2006/main">
+                  <a:graphicData uri="http://schemas.microsoft.com/office/word/2010/wordprocessingShape">
+                    <wps:wsp>
+                      <wps:cNvSpPr/>
+                      <wps:spPr>
+                        <a:xfrm>
+                          <a:off x="0" y="0"/>
+                          <a:ext cx="1367942" cy="885139"/>
+                        </a:xfrm>
+                        <a:prstGeom prst="ellipse">
+                          <a:avLst/>
+                        </a:prstGeom>
+                      </wps:spPr>
+                      <wps:style>
+                        <a:lnRef idx="2">
+                          <a:schemeClr val="accent1">
+                            <a:shade val="50000"/>
+                          </a:schemeClr>
+                        </a:lnRef>
+                        <a:fillRef idx="1">
+                          <a:schemeClr val="accent1"/>
+                        </a:fillRef>
+                        <a:effectRef idx="0">
+                          <a:schemeClr val="accent1"/>
+                        </a:effectRef>
+                        <a:fontRef idx="minor">
+                          <a:schemeClr val="lt1"/>
+                        </a:fontRef>
+                      </wps:style>
+                      <wps:txbx>
+                        <w:txbxContent>
+                          <w:p>
+                            <w:pPr>
+                              <w:jc w:val="center"/>
+                            </w:pPr>
+                            <w:r>
+                              <w:t>Normalized Cross-Correlation</w:t>
+                            </w:r>
+                          </w:p>
+                        </w:txbxContent>
+                      </wps:txbx>
+                      <wps:bodyPr rot="0" spcFirstLastPara="0" vertOverflow="overflow" horzOverflow="overflow" vert="horz" wrap="square" lIns="91440" tIns="45720" rIns="91440" bIns="45720" numCol="1" spcCol="0" rtlCol="0" fromWordArt="0" anchor="ctr" anchorCtr="0" forceAA="0" compatLnSpc="1">
+                        <a:prstTxWarp prst="textNoShape">
+                          <a:avLst/>
+                        </a:prstTxWarp>
+                        <a:noAutofit/>
+                      </wps:bodyPr>
+                    </wps:wsp>
+                  </a:graphicData>
+                </a:graphic>
+                <wp14:sizeRelV relativeFrom="margin">
+                  <wp14:pctHeight>0</wp14:pctHeight>
+                </wp14:sizeRelV>
+              </wp:anchor>
+            </w:drawing>
+          </mc:Choice>
+          <mc:Fallback>
+            <w:pict>
+              <v:oval w14:anchorId="431D7D43" id="Oval 3" o:spid="_x0000_s1033" style="position:absolute;margin-left:0;margin-top:6.7pt;width:107.7pt;height:69.7pt;z-index:251661312;visibility:visible;mso-wrap-style:square;mso-height-percent:0;mso-wrap-distance-left:9pt;mso-wrap-distance-top:0;mso-wrap-distance-right:9pt;mso-wrap-distance-bottom:0;mso-position-horizontal:center;mso-position-horizontal-relative:margin;mso-position-vertical:absolute;mso-position-vertical-relative:text;mso-height-percent:0;mso-height-relative:margin;v-text-anchor:middle" o:gfxdata="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" fillcolor="#5b9bd5 [3204]" strokecolor="#1f4d78 [1604]" strokeweight="1pt">
+                <v:stroke joinstyle="miter"/>
+                <v:textbox>
+                  <w:txbxContent>
+                    <w:p>
+                      <w:pPr>
+                        <w:jc w:val="center"/>
+                      </w:pPr>
+                      <w:r>
+                        <w:t>Normalized Cross-Correlation</w:t>
+                      </w:r>
+                    </w:p>
+                  </w:txbxContent>
+                </v:textbox>
+                <w10:wrap anchorx="margin"/>
+              </v:oval>
+            </w:pict>
+          </mc:Fallback>
+        </mc:AlternateContent>
+      </w:r>
+    </w:p>
+    <w:p>
+      <w:pPr>
+        <w:rPr>
+          <w:rFonts w:ascii="Times New Roman" w:hAnsi="Times New Roman" w:cs="Times New Roman"/>
+        </w:rPr>
+      </w:pPr>
+      <w:r>
+        <w:rPr>
+          <w:rFonts w:ascii="Times New Roman" w:hAnsi="Times New Roman" w:cs="Times New Roman"/>
+          <w:b/>
+          <w:noProof/>
+          <w:sz w:val="28"/>
+          <w:szCs w:val="28"/>
+        </w:rPr>
+        <mc:AlternateContent>
+          <mc:Choice Requires="wps">
+            <w:drawing>
+              <wp:anchor distT="45720" distB="45720" distL="114300" distR="114300" simplePos="0" relativeHeight="251692032" behindDoc="0" locked="0" layoutInCell="1" allowOverlap="1" wp14:anchorId="5BC03BE3" wp14:editId="78C66953">
+                <wp:simplePos x="0" y="0"/>
+                <wp:positionH relativeFrom="margin">
+                  <wp:posOffset>3993515</wp:posOffset>
+                </wp:positionH>
+                <wp:positionV relativeFrom="paragraph">
+                  <wp:posOffset>5715</wp:posOffset>
+                </wp:positionV>
+                <wp:extent cx="2033270" cy="541020"/>
+                <wp:effectExtent l="0" t="0" r="24130" b="11430"/>
+                <wp:wrapSquare wrapText="bothSides"/>
+                <wp:docPr id="25" name="Text Box 2"/>
+                <wp:cNvGraphicFramePr>
+                  <a:graphicFrameLocks xmlns:a="http://schemas.openxmlformats.org/drawingml/2006/main"/>
+                </wp:cNvGraphicFramePr>
+                <a:graphic xmlns:a="http://schemas.openxmlformats.org/drawingml/2006/main">
+                  <a:graphicData uri="http://schemas.microsoft.com/office/word/2010/wordprocessingShape">
+                    <wps:wsp>
+                      <wps:cNvSpPr txBox="1">
+                        <a:spLocks noChangeArrowheads="1"/>
+                      </wps:cNvSpPr>
+                      <wps:spPr bwMode="auto">
+                        <a:xfrm>
+                          <a:off x="0" y="0"/>
+                          <a:ext cx="2033270" cy="541020"/>
+                        </a:xfrm>
+                        <a:prstGeom prst="rect">
+                          <a:avLst/>
+                        </a:prstGeom>
+                        <a:solidFill>
+                          <a:srgbClr val="FFFFFF"/>
+                        </a:solidFill>
+                        <a:ln w="9525">
+                          <a:solidFill>
+                            <a:srgbClr val="000000"/>
+                          </a:solidFill>
+                          <a:miter lim="800000"/>
+                          <a:headEnd/>
+                          <a:tailEnd/>
+                        </a:ln>
+                      </wps:spPr>
+                      <wps:txbx>
+                        <w:txbxContent>
+                          <w:p>
+                            <w:pPr>
+                              <w:spacing w:after="0"/>
+                              <w:jc w:val="center"/>
+                            </w:pPr>
+                            <w:r>
+                              <w:t>Window size = 20x20,</w:t>
+                            </w:r>
+                          </w:p>
+                          <w:p>
+                            <w:pPr>
+                              <w:spacing w:after="0"/>
+                              <w:jc w:val="center"/>
+                            </w:pPr>
+                            <w:r>
+                              <w:t>Threshold = 0.8</w:t>
+                            </w:r>
+                          </w:p>
+                        </w:txbxContent>
+                      </wps:txbx>
+                      <wps:bodyPr rot="0" vert="horz" wrap="square" lIns="91440" tIns="45720" rIns="91440" bIns="45720" anchor="t" anchorCtr="0">
+                        <a:noAutofit/>
+                      </wps:bodyPr>
+                    </wps:wsp>
+                  </a:graphicData>
+                </a:graphic>
+                <wp14:sizeRelH relativeFrom="margin">
+                  <wp14:pctWidth>0</wp14:pctWidth>
+                </wp14:sizeRelH>
+                <wp14:sizeRelV relativeFrom="margin">
+                  <wp14:pctHeight>0</wp14:pctHeight>
+                </wp14:sizeRelV>
+              </wp:anchor>
+            </w:drawing>
+          </mc:Choice>
+          <mc:Fallback>
+            <w:pict>
+              <v:shape w14:anchorId="5BC03BE3" id="_x0000_s1034" type="#_x0000_t202" style="position:absolute;margin-left:314.45pt;margin-top:.45pt;width:160.1pt;height:42.6pt;z-index:251692032;visibility:visible;mso-wrap-style:square;mso-width-percent:0;mso-height-percent:0;mso-wrap-distance-left:9pt;mso-wrap-distance-top:3.6pt;mso-wrap-distance-right:9pt;mso-wrap-distance-bottom:3.6pt;mso-position-horizontal:absolute;mso-position-horizontal-relative:margin;mso-position-vertical:absolute;mso-position-vertical-relative:text;mso-width-percent:0;mso-height-percent:0;mso-width-relative:margin;mso-height-relative:margin;v-text-anchor:top" o:gfxdata="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">
+                <v:textbox>
+                  <w:txbxContent>
+                    <w:p>
+                      <w:pPr>
+                        <w:spacing w:after="0"/>
+                        <w:jc w:val="center"/>
+                      </w:pPr>
+                      <w:r>
+                        <w:t>Window size = 20x20,</w:t>
+                      </w:r>
+                    </w:p>
+                    <w:p>
+                      <w:pPr>
+                        <w:spacing w:after="0"/>
+                        <w:jc w:val="center"/>
+                      </w:pPr>
+                      <w:r>
+                        <w:t>Threshold = 0.8</w:t>
+                      </w:r>
+                    </w:p>
+                  </w:txbxContent>
+                </v:textbox>
+                <w10:wrap type="square" anchorx="margin"/>
+              </v:shape>
+            </w:pict>
+          </mc:Fallback>
+        </mc:AlternateContent>
+      </w:r>
+      <w:r>
+        <w:rPr>
+          <w:rFonts w:ascii="Times New Roman" w:hAnsi="Times New Roman" w:cs="Times New Roman"/>
+          <w:b/>
+          <w:noProof/>
+          <w:sz w:val="28"/>
+          <w:szCs w:val="28"/>
+        </w:rPr>
+        <mc:AlternateContent>
+          <mc:Choice Requires="wps">
+            <w:drawing>
+              <wp:anchor distT="0" distB="0" distL="114300" distR="114300" simplePos="0" relativeHeight="251693056" behindDoc="0" locked="0" layoutInCell="1" allowOverlap="1" wp14:anchorId="6EC38AA3" wp14:editId="5EAA8839">
+                <wp:simplePos x="0" y="0"/>
+                <wp:positionH relativeFrom="column">
+                  <wp:posOffset>3628339</wp:posOffset>
+                </wp:positionH>
+                <wp:positionV relativeFrom="paragraph">
+                  <wp:posOffset>181712</wp:posOffset>
+                </wp:positionV>
+                <wp:extent cx="365760" cy="7315"/>
+                <wp:effectExtent l="19050" t="57150" r="0" b="88265"/>
+                <wp:wrapNone/>
+                <wp:docPr id="26" name="Straight Arrow Connector 26"/>
+                <wp:cNvGraphicFramePr/>
+                <a:graphic xmlns:a="http://schemas.openxmlformats.org/drawingml/2006/main">
+                  <a:graphicData uri="http://schemas.microsoft.com/office/word/2010/wordprocessingShape">
+                    <wps:wsp>
+                      <wps:cNvCnPr/>
+                      <wps:spPr>
+                        <a:xfrm flipH="1">
+                          <a:off x="0" y="0"/>
+                          <a:ext cx="365760" cy="7315"/>
+                        </a:xfrm>
+                        <a:prstGeom prst="straightConnector1">
+                          <a:avLst/>
+                        </a:prstGeom>
+                        <a:ln>
+                          <a:tailEnd type="triangle"/>
+                        </a:ln>
+                      </wps:spPr>
+                      <wps:style>
+                        <a:lnRef idx="1">
+                          <a:schemeClr val="accent1"/>
+                        </a:lnRef>
+                        <a:fillRef idx="0">
+                          <a:schemeClr val="accent1"/>
+                        </a:fillRef>
+                        <a:effectRef idx="0">
+                          <a:schemeClr val="accent1"/>
+                        </a:effectRef>
+                        <a:fontRef idx="minor">
+                          <a:schemeClr val="tx1"/>
+                        </a:fontRef>
+                      </wps:style>
+                      <wps:bodyPr/>
+                    </wps:wsp>
+                  </a:graphicData>
+                </a:graphic>
+              </wp:anchor>
+            </w:drawing>
+          </mc:Choice>
+          <mc:Fallback>
+            <w:pict>
+              <v:shape w14:anchorId="5AF4BFAD" id="Straight Arrow Connector 26" o:spid="_x0000_s1026" type="#_x0000_t32" style="position:absolute;margin-left:285.7pt;margin-top:14.3pt;width:28.8pt;height:.6pt;flip:x;z-index:251693056;visibility:visible;mso-wrap-style:square;mso-wrap-distance-left:9pt;mso-wrap-distance-top:0;mso-wrap-distance-right:9pt;mso-wrap-distance-bottom:0;mso-position-horizontal:absolute;mso-position-horizontal-relative:text;mso-position-vertical:absolute;mso-position-vertical-relative:text" o:gfxdata="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" strokecolor="#5b9bd5 [3204]" strokeweight=".5pt">
+                <v:stroke endarrow="block" joinstyle="miter"/>
+              </v:shape>
+            </w:pict>
+          </mc:Fallback>
+        </mc:AlternateContent>
+      </w:r>
+    </w:p>
+    <w:p>
+      <w:pPr>
+        <w:rPr>
+          <w:rFonts w:ascii="Times New Roman" w:hAnsi="Times New Roman" w:cs="Times New Roman"/>
+        </w:rPr>
+      </w:pPr>
+    </w:p>
+    <w:p>
+      <w:pPr>
+        <w:rPr>
+          <w:rFonts w:ascii="Times New Roman" w:hAnsi="Times New Roman" w:cs="Times New Roman"/>
+        </w:rPr>
+      </w:pPr>
+      <w:r>
+        <w:rPr>
+          <w:rFonts w:ascii="Times New Roman" w:hAnsi="Times New Roman" w:cs="Times New Roman"/>
+          <w:b/>
+          <w:sz w:val="28"/>
+          <w:szCs w:val="28"/>
+        </w:rPr>
+        <mc:AlternateContent>
+          <mc:Choice Requires="wps">
+            <w:drawing>
+              <wp:anchor distT="0" distB="0" distL="114300" distR="114300" simplePos="0" relativeHeight="251689984" behindDoc="0" locked="0" layoutInCell="1" allowOverlap="1" wp14:anchorId="7A8C5F12" wp14:editId="76282E3F">
+                <wp:simplePos x="0" y="0"/>
+                <wp:positionH relativeFrom="margin">
+                  <wp:align>center</wp:align>
+                </wp:positionH>
+                <wp:positionV relativeFrom="paragraph">
+                  <wp:posOffset>141300</wp:posOffset>
+                </wp:positionV>
+                <wp:extent cx="0" cy="300482"/>
+                <wp:effectExtent l="76200" t="0" r="57150" b="61595"/>
+                <wp:wrapNone/>
+                <wp:docPr id="24" name="Straight Arrow Connector 24"/>
+                <wp:cNvGraphicFramePr/>
+                <a:graphic xmlns:a="http://schemas.openxmlformats.org/drawingml/2006/main">
+                  <a:graphicData uri="http://schemas.microsoft.com/office/word/2010/wordprocessingShape">
+                    <wps:wsp>
+                      <wps:cNvCnPr/>
+                      <wps:spPr>
+                        <a:xfrm>
+                          <a:off x="0" y="0"/>
+                          <a:ext cx="0" cy="300482"/>
+                        </a:xfrm>
+                        <a:prstGeom prst="straightConnector1">
+                          <a:avLst/>
+                        </a:prstGeom>
+                        <a:ln>
+                          <a:tailEnd type="triangle"/>
+                        </a:ln>
+                      </wps:spPr>
+                      <wps:style>
+                        <a:lnRef idx="1">
+                          <a:schemeClr val="accent1"/>
+                        </a:lnRef>
+                        <a:fillRef idx="0">
+                          <a:schemeClr val="accent1"/>
+                        </a:fillRef>
+                        <a:effectRef idx="0">
+                          <a:schemeClr val="accent1"/>
+                        </a:effectRef>
+                        <a:fontRef idx="minor">
+                          <a:schemeClr val="tx1"/>
+                        </a:fontRef>
+                      </wps:style>
+                      <wps:bodyPr/>
+                    </wps:wsp>
+                  </a:graphicData>
+                </a:graphic>
+              </wp:anchor>
+            </w:drawing>
+          </mc:Choice>
+          <mc:Fallback>
+            <w:pict>
+              <v:shape w14:anchorId="49049857" id="Straight Arrow Connector 24" o:spid="_x0000_s1026" type="#_x0000_t32" style="position:absolute;margin-left:0;margin-top:11.15pt;width:0;height:23.65pt;z-index:251689984;visibility:visible;mso-wrap-style:square;mso-wrap-distance-left:9pt;mso-wrap-distance-top:0;mso-wrap-distance-right:9pt;mso-wrap-distance-bottom:0;mso-position-horizontal:center;mso-position-horizontal-relative:margin;mso-position-vertical:absolute;mso-position-vertical-relative:text" o:gfxdata="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" strokecolor="#5b9bd5 [3204]" strokeweight=".5pt">
+                <v:stroke endarrow="block" joinstyle="miter"/>
+                <w10:wrap anchorx="margin"/>
+              </v:shape>
+            </w:pict>
+          </mc:Fallback>
+        </mc:AlternateContent>
+      </w:r>
+    </w:p>
+    <w:p>
+      <w:pPr>
+        <w:rPr>
+          <w:rFonts w:ascii="Times New Roman" w:hAnsi="Times New Roman" w:cs="Times New Roman"/>
+        </w:rPr>
+      </w:pPr>
+      <w:r>
+        <w:rPr>
+          <w:rFonts w:ascii="Times New Roman" w:hAnsi="Times New Roman" w:cs="Times New Roman"/>
+          <w:noProof/>
+        </w:rPr>
+        <mc:AlternateContent>
+          <mc:Choice Requires="wps">
+            <w:drawing>
+              <wp:anchor distT="0" distB="0" distL="114300" distR="114300" simplePos="0" relativeHeight="251694080" behindDoc="0" locked="0" layoutInCell="1" allowOverlap="1" wp14:anchorId="03F87A0D" wp14:editId="6E6EEAB5">
+                <wp:simplePos x="0" y="0"/>
+                <wp:positionH relativeFrom="column">
+                  <wp:posOffset>1623364</wp:posOffset>
+                </wp:positionH>
+                <wp:positionV relativeFrom="paragraph">
+                  <wp:posOffset>147243</wp:posOffset>
+                </wp:positionV>
+                <wp:extent cx="2977286" cy="328752"/>
+                <wp:effectExtent l="0" t="0" r="13970" b="14605"/>
+                <wp:wrapNone/>
+                <wp:docPr id="27" name="Text Box 27"/>
+                <wp:cNvGraphicFramePr/>
+                <a:graphic xmlns:a="http://schemas.openxmlformats.org/drawingml/2006/main">
+                  <a:graphicData uri="http://schemas.microsoft.com/office/word/2010/wordprocessingShape">
+                    <wps:wsp>
+                      <wps:cNvSpPr txBox="1"/>
+                      <wps:spPr>
+                        <a:xfrm>
+                          <a:off x="0" y="0"/>
+                          <a:ext cx="2977286" cy="328752"/>
+                        </a:xfrm>
+                        <a:prstGeom prst="rect">
+                          <a:avLst/>
+                        </a:prstGeom>
+                        <a:solidFill>
+                          <a:schemeClr val="lt1"/>
+                        </a:solidFill>
+                        <a:ln w="6350">
+                          <a:solidFill>
+                            <a:prstClr val="black"/>
+                          </a:solidFill>
+                        </a:ln>
+                        <a:effectLst/>
+                      </wps:spPr>
+                      <wps:style>
+                        <a:lnRef idx="0">
+                          <a:schemeClr val="accent1"/>
+                        </a:lnRef>
+                        <a:fillRef idx="0">
+                          <a:schemeClr val="accent1"/>
+                        </a:fillRef>
+                        <a:effectRef idx="0">
+                          <a:schemeClr val="accent1"/>
+                        </a:effectRef>
+                        <a:fontRef idx="minor">
+                          <a:schemeClr val="dk1"/>
+                        </a:fontRef>
+                      </wps:style>
+                      <wps:txbx>
+                        <w:txbxContent>
+                          <w:p>
+                            <w:r>
+                              <w:t xml:space="preserve">Set of </w:t>
+                            </w:r>
+                            <w:r>
+                              <w:t>correspondences between the two images</w:t>
+                            </w:r>
+                          </w:p>
+                        </w:txbxContent>
+                      </wps:txbx>
+                      <wps:bodyPr rot="0" spcFirstLastPara="0" vertOverflow="overflow" horzOverflow="overflow" vert="horz" wrap="square" lIns="91440" tIns="45720" rIns="91440" bIns="45720" numCol="1" spcCol="0" rtlCol="0" fromWordArt="0" anchor="t" anchorCtr="0" forceAA="0" compatLnSpc="1">
+                        <a:prstTxWarp prst="textNoShape">
+                          <a:avLst/>
+                        </a:prstTxWarp>
+                        <a:noAutofit/>
+                      </wps:bodyPr>
+                    </wps:wsp>
+                  </a:graphicData>
+                </a:graphic>
+              </wp:anchor>
+            </w:drawing>
+          </mc:Choice>
+          <mc:Fallback>
+            <w:pict>
+              <v:shape w14:anchorId="03F87A0D" id="Text Box 27" o:spid="_x0000_s1035" type="#_x0000_t202" style="position:absolute;margin-left:127.8pt;margin-top:11.6pt;width:234.45pt;height:25.9pt;z-index:251694080;visibility:visible;mso-wrap-style:square;mso-wrap-distance-left:9pt;mso-wrap-distance-top:0;mso-wrap-distance-right:9pt;mso-wrap-distance-bottom:0;mso-position-horizontal:absolute;mso-position-horizontal-relative:text;mso-position-vertical:absolute;mso-position-vertical-relative:text;v-text-anchor:top" o:gfxdata="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" fillcolor="white [3201]" strokeweight=".5pt">
+                <v:textbox>
+                  <w:txbxContent>
+                    <w:p>
+                      <w:r>
+                        <w:t xml:space="preserve">Set of </w:t>
+                      </w:r>
+                      <w:r>
+                        <w:t>correspondences between the two images</w:t>
+                      </w:r>
+                    </w:p>
+                  </w:txbxContent>
+                </v:textbox>
+              </v:shape>
+            </w:pict>
+          </mc:Fallback>
+        </mc:AlternateContent>
+      </w:r>
     </w:p>
     <w:p>
       <w:pPr>
@@ -2534,11 +4638,2060 @@
         <w:rPr>
           <w:rFonts w:ascii="Times New Roman" w:hAnsi="Times New Roman" w:cs="Times New Roman"/>
           <w:b/>
+          <w:sz w:val="28"/>
+          <w:szCs w:val="28"/>
+        </w:rPr>
+        <mc:AlternateContent>
+          <mc:Choice Requires="wps">
+            <w:drawing>
+              <wp:anchor distT="0" distB="0" distL="114300" distR="114300" simplePos="0" relativeHeight="251696128" behindDoc="0" locked="0" layoutInCell="1" allowOverlap="1" wp14:anchorId="6FFA2007" wp14:editId="69ABA181">
+                <wp:simplePos x="0" y="0"/>
+                <wp:positionH relativeFrom="margin">
+                  <wp:align>center</wp:align>
+                </wp:positionH>
+                <wp:positionV relativeFrom="paragraph">
+                  <wp:posOffset>206654</wp:posOffset>
+                </wp:positionV>
+                <wp:extent cx="0" cy="300482"/>
+                <wp:effectExtent l="76200" t="0" r="57150" b="61595"/>
+                <wp:wrapNone/>
+                <wp:docPr id="28" name="Straight Arrow Connector 28"/>
+                <wp:cNvGraphicFramePr/>
+                <a:graphic xmlns:a="http://schemas.openxmlformats.org/drawingml/2006/main">
+                  <a:graphicData uri="http://schemas.microsoft.com/office/word/2010/wordprocessingShape">
+                    <wps:wsp>
+                      <wps:cNvCnPr/>
+                      <wps:spPr>
+                        <a:xfrm>
+                          <a:off x="0" y="0"/>
+                          <a:ext cx="0" cy="300482"/>
+                        </a:xfrm>
+                        <a:prstGeom prst="straightConnector1">
+                          <a:avLst/>
+                        </a:prstGeom>
+                        <a:ln>
+                          <a:tailEnd type="triangle"/>
+                        </a:ln>
+                      </wps:spPr>
+                      <wps:style>
+                        <a:lnRef idx="1">
+                          <a:schemeClr val="accent1"/>
+                        </a:lnRef>
+                        <a:fillRef idx="0">
+                          <a:schemeClr val="accent1"/>
+                        </a:fillRef>
+                        <a:effectRef idx="0">
+                          <a:schemeClr val="accent1"/>
+                        </a:effectRef>
+                        <a:fontRef idx="minor">
+                          <a:schemeClr val="tx1"/>
+                        </a:fontRef>
+                      </wps:style>
+                      <wps:bodyPr/>
+                    </wps:wsp>
+                  </a:graphicData>
+                </a:graphic>
+              </wp:anchor>
+            </w:drawing>
+          </mc:Choice>
+          <mc:Fallback>
+            <w:pict>
+              <v:shape w14:anchorId="052549B3" id="Straight Arrow Connector 28" o:spid="_x0000_s1026" type="#_x0000_t32" style="position:absolute;margin-left:0;margin-top:16.25pt;width:0;height:23.65pt;z-index:251696128;visibility:visible;mso-wrap-style:square;mso-wrap-distance-left:9pt;mso-wrap-distance-top:0;mso-wrap-distance-right:9pt;mso-wrap-distance-bottom:0;mso-position-horizontal:center;mso-position-horizontal-relative:margin;mso-position-vertical:absolute;mso-position-vertical-relative:text" o:gfxdata="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" strokecolor="#5b9bd5 [3204]" strokeweight=".5pt">
+                <v:stroke endarrow="block" joinstyle="miter"/>
+                <w10:wrap anchorx="margin"/>
+              </v:shape>
+            </w:pict>
+          </mc:Fallback>
+        </mc:AlternateContent>
+      </w:r>
+    </w:p>
+    <w:p>
+      <w:pPr>
+        <w:rPr>
+          <w:rFonts w:ascii="Times New Roman" w:hAnsi="Times New Roman" w:cs="Times New Roman"/>
+          <w:b/>
           <w:sz w:val="32"/>
           <w:szCs w:val="32"/>
         </w:rPr>
+      </w:pPr>
+      <w:r>
+        <w:rPr>
+          <w:rFonts w:ascii="Times New Roman" w:hAnsi="Times New Roman" w:cs="Times New Roman"/>
+          <w:b/>
+          <w:sz w:val="32"/>
+          <w:szCs w:val="32"/>
+        </w:rPr>
+        <mc:AlternateContent>
+          <mc:Choice Requires="wps">
+            <w:drawing>
+              <wp:anchor distT="45720" distB="45720" distL="114300" distR="114300" simplePos="0" relativeHeight="251703296" behindDoc="0" locked="0" layoutInCell="1" allowOverlap="1" wp14:anchorId="3C53564B" wp14:editId="64224ECA">
+                <wp:simplePos x="0" y="0"/>
+                <wp:positionH relativeFrom="margin">
+                  <wp:posOffset>4052570</wp:posOffset>
+                </wp:positionH>
+                <wp:positionV relativeFrom="paragraph">
+                  <wp:posOffset>15240</wp:posOffset>
+                </wp:positionV>
+                <wp:extent cx="2523490" cy="541020"/>
+                <wp:effectExtent l="0" t="0" r="10160" b="11430"/>
+                <wp:wrapSquare wrapText="bothSides"/>
+                <wp:docPr id="33" name="Text Box 2"/>
+                <wp:cNvGraphicFramePr>
+                  <a:graphicFrameLocks xmlns:a="http://schemas.openxmlformats.org/drawingml/2006/main"/>
+                </wp:cNvGraphicFramePr>
+                <a:graphic xmlns:a="http://schemas.openxmlformats.org/drawingml/2006/main">
+                  <a:graphicData uri="http://schemas.microsoft.com/office/word/2010/wordprocessingShape">
+                    <wps:wsp>
+                      <wps:cNvSpPr txBox="1">
+                        <a:spLocks noChangeArrowheads="1"/>
+                      </wps:cNvSpPr>
+                      <wps:spPr bwMode="auto">
+                        <a:xfrm>
+                          <a:off x="0" y="0"/>
+                          <a:ext cx="2523490" cy="541020"/>
+                        </a:xfrm>
+                        <a:prstGeom prst="rect">
+                          <a:avLst/>
+                        </a:prstGeom>
+                        <a:solidFill>
+                          <a:srgbClr val="FFFFFF"/>
+                        </a:solidFill>
+                        <a:ln w="9525">
+                          <a:solidFill>
+                            <a:srgbClr val="000000"/>
+                          </a:solidFill>
+                          <a:miter lim="800000"/>
+                          <a:headEnd/>
+                          <a:tailEnd/>
+                        </a:ln>
+                      </wps:spPr>
+                      <wps:txbx>
+                        <w:txbxContent>
+                          <w:p>
+                            <w:pPr>
+                              <w:spacing w:after="0"/>
+                              <w:rPr>
+                                <w:sz w:val="18"/>
+                                <w:szCs w:val="18"/>
+                              </w:rPr>
+                            </w:pPr>
+                            <w:r>
+                              <w:rPr>
+                                <w:sz w:val="18"/>
+                                <w:szCs w:val="18"/>
+                              </w:rPr>
+                              <w:t>N</w:t>
+                            </w:r>
+                            <w:r>
+                              <w:rPr>
+                                <w:sz w:val="18"/>
+                                <w:szCs w:val="18"/>
+                                <w:vertAlign w:val="subscript"/>
+                              </w:rPr>
+                              <w:t>p</w:t>
+                            </w:r>
+                            <w:r>
+                              <w:rPr>
+                                <w:sz w:val="18"/>
+                                <w:szCs w:val="18"/>
+                              </w:rPr>
+                              <w:t xml:space="preserve"> (Number of correspondences</w:t>
+                            </w:r>
+                            <w:proofErr w:type="gramStart"/>
+                            <w:r>
+                              <w:rPr>
+                                <w:sz w:val="18"/>
+                                <w:szCs w:val="18"/>
+                              </w:rPr>
+                              <w:t>)iterations</w:t>
+                            </w:r>
+                            <w:proofErr w:type="gramEnd"/>
+                          </w:p>
+                          <w:p>
+                            <w:pPr>
+                              <w:spacing w:after="0"/>
+                              <w:rPr>
+                                <w:sz w:val="18"/>
+                                <w:szCs w:val="18"/>
+                              </w:rPr>
+                            </w:pPr>
+                            <w:r>
+                              <w:rPr>
+                                <w:sz w:val="18"/>
+                                <w:szCs w:val="18"/>
+                              </w:rPr>
+                              <w:t>Threshold</w:t>
+                            </w:r>
+                            <w:r>
+                              <w:rPr>
+                                <w:sz w:val="18"/>
+                                <w:szCs w:val="18"/>
+                              </w:rPr>
+                              <w:t xml:space="preserve"> for inlier estimate </w:t>
+                            </w:r>
+                            <w:r>
+                              <w:rPr>
+                                <w:sz w:val="18"/>
+                                <w:szCs w:val="18"/>
+                              </w:rPr>
+                              <w:t xml:space="preserve">= </w:t>
+                            </w:r>
+                            <w:proofErr w:type="gramStart"/>
+                            <w:r>
+                              <w:rPr>
+                                <w:sz w:val="18"/>
+                                <w:szCs w:val="18"/>
+                              </w:rPr>
+                              <w:t>mean(</w:t>
+                            </w:r>
+                            <w:proofErr w:type="gramEnd"/>
+                            <w:r>
+                              <w:rPr>
+                                <w:sz w:val="18"/>
+                                <w:szCs w:val="18"/>
+                              </w:rPr>
+                              <w:t>||</w:t>
+                            </w:r>
+                            <m:oMath>
+                              <m:r>
+                                <m:rPr>
+                                  <m:sty m:val="p"/>
+                                </m:rPr>
+                                <w:rPr>
+                                  <w:rFonts w:ascii="Cambria Math" w:hAnsi="Cambria Math"/>
+                                  <w:sz w:val="18"/>
+                                  <w:szCs w:val="18"/>
+                                </w:rPr>
+                                <m:t>Δ</m:t>
+                              </m:r>
+                              <m:r>
+                                <w:rPr>
+                                  <w:rFonts w:ascii="Cambria Math" w:hAnsi="Cambria Math"/>
+                                  <w:sz w:val="18"/>
+                                  <w:szCs w:val="18"/>
+                                </w:rPr>
+                                <m:t>p</m:t>
+                              </m:r>
+                            </m:oMath>
+                            <w:r>
+                              <w:rPr>
+                                <w:sz w:val="18"/>
+                                <w:szCs w:val="18"/>
+                              </w:rPr>
+                              <w:t>||)</w:t>
+                            </w:r>
+                          </w:p>
+                        </w:txbxContent>
+                      </wps:txbx>
+                      <wps:bodyPr rot="0" vert="horz" wrap="square" lIns="91440" tIns="45720" rIns="91440" bIns="45720" anchor="t" anchorCtr="0">
+                        <a:noAutofit/>
+                      </wps:bodyPr>
+                    </wps:wsp>
+                  </a:graphicData>
+                </a:graphic>
+                <wp14:sizeRelH relativeFrom="margin">
+                  <wp14:pctWidth>0</wp14:pctWidth>
+                </wp14:sizeRelH>
+                <wp14:sizeRelV relativeFrom="margin">
+                  <wp14:pctHeight>0</wp14:pctHeight>
+                </wp14:sizeRelV>
+              </wp:anchor>
+            </w:drawing>
+          </mc:Choice>
+          <mc:Fallback>
+            <w:pict>
+              <v:shape w14:anchorId="3C53564B" id="_x0000_s1036" type="#_x0000_t202" style="position:absolute;margin-left:319.1pt;margin-top:1.2pt;width:198.7pt;height:42.6pt;z-index:251703296;visibility:visible;mso-wrap-style:square;mso-width-percent:0;mso-height-percent:0;mso-wrap-distance-left:9pt;mso-wrap-distance-top:3.6pt;mso-wrap-distance-right:9pt;mso-wrap-distance-bottom:3.6pt;mso-position-horizontal:absolute;mso-position-horizontal-relative:margin;mso-position-vertical:absolute;mso-position-vertical-relative:text;mso-width-percent:0;mso-height-percent:0;mso-width-relative:margin;mso-height-relative:margin;v-text-anchor:top" o:gfxdata="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">
+                <v:textbox>
+                  <w:txbxContent>
+                    <w:p>
+                      <w:pPr>
+                        <w:spacing w:after="0"/>
+                        <w:rPr>
+                          <w:sz w:val="18"/>
+                          <w:szCs w:val="18"/>
+                        </w:rPr>
+                      </w:pPr>
+                      <w:r>
+                        <w:rPr>
+                          <w:sz w:val="18"/>
+                          <w:szCs w:val="18"/>
+                        </w:rPr>
+                        <w:t>N</w:t>
+                      </w:r>
+                      <w:r>
+                        <w:rPr>
+                          <w:sz w:val="18"/>
+                          <w:szCs w:val="18"/>
+                          <w:vertAlign w:val="subscript"/>
+                        </w:rPr>
+                        <w:t>p</w:t>
+                      </w:r>
+                      <w:r>
+                        <w:rPr>
+                          <w:sz w:val="18"/>
+                          <w:szCs w:val="18"/>
+                        </w:rPr>
+                        <w:t xml:space="preserve"> (Number of correspondences</w:t>
+                      </w:r>
+                      <w:proofErr w:type="gramStart"/>
+                      <w:r>
+                        <w:rPr>
+                          <w:sz w:val="18"/>
+                          <w:szCs w:val="18"/>
+                        </w:rPr>
+                        <w:t>)iterations</w:t>
+                      </w:r>
+                      <w:proofErr w:type="gramEnd"/>
+                    </w:p>
+                    <w:p>
+                      <w:pPr>
+                        <w:spacing w:after="0"/>
+                        <w:rPr>
+                          <w:sz w:val="18"/>
+                          <w:szCs w:val="18"/>
+                        </w:rPr>
+                      </w:pPr>
+                      <w:r>
+                        <w:rPr>
+                          <w:sz w:val="18"/>
+                          <w:szCs w:val="18"/>
+                        </w:rPr>
+                        <w:t>Threshold</w:t>
+                      </w:r>
+                      <w:r>
+                        <w:rPr>
+                          <w:sz w:val="18"/>
+                          <w:szCs w:val="18"/>
+                        </w:rPr>
+                        <w:t xml:space="preserve"> for inlier estimate </w:t>
+                      </w:r>
+                      <w:r>
+                        <w:rPr>
+                          <w:sz w:val="18"/>
+                          <w:szCs w:val="18"/>
+                        </w:rPr>
+                        <w:t xml:space="preserve">= </w:t>
+                      </w:r>
+                      <w:proofErr w:type="gramStart"/>
+                      <w:r>
+                        <w:rPr>
+                          <w:sz w:val="18"/>
+                          <w:szCs w:val="18"/>
+                        </w:rPr>
+                        <w:t>mean(</w:t>
+                      </w:r>
+                      <w:proofErr w:type="gramEnd"/>
+                      <w:r>
+                        <w:rPr>
+                          <w:sz w:val="18"/>
+                          <w:szCs w:val="18"/>
+                        </w:rPr>
+                        <w:t>||</w:t>
+                      </w:r>
+                      <m:oMath>
+                        <m:r>
+                          <m:rPr>
+                            <m:sty m:val="p"/>
+                          </m:rPr>
+                          <w:rPr>
+                            <w:rFonts w:ascii="Cambria Math" w:hAnsi="Cambria Math"/>
+                            <w:sz w:val="18"/>
+                            <w:szCs w:val="18"/>
+                          </w:rPr>
+                          <m:t>Δ</m:t>
+                        </m:r>
+                        <m:r>
+                          <w:rPr>
+                            <w:rFonts w:ascii="Cambria Math" w:hAnsi="Cambria Math"/>
+                            <w:sz w:val="18"/>
+                            <w:szCs w:val="18"/>
+                          </w:rPr>
+                          <m:t>p</m:t>
+                        </m:r>
+                      </m:oMath>
+                      <w:r>
+                        <w:rPr>
+                          <w:sz w:val="18"/>
+                          <w:szCs w:val="18"/>
+                        </w:rPr>
+                        <w:t>||)</w:t>
+                      </w:r>
+                    </w:p>
+                  </w:txbxContent>
+                </v:textbox>
+                <w10:wrap type="square" anchorx="margin"/>
+              </v:shape>
+            </w:pict>
+          </mc:Fallback>
+        </mc:AlternateContent>
+      </w:r>
+      <w:r>
+        <w:rPr>
+          <w:rFonts w:ascii="Times New Roman" w:hAnsi="Times New Roman" w:cs="Times New Roman"/>
+          <w:b/>
+          <w:sz w:val="32"/>
+          <w:szCs w:val="32"/>
+        </w:rPr>
+        <mc:AlternateContent>
+          <mc:Choice Requires="wps">
+            <w:drawing>
+              <wp:anchor distT="0" distB="0" distL="114300" distR="114300" simplePos="0" relativeHeight="251704320" behindDoc="0" locked="0" layoutInCell="1" allowOverlap="1" wp14:anchorId="13358988" wp14:editId="07E9DA56">
+                <wp:simplePos x="0" y="0"/>
+                <wp:positionH relativeFrom="column">
+                  <wp:posOffset>3694175</wp:posOffset>
+                </wp:positionH>
+                <wp:positionV relativeFrom="paragraph">
+                  <wp:posOffset>205867</wp:posOffset>
+                </wp:positionV>
+                <wp:extent cx="336499" cy="131674"/>
+                <wp:effectExtent l="38100" t="0" r="26035" b="59055"/>
+                <wp:wrapNone/>
+                <wp:docPr id="34" name="Straight Arrow Connector 34"/>
+                <wp:cNvGraphicFramePr/>
+                <a:graphic xmlns:a="http://schemas.openxmlformats.org/drawingml/2006/main">
+                  <a:graphicData uri="http://schemas.microsoft.com/office/word/2010/wordprocessingShape">
+                    <wps:wsp>
+                      <wps:cNvCnPr/>
+                      <wps:spPr>
+                        <a:xfrm flipH="1">
+                          <a:off x="0" y="0"/>
+                          <a:ext cx="336499" cy="131674"/>
+                        </a:xfrm>
+                        <a:prstGeom prst="straightConnector1">
+                          <a:avLst/>
+                        </a:prstGeom>
+                        <a:ln>
+                          <a:tailEnd type="triangle"/>
+                        </a:ln>
+                      </wps:spPr>
+                      <wps:style>
+                        <a:lnRef idx="1">
+                          <a:schemeClr val="accent1"/>
+                        </a:lnRef>
+                        <a:fillRef idx="0">
+                          <a:schemeClr val="accent1"/>
+                        </a:fillRef>
+                        <a:effectRef idx="0">
+                          <a:schemeClr val="accent1"/>
+                        </a:effectRef>
+                        <a:fontRef idx="minor">
+                          <a:schemeClr val="tx1"/>
+                        </a:fontRef>
+                      </wps:style>
+                      <wps:bodyPr/>
+                    </wps:wsp>
+                  </a:graphicData>
+                </a:graphic>
+                <wp14:sizeRelH relativeFrom="margin">
+                  <wp14:pctWidth>0</wp14:pctWidth>
+                </wp14:sizeRelH>
+                <wp14:sizeRelV relativeFrom="margin">
+                  <wp14:pctHeight>0</wp14:pctHeight>
+                </wp14:sizeRelV>
+              </wp:anchor>
+            </w:drawing>
+          </mc:Choice>
+          <mc:Fallback>
+            <w:pict>
+              <v:shape w14:anchorId="6474363B" id="Straight Arrow Connector 34" o:spid="_x0000_s1026" type="#_x0000_t32" style="position:absolute;margin-left:290.9pt;margin-top:16.2pt;width:26.5pt;height:10.35pt;flip:x;z-index:251704320;visibility:visible;mso-wrap-style:square;mso-width-percent:0;mso-height-percent:0;mso-wrap-distance-left:9pt;mso-wrap-distance-top:0;mso-wrap-distance-right:9pt;mso-wrap-distance-bottom:0;mso-position-horizontal:absolute;mso-position-horizontal-relative:text;mso-position-vertical:absolute;mso-position-vertical-relative:text;mso-width-percent:0;mso-height-percent:0;mso-width-relative:margin;mso-height-relative:margin" o:gfxdata="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" strokecolor="#5b9bd5 [3204]" strokeweight=".5pt">
+                <v:stroke endarrow="block" joinstyle="miter"/>
+              </v:shape>
+            </w:pict>
+          </mc:Fallback>
+        </mc:AlternateContent>
+      </w:r>
+      <w:r>
+        <w:rPr>
+          <w:rFonts w:ascii="Times New Roman" w:hAnsi="Times New Roman" w:cs="Times New Roman"/>
+          <w:b/>
+          <w:noProof/>
+          <w:sz w:val="28"/>
+          <w:szCs w:val="28"/>
+        </w:rPr>
+        <mc:AlternateContent>
+          <mc:Choice Requires="wps">
+            <w:drawing>
+              <wp:anchor distT="0" distB="0" distL="114300" distR="114300" simplePos="0" relativeHeight="251663360" behindDoc="0" locked="0" layoutInCell="1" allowOverlap="1" wp14:anchorId="3169C400" wp14:editId="4190F4AA">
+                <wp:simplePos x="0" y="0"/>
+                <wp:positionH relativeFrom="margin">
+                  <wp:align>center</wp:align>
+                </wp:positionH>
+                <wp:positionV relativeFrom="paragraph">
+                  <wp:posOffset>171247</wp:posOffset>
+                </wp:positionV>
+                <wp:extent cx="1528876" cy="607162"/>
+                <wp:effectExtent l="0" t="0" r="14605" b="21590"/>
+                <wp:wrapNone/>
+                <wp:docPr id="4" name="Oval 4"/>
+                <wp:cNvGraphicFramePr/>
+                <a:graphic xmlns:a="http://schemas.openxmlformats.org/drawingml/2006/main">
+                  <a:graphicData uri="http://schemas.microsoft.com/office/word/2010/wordprocessingShape">
+                    <wps:wsp>
+                      <wps:cNvSpPr/>
+                      <wps:spPr>
+                        <a:xfrm>
+                          <a:off x="0" y="0"/>
+                          <a:ext cx="1528876" cy="607162"/>
+                        </a:xfrm>
+                        <a:prstGeom prst="ellipse">
+                          <a:avLst/>
+                        </a:prstGeom>
+                      </wps:spPr>
+                      <wps:style>
+                        <a:lnRef idx="2">
+                          <a:schemeClr val="accent1">
+                            <a:shade val="50000"/>
+                          </a:schemeClr>
+                        </a:lnRef>
+                        <a:fillRef idx="1">
+                          <a:schemeClr val="accent1"/>
+                        </a:fillRef>
+                        <a:effectRef idx="0">
+                          <a:schemeClr val="accent1"/>
+                        </a:effectRef>
+                        <a:fontRef idx="minor">
+                          <a:schemeClr val="lt1"/>
+                        </a:fontRef>
+                      </wps:style>
+                      <wps:txbx>
+                        <w:txbxContent>
+                          <w:p>
+                            <w:pPr>
+                              <w:jc w:val="center"/>
+                            </w:pPr>
+                            <w:r>
+                              <w:t>HOMOGRAHY USING RANSAC</w:t>
+                            </w:r>
+                          </w:p>
+                        </w:txbxContent>
+                      </wps:txbx>
+                      <wps:bodyPr rot="0" spcFirstLastPara="0" vertOverflow="overflow" horzOverflow="overflow" vert="horz" wrap="square" lIns="91440" tIns="45720" rIns="91440" bIns="45720" numCol="1" spcCol="0" rtlCol="0" fromWordArt="0" anchor="ctr" anchorCtr="0" forceAA="0" compatLnSpc="1">
+                        <a:prstTxWarp prst="textNoShape">
+                          <a:avLst/>
+                        </a:prstTxWarp>
+                        <a:noAutofit/>
+                      </wps:bodyPr>
+                    </wps:wsp>
+                  </a:graphicData>
+                </a:graphic>
+                <wp14:sizeRelH relativeFrom="margin">
+                  <wp14:pctWidth>0</wp14:pctWidth>
+                </wp14:sizeRelH>
+                <wp14:sizeRelV relativeFrom="margin">
+                  <wp14:pctHeight>0</wp14:pctHeight>
+                </wp14:sizeRelV>
+              </wp:anchor>
+            </w:drawing>
+          </mc:Choice>
+          <mc:Fallback>
+            <w:pict>
+              <v:oval w14:anchorId="3169C400" id="Oval 4" o:spid="_x0000_s1037" style="position:absolute;margin-left:0;margin-top:13.5pt;width:120.4pt;height:47.8pt;z-index:251663360;visibility:visible;mso-wrap-style:square;mso-width-percent:0;mso-height-percent:0;mso-wrap-distance-left:9pt;mso-wrap-distance-top:0;mso-wrap-distance-right:9pt;mso-wrap-distance-bottom:0;mso-position-horizontal:center;mso-position-horizontal-relative:margin;mso-position-vertical:absolute;mso-position-vertical-relative:text;mso-width-percent:0;mso-height-percent:0;mso-width-relative:margin;mso-height-relative:margin;v-text-anchor:middle" o:gfxdata="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" fillcolor="#5b9bd5 [3204]" strokecolor="#1f4d78 [1604]" strokeweight="1pt">
+                <v:stroke joinstyle="miter"/>
+                <v:textbox>
+                  <w:txbxContent>
+                    <w:p>
+                      <w:pPr>
+                        <w:jc w:val="center"/>
+                      </w:pPr>
+                      <w:r>
+                        <w:t>HOMOGRAHY USING RANSAC</w:t>
+                      </w:r>
+                    </w:p>
+                  </w:txbxContent>
+                </v:textbox>
+                <w10:wrap anchorx="margin"/>
+              </v:oval>
+            </w:pict>
+          </mc:Fallback>
+        </mc:AlternateContent>
+      </w:r>
+    </w:p>
+    <w:p>
+      <w:pPr>
+        <w:rPr>
+          <w:rFonts w:ascii="Times New Roman" w:hAnsi="Times New Roman" w:cs="Times New Roman"/>
+          <w:b/>
+          <w:sz w:val="32"/>
+          <w:szCs w:val="32"/>
+        </w:rPr>
+      </w:pPr>
+    </w:p>
+    <w:p>
+      <w:pPr>
+        <w:rPr>
+          <w:rFonts w:ascii="Times New Roman" w:hAnsi="Times New Roman" w:cs="Times New Roman"/>
+          <w:b/>
+          <w:sz w:val="32"/>
+          <w:szCs w:val="32"/>
+        </w:rPr>
+      </w:pPr>
+      <w:r>
+        <w:rPr>
+          <w:rFonts w:ascii="Times New Roman" w:hAnsi="Times New Roman" w:cs="Times New Roman"/>
+          <w:noProof/>
+        </w:rPr>
+        <mc:AlternateContent>
+          <mc:Choice Requires="wps">
+            <w:drawing>
+              <wp:anchor distT="0" distB="0" distL="114300" distR="114300" simplePos="0" relativeHeight="251699200" behindDoc="0" locked="0" layoutInCell="1" allowOverlap="1" wp14:anchorId="2A707F84" wp14:editId="38D8C4B8">
+                <wp:simplePos x="0" y="0"/>
+                <wp:positionH relativeFrom="column">
+                  <wp:posOffset>2962656</wp:posOffset>
+                </wp:positionH>
+                <wp:positionV relativeFrom="paragraph">
+                  <wp:posOffset>83058</wp:posOffset>
+                </wp:positionV>
+                <wp:extent cx="0" cy="182880"/>
+                <wp:effectExtent l="76200" t="0" r="57150" b="64770"/>
+                <wp:wrapNone/>
+                <wp:docPr id="31" name="Straight Arrow Connector 31"/>
+                <wp:cNvGraphicFramePr/>
+                <a:graphic xmlns:a="http://schemas.openxmlformats.org/drawingml/2006/main">
+                  <a:graphicData uri="http://schemas.microsoft.com/office/word/2010/wordprocessingShape">
+                    <wps:wsp>
+                      <wps:cNvCnPr/>
+                      <wps:spPr>
+                        <a:xfrm>
+                          <a:off x="0" y="0"/>
+                          <a:ext cx="0" cy="182880"/>
+                        </a:xfrm>
+                        <a:prstGeom prst="straightConnector1">
+                          <a:avLst/>
+                        </a:prstGeom>
+                        <a:ln>
+                          <a:tailEnd type="triangle"/>
+                        </a:ln>
+                      </wps:spPr>
+                      <wps:style>
+                        <a:lnRef idx="1">
+                          <a:schemeClr val="accent1"/>
+                        </a:lnRef>
+                        <a:fillRef idx="0">
+                          <a:schemeClr val="accent1"/>
+                        </a:fillRef>
+                        <a:effectRef idx="0">
+                          <a:schemeClr val="accent1"/>
+                        </a:effectRef>
+                        <a:fontRef idx="minor">
+                          <a:schemeClr val="tx1"/>
+                        </a:fontRef>
+                      </wps:style>
+                      <wps:bodyPr/>
+                    </wps:wsp>
+                  </a:graphicData>
+                </a:graphic>
+              </wp:anchor>
+            </w:drawing>
+          </mc:Choice>
+          <mc:Fallback>
+            <w:pict>
+              <v:shape w14:anchorId="17615226" id="Straight Arrow Connector 31" o:spid="_x0000_s1026" type="#_x0000_t32" style="position:absolute;margin-left:233.3pt;margin-top:6.55pt;width:0;height:14.4pt;z-index:251699200;visibility:visible;mso-wrap-style:square;mso-wrap-distance-left:9pt;mso-wrap-distance-top:0;mso-wrap-distance-right:9pt;mso-wrap-distance-bottom:0;mso-position-horizontal:absolute;mso-position-horizontal-relative:text;mso-position-vertical:absolute;mso-position-vertical-relative:text" o:gfxdata="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" strokecolor="#5b9bd5 [3204]" strokeweight=".5pt">
+                <v:stroke endarrow="block" joinstyle="miter"/>
+              </v:shape>
+            </w:pict>
+          </mc:Fallback>
+        </mc:AlternateContent>
+      </w:r>
+      <w:r>
+        <w:rPr>
+          <w:rFonts w:ascii="Times New Roman" w:hAnsi="Times New Roman" w:cs="Times New Roman"/>
+          <w:noProof/>
+        </w:rPr>
+        <mc:AlternateContent>
+          <mc:Choice Requires="wps">
+            <w:drawing>
+              <wp:anchor distT="0" distB="0" distL="114300" distR="114300" simplePos="0" relativeHeight="251698176" behindDoc="0" locked="0" layoutInCell="1" allowOverlap="1" wp14:anchorId="6EFF918B" wp14:editId="5D7F855E">
+                <wp:simplePos x="0" y="0"/>
+                <wp:positionH relativeFrom="margin">
+                  <wp:posOffset>1477669</wp:posOffset>
+                </wp:positionH>
+                <wp:positionV relativeFrom="paragraph">
+                  <wp:posOffset>236677</wp:posOffset>
+                </wp:positionV>
+                <wp:extent cx="3233319" cy="328752"/>
+                <wp:effectExtent l="0" t="0" r="24765" b="14605"/>
+                <wp:wrapNone/>
+                <wp:docPr id="29" name="Text Box 29"/>
+                <wp:cNvGraphicFramePr/>
+                <a:graphic xmlns:a="http://schemas.openxmlformats.org/drawingml/2006/main">
+                  <a:graphicData uri="http://schemas.microsoft.com/office/word/2010/wordprocessingShape">
+                    <wps:wsp>
+                      <wps:cNvSpPr txBox="1"/>
+                      <wps:spPr>
+                        <a:xfrm>
+                          <a:off x="0" y="0"/>
+                          <a:ext cx="3233319" cy="328752"/>
+                        </a:xfrm>
+                        <a:prstGeom prst="rect">
+                          <a:avLst/>
+                        </a:prstGeom>
+                        <a:solidFill>
+                          <a:schemeClr val="lt1"/>
+                        </a:solidFill>
+                        <a:ln w="6350">
+                          <a:solidFill>
+                            <a:prstClr val="black"/>
+                          </a:solidFill>
+                        </a:ln>
+                        <a:effectLst/>
+                      </wps:spPr>
+                      <wps:style>
+                        <a:lnRef idx="0">
+                          <a:schemeClr val="accent1"/>
+                        </a:lnRef>
+                        <a:fillRef idx="0">
+                          <a:schemeClr val="accent1"/>
+                        </a:fillRef>
+                        <a:effectRef idx="0">
+                          <a:schemeClr val="accent1"/>
+                        </a:effectRef>
+                        <a:fontRef idx="minor">
+                          <a:schemeClr val="dk1"/>
+                        </a:fontRef>
+                      </wps:style>
+                      <wps:txbx>
+                        <w:txbxContent>
+                          <w:p>
+                            <w:proofErr w:type="spellStart"/>
+                            <w:r>
+                              <w:t>Homography</w:t>
+                            </w:r>
+                            <w:proofErr w:type="spellEnd"/>
+                            <w:r>
+                              <w:t xml:space="preserve"> estimate using inlier correspondences</w:t>
+                            </w:r>
+                          </w:p>
+                        </w:txbxContent>
+                      </wps:txbx>
+                      <wps:bodyPr rot="0" spcFirstLastPara="0" vertOverflow="overflow" horzOverflow="overflow" vert="horz" wrap="square" lIns="91440" tIns="45720" rIns="91440" bIns="45720" numCol="1" spcCol="0" rtlCol="0" fromWordArt="0" anchor="t" anchorCtr="0" forceAA="0" compatLnSpc="1">
+                        <a:prstTxWarp prst="textNoShape">
+                          <a:avLst/>
+                        </a:prstTxWarp>
+                        <a:noAutofit/>
+                      </wps:bodyPr>
+                    </wps:wsp>
+                  </a:graphicData>
+                </a:graphic>
+                <wp14:sizeRelH relativeFrom="margin">
+                  <wp14:pctWidth>0</wp14:pctWidth>
+                </wp14:sizeRelH>
+              </wp:anchor>
+            </w:drawing>
+          </mc:Choice>
+          <mc:Fallback>
+            <w:pict>
+              <v:shape w14:anchorId="6EFF918B" id="Text Box 29" o:spid="_x0000_s1038" type="#_x0000_t202" style="position:absolute;margin-left:116.35pt;margin-top:18.65pt;width:254.6pt;height:25.9pt;z-index:251698176;visibility:visible;mso-wrap-style:square;mso-width-percent:0;mso-wrap-distance-left:9pt;mso-wrap-distance-top:0;mso-wrap-distance-right:9pt;mso-wrap-distance-bottom:0;mso-position-horizontal:absolute;mso-position-horizontal-relative:margin;mso-position-vertical:absolute;mso-position-vertical-relative:text;mso-width-percent:0;mso-width-relative:margin;v-text-anchor:top" o:gfxdata="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" fillcolor="white [3201]" strokeweight=".5pt">
+                <v:textbox>
+                  <w:txbxContent>
+                    <w:p>
+                      <w:proofErr w:type="spellStart"/>
+                      <w:r>
+                        <w:t>Homography</w:t>
+                      </w:r>
+                      <w:proofErr w:type="spellEnd"/>
+                      <w:r>
+                        <w:t xml:space="preserve"> estimate using inlier correspondences</w:t>
+                      </w:r>
+                    </w:p>
+                  </w:txbxContent>
+                </v:textbox>
+                <w10:wrap anchorx="margin"/>
+              </v:shape>
+            </w:pict>
+          </mc:Fallback>
+        </mc:AlternateContent>
+      </w:r>
+    </w:p>
+    <w:p>
+      <w:pPr>
+        <w:rPr>
+          <w:rFonts w:ascii="Times New Roman" w:hAnsi="Times New Roman" w:cs="Times New Roman"/>
+          <w:b/>
+          <w:sz w:val="32"/>
+          <w:szCs w:val="32"/>
+        </w:rPr>
+      </w:pPr>
+      <w:r>
+        <w:rPr>
+          <w:rFonts w:ascii="Times New Roman" w:hAnsi="Times New Roman" w:cs="Times New Roman"/>
+          <w:b/>
+          <w:noProof/>
+          <w:sz w:val="28"/>
+          <w:szCs w:val="28"/>
+        </w:rPr>
+        <mc:AlternateContent>
+          <mc:Choice Requires="wps">
+            <w:drawing>
+              <wp:anchor distT="0" distB="0" distL="114300" distR="114300" simplePos="0" relativeHeight="251706368" behindDoc="0" locked="0" layoutInCell="1" allowOverlap="1" wp14:anchorId="1AD4A9F1" wp14:editId="6B883700">
+                <wp:simplePos x="0" y="0"/>
+                <wp:positionH relativeFrom="margin">
+                  <wp:posOffset>4469155</wp:posOffset>
+                </wp:positionH>
+                <wp:positionV relativeFrom="paragraph">
+                  <wp:posOffset>263373</wp:posOffset>
+                </wp:positionV>
+                <wp:extent cx="1389888" cy="395021"/>
+                <wp:effectExtent l="0" t="0" r="20320" b="24130"/>
+                <wp:wrapNone/>
+                <wp:docPr id="39" name="Oval 39"/>
+                <wp:cNvGraphicFramePr/>
+                <a:graphic xmlns:a="http://schemas.openxmlformats.org/drawingml/2006/main">
+                  <a:graphicData uri="http://schemas.microsoft.com/office/word/2010/wordprocessingShape">
+                    <wps:wsp>
+                      <wps:cNvSpPr/>
+                      <wps:spPr>
+                        <a:xfrm>
+                          <a:off x="0" y="0"/>
+                          <a:ext cx="1389888" cy="395021"/>
+                        </a:xfrm>
+                        <a:prstGeom prst="ellipse">
+                          <a:avLst/>
+                        </a:prstGeom>
+                      </wps:spPr>
+                      <wps:style>
+                        <a:lnRef idx="2">
+                          <a:schemeClr val="accent1">
+                            <a:shade val="50000"/>
+                          </a:schemeClr>
+                        </a:lnRef>
+                        <a:fillRef idx="1">
+                          <a:schemeClr val="accent1"/>
+                        </a:fillRef>
+                        <a:effectRef idx="0">
+                          <a:schemeClr val="accent1"/>
+                        </a:effectRef>
+                        <a:fontRef idx="minor">
+                          <a:schemeClr val="lt1"/>
+                        </a:fontRef>
+                      </wps:style>
+                      <wps:txbx>
+                        <w:txbxContent>
+                          <w:p>
+                            <w:pPr>
+                              <w:jc w:val="center"/>
+                            </w:pPr>
+                            <w:r>
+                              <w:t>FEATHERING</w:t>
+                            </w:r>
+                            <w:r>
+                              <w:t xml:space="preserve"> </w:t>
+                            </w:r>
+                            <w:r>
+                              <w:t xml:space="preserve"> </w:t>
+                            </w:r>
+                          </w:p>
+                        </w:txbxContent>
+                      </wps:txbx>
+                      <wps:bodyPr rot="0" spcFirstLastPara="0" vertOverflow="overflow" horzOverflow="overflow" vert="horz" wrap="square" lIns="91440" tIns="45720" rIns="91440" bIns="45720" numCol="1" spcCol="0" rtlCol="0" fromWordArt="0" anchor="ctr" anchorCtr="0" forceAA="0" compatLnSpc="1">
+                        <a:prstTxWarp prst="textNoShape">
+                          <a:avLst/>
+                        </a:prstTxWarp>
+                        <a:noAutofit/>
+                      </wps:bodyPr>
+                    </wps:wsp>
+                  </a:graphicData>
+                </a:graphic>
+                <wp14:sizeRelH relativeFrom="margin">
+                  <wp14:pctWidth>0</wp14:pctWidth>
+                </wp14:sizeRelH>
+                <wp14:sizeRelV relativeFrom="margin">
+                  <wp14:pctHeight>0</wp14:pctHeight>
+                </wp14:sizeRelV>
+              </wp:anchor>
+            </w:drawing>
+          </mc:Choice>
+          <mc:Fallback>
+            <w:pict>
+              <v:oval w14:anchorId="1AD4A9F1" id="Oval 39" o:spid="_x0000_s1039" style="position:absolute;margin-left:351.9pt;margin-top:20.75pt;width:109.45pt;height:31.1pt;z-index:251706368;visibility:visible;mso-wrap-style:square;mso-width-percent:0;mso-height-percent:0;mso-wrap-distance-left:9pt;mso-wrap-distance-top:0;mso-wrap-distance-right:9pt;mso-wrap-distance-bottom:0;mso-position-horizontal:absolute;mso-position-horizontal-relative:margin;mso-position-vertical:absolute;mso-position-vertical-relative:text;mso-width-percent:0;mso-height-percent:0;mso-width-relative:margin;mso-height-relative:margin;v-text-anchor:middle" o:gfxdata="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" fillcolor="#5b9bd5 [3204]" strokecolor="#1f4d78 [1604]" strokeweight="1pt">
+                <v:stroke joinstyle="miter"/>
+                <v:textbox>
+                  <w:txbxContent>
+                    <w:p>
+                      <w:pPr>
+                        <w:jc w:val="center"/>
+                      </w:pPr>
+                      <w:r>
+                        <w:t>FEATHERING</w:t>
+                      </w:r>
+                      <w:r>
+                        <w:t xml:space="preserve"> </w:t>
+                      </w:r>
+                      <w:r>
+                        <w:t xml:space="preserve"> </w:t>
+                      </w:r>
+                    </w:p>
+                  </w:txbxContent>
+                </v:textbox>
+                <w10:wrap anchorx="margin"/>
+              </v:oval>
+            </w:pict>
+          </mc:Fallback>
+        </mc:AlternateContent>
+      </w:r>
+      <w:r>
+        <w:rPr>
+          <w:rFonts w:ascii="Times New Roman" w:hAnsi="Times New Roman" w:cs="Times New Roman"/>
+          <w:b/>
+          <w:noProof/>
+          <w:sz w:val="28"/>
+          <w:szCs w:val="28"/>
+        </w:rPr>
+        <mc:AlternateContent>
+          <mc:Choice Requires="wps">
+            <w:drawing>
+              <wp:anchor distT="0" distB="0" distL="114300" distR="114300" simplePos="0" relativeHeight="251708416" behindDoc="0" locked="0" layoutInCell="1" allowOverlap="1" wp14:anchorId="63B2DA88" wp14:editId="5F768406">
+                <wp:simplePos x="0" y="0"/>
+                <wp:positionH relativeFrom="margin">
+                  <wp:posOffset>328168</wp:posOffset>
+                </wp:positionH>
+                <wp:positionV relativeFrom="paragraph">
+                  <wp:posOffset>291415</wp:posOffset>
+                </wp:positionV>
+                <wp:extent cx="1389888" cy="395021"/>
+                <wp:effectExtent l="0" t="0" r="20320" b="24130"/>
+                <wp:wrapNone/>
+                <wp:docPr id="40" name="Oval 40"/>
+                <wp:cNvGraphicFramePr/>
+                <a:graphic xmlns:a="http://schemas.openxmlformats.org/drawingml/2006/main">
+                  <a:graphicData uri="http://schemas.microsoft.com/office/word/2010/wordprocessingShape">
+                    <wps:wsp>
+                      <wps:cNvSpPr/>
+                      <wps:spPr>
+                        <a:xfrm>
+                          <a:off x="0" y="0"/>
+                          <a:ext cx="1389888" cy="395021"/>
+                        </a:xfrm>
+                        <a:prstGeom prst="ellipse">
+                          <a:avLst/>
+                        </a:prstGeom>
+                      </wps:spPr>
+                      <wps:style>
+                        <a:lnRef idx="2">
+                          <a:schemeClr val="accent1">
+                            <a:shade val="50000"/>
+                          </a:schemeClr>
+                        </a:lnRef>
+                        <a:fillRef idx="1">
+                          <a:schemeClr val="accent1"/>
+                        </a:fillRef>
+                        <a:effectRef idx="0">
+                          <a:schemeClr val="accent1"/>
+                        </a:effectRef>
+                        <a:fontRef idx="minor">
+                          <a:schemeClr val="lt1"/>
+                        </a:fontRef>
+                      </wps:style>
+                      <wps:txbx>
+                        <w:txbxContent>
+                          <w:p>
+                            <w:pPr>
+                              <w:jc w:val="center"/>
+                            </w:pPr>
+                            <w:r>
+                              <w:t xml:space="preserve">FEATHERING  </w:t>
+                            </w:r>
+                          </w:p>
+                        </w:txbxContent>
+                      </wps:txbx>
+                      <wps:bodyPr rot="0" spcFirstLastPara="0" vertOverflow="overflow" horzOverflow="overflow" vert="horz" wrap="square" lIns="91440" tIns="45720" rIns="91440" bIns="45720" numCol="1" spcCol="0" rtlCol="0" fromWordArt="0" anchor="ctr" anchorCtr="0" forceAA="0" compatLnSpc="1">
+                        <a:prstTxWarp prst="textNoShape">
+                          <a:avLst/>
+                        </a:prstTxWarp>
+                        <a:noAutofit/>
+                      </wps:bodyPr>
+                    </wps:wsp>
+                  </a:graphicData>
+                </a:graphic>
+                <wp14:sizeRelH relativeFrom="margin">
+                  <wp14:pctWidth>0</wp14:pctWidth>
+                </wp14:sizeRelH>
+                <wp14:sizeRelV relativeFrom="margin">
+                  <wp14:pctHeight>0</wp14:pctHeight>
+                </wp14:sizeRelV>
+              </wp:anchor>
+            </w:drawing>
+          </mc:Choice>
+          <mc:Fallback>
+            <w:pict>
+              <v:oval w14:anchorId="63B2DA88" id="Oval 40" o:spid="_x0000_s1040" style="position:absolute;margin-left:25.85pt;margin-top:22.95pt;width:109.45pt;height:31.1pt;z-index:251708416;visibility:visible;mso-wrap-style:square;mso-width-percent:0;mso-height-percent:0;mso-wrap-distance-left:9pt;mso-wrap-distance-top:0;mso-wrap-distance-right:9pt;mso-wrap-distance-bottom:0;mso-position-horizontal:absolute;mso-position-horizontal-relative:margin;mso-position-vertical:absolute;mso-position-vertical-relative:text;mso-width-percent:0;mso-height-percent:0;mso-width-relative:margin;mso-height-relative:margin;v-text-anchor:middle" o:gfxdata="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" fillcolor="#5b9bd5 [3204]" strokecolor="#1f4d78 [1604]" strokeweight="1pt">
+                <v:stroke joinstyle="miter"/>
+                <v:textbox>
+                  <w:txbxContent>
+                    <w:p>
+                      <w:pPr>
+                        <w:jc w:val="center"/>
+                      </w:pPr>
+                      <w:r>
+                        <w:t xml:space="preserve">FEATHERING  </w:t>
+                      </w:r>
+                    </w:p>
+                  </w:txbxContent>
+                </v:textbox>
+                <w10:wrap anchorx="margin"/>
+              </v:oval>
+            </w:pict>
+          </mc:Fallback>
+        </mc:AlternateContent>
+      </w:r>
+      <w:r>
+        <w:rPr>
+          <w:rFonts w:ascii="Times New Roman" w:hAnsi="Times New Roman" w:cs="Times New Roman"/>
+          <w:noProof/>
+        </w:rPr>
+        <mc:AlternateContent>
+          <mc:Choice Requires="wps">
+            <w:drawing>
+              <wp:anchor distT="0" distB="0" distL="114300" distR="114300" simplePos="0" relativeHeight="251701248" behindDoc="0" locked="0" layoutInCell="1" allowOverlap="1" wp14:anchorId="60B3B43E" wp14:editId="69169519">
+                <wp:simplePos x="0" y="0"/>
+                <wp:positionH relativeFrom="margin">
+                  <wp:align>center</wp:align>
+                </wp:positionH>
+                <wp:positionV relativeFrom="paragraph">
+                  <wp:posOffset>225069</wp:posOffset>
+                </wp:positionV>
+                <wp:extent cx="0" cy="182880"/>
+                <wp:effectExtent l="76200" t="0" r="57150" b="64770"/>
+                <wp:wrapNone/>
+                <wp:docPr id="32" name="Straight Arrow Connector 32"/>
+                <wp:cNvGraphicFramePr/>
+                <a:graphic xmlns:a="http://schemas.openxmlformats.org/drawingml/2006/main">
+                  <a:graphicData uri="http://schemas.microsoft.com/office/word/2010/wordprocessingShape">
+                    <wps:wsp>
+                      <wps:cNvCnPr/>
+                      <wps:spPr>
+                        <a:xfrm>
+                          <a:off x="0" y="0"/>
+                          <a:ext cx="0" cy="182880"/>
+                        </a:xfrm>
+                        <a:prstGeom prst="straightConnector1">
+                          <a:avLst/>
+                        </a:prstGeom>
+                        <a:ln>
+                          <a:tailEnd type="triangle"/>
+                        </a:ln>
+                      </wps:spPr>
+                      <wps:style>
+                        <a:lnRef idx="1">
+                          <a:schemeClr val="accent1"/>
+                        </a:lnRef>
+                        <a:fillRef idx="0">
+                          <a:schemeClr val="accent1"/>
+                        </a:fillRef>
+                        <a:effectRef idx="0">
+                          <a:schemeClr val="accent1"/>
+                        </a:effectRef>
+                        <a:fontRef idx="minor">
+                          <a:schemeClr val="tx1"/>
+                        </a:fontRef>
+                      </wps:style>
+                      <wps:bodyPr/>
+                    </wps:wsp>
+                  </a:graphicData>
+                </a:graphic>
+              </wp:anchor>
+            </w:drawing>
+          </mc:Choice>
+          <mc:Fallback>
+            <w:pict>
+              <v:shape w14:anchorId="5EB3BD1A" id="Straight Arrow Connector 32" o:spid="_x0000_s1026" type="#_x0000_t32" style="position:absolute;margin-left:0;margin-top:17.7pt;width:0;height:14.4pt;z-index:251701248;visibility:visible;mso-wrap-style:square;mso-wrap-distance-left:9pt;mso-wrap-distance-top:0;mso-wrap-distance-right:9pt;mso-wrap-distance-bottom:0;mso-position-horizontal:center;mso-position-horizontal-relative:margin;mso-position-vertical:absolute;mso-position-vertical-relative:text" o:gfxdata="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" strokecolor="#5b9bd5 [3204]" strokeweight=".5pt">
+                <v:stroke endarrow="block" joinstyle="miter"/>
+                <w10:wrap anchorx="margin"/>
+              </v:shape>
+            </w:pict>
+          </mc:Fallback>
+        </mc:AlternateContent>
+      </w:r>
+    </w:p>
+    <w:p>
+      <w:pPr>
+        <w:rPr>
+          <w:rFonts w:ascii="Times New Roman" w:hAnsi="Times New Roman" w:cs="Times New Roman"/>
+          <w:b/>
+          <w:sz w:val="32"/>
+          <w:szCs w:val="32"/>
+        </w:rPr>
+      </w:pPr>
+      <w:r>
+        <w:rPr>
+          <w:rFonts w:ascii="Times New Roman" w:hAnsi="Times New Roman" w:cs="Times New Roman"/>
+          <w:b/>
+          <w:noProof/>
+          <w:sz w:val="28"/>
+          <w:szCs w:val="28"/>
+        </w:rPr>
+        <mc:AlternateContent>
+          <mc:Choice Requires="wps">
+            <w:drawing>
+              <wp:anchor distT="0" distB="0" distL="114300" distR="114300" simplePos="0" relativeHeight="251665408" behindDoc="0" locked="0" layoutInCell="1" allowOverlap="1" wp14:anchorId="7F1FB87D" wp14:editId="7EF57FD4">
+                <wp:simplePos x="0" y="0"/>
+                <wp:positionH relativeFrom="margin">
+                  <wp:posOffset>1719072</wp:posOffset>
+                </wp:positionH>
+                <wp:positionV relativeFrom="paragraph">
+                  <wp:posOffset>63297</wp:posOffset>
+                </wp:positionV>
+                <wp:extent cx="2823667" cy="680313"/>
+                <wp:effectExtent l="0" t="0" r="15240" b="24765"/>
+                <wp:wrapNone/>
+                <wp:docPr id="5" name="Oval 5"/>
+                <wp:cNvGraphicFramePr/>
+                <a:graphic xmlns:a="http://schemas.openxmlformats.org/drawingml/2006/main">
+                  <a:graphicData uri="http://schemas.microsoft.com/office/word/2010/wordprocessingShape">
+                    <wps:wsp>
+                      <wps:cNvSpPr/>
+                      <wps:spPr>
+                        <a:xfrm>
+                          <a:off x="0" y="0"/>
+                          <a:ext cx="2823667" cy="680313"/>
+                        </a:xfrm>
+                        <a:prstGeom prst="ellipse">
+                          <a:avLst/>
+                        </a:prstGeom>
+                      </wps:spPr>
+                      <wps:style>
+                        <a:lnRef idx="2">
+                          <a:schemeClr val="accent1">
+                            <a:shade val="50000"/>
+                          </a:schemeClr>
+                        </a:lnRef>
+                        <a:fillRef idx="1">
+                          <a:schemeClr val="accent1"/>
+                        </a:fillRef>
+                        <a:effectRef idx="0">
+                          <a:schemeClr val="accent1"/>
+                        </a:effectRef>
+                        <a:fontRef idx="minor">
+                          <a:schemeClr val="lt1"/>
+                        </a:fontRef>
+                      </wps:style>
+                      <wps:txbx>
+                        <w:txbxContent>
+                          <w:p>
+                            <w:pPr>
+                              <w:jc w:val="center"/>
+                            </w:pPr>
+                            <w:r>
+                              <w:t xml:space="preserve">MAPPING </w:t>
+                            </w:r>
+                            <w:r>
+                              <w:t>FEATHERED</w:t>
+                            </w:r>
+                            <w:r>
+                              <w:t xml:space="preserve"> IMAGES TO DESTINATION FRAME</w:t>
+                            </w:r>
+                          </w:p>
+                        </w:txbxContent>
+                      </wps:txbx>
+                      <wps:bodyPr rot="0" spcFirstLastPara="0" vertOverflow="overflow" horzOverflow="overflow" vert="horz" wrap="square" lIns="91440" tIns="45720" rIns="91440" bIns="45720" numCol="1" spcCol="0" rtlCol="0" fromWordArt="0" anchor="ctr" anchorCtr="0" forceAA="0" compatLnSpc="1">
+                        <a:prstTxWarp prst="textNoShape">
+                          <a:avLst/>
+                        </a:prstTxWarp>
+                        <a:noAutofit/>
+                      </wps:bodyPr>
+                    </wps:wsp>
+                  </a:graphicData>
+                </a:graphic>
+                <wp14:sizeRelH relativeFrom="margin">
+                  <wp14:pctWidth>0</wp14:pctWidth>
+                </wp14:sizeRelH>
+                <wp14:sizeRelV relativeFrom="margin">
+                  <wp14:pctHeight>0</wp14:pctHeight>
+                </wp14:sizeRelV>
+              </wp:anchor>
+            </w:drawing>
+          </mc:Choice>
+          <mc:Fallback>
+            <w:pict>
+              <v:oval w14:anchorId="7F1FB87D" id="Oval 5" o:spid="_x0000_s1041" style="position:absolute;margin-left:135.35pt;margin-top:5pt;width:222.35pt;height:53.55pt;z-index:251665408;visibility:visible;mso-wrap-style:square;mso-width-percent:0;mso-height-percent:0;mso-wrap-distance-left:9pt;mso-wrap-distance-top:0;mso-wrap-distance-right:9pt;mso-wrap-distance-bottom:0;mso-position-horizontal:absolute;mso-position-horizontal-relative:margin;mso-position-vertical:absolute;mso-position-vertical-relative:text;mso-width-percent:0;mso-height-percent:0;mso-width-relative:margin;mso-height-relative:margin;v-text-anchor:middle" o:gfxdata="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" fillcolor="#5b9bd5 [3204]" strokecolor="#1f4d78 [1604]" strokeweight="1pt">
+                <v:stroke joinstyle="miter"/>
+                <v:textbox>
+                  <w:txbxContent>
+                    <w:p>
+                      <w:pPr>
+                        <w:jc w:val="center"/>
+                      </w:pPr>
+                      <w:r>
+                        <w:t xml:space="preserve">MAPPING </w:t>
+                      </w:r>
+                      <w:r>
+                        <w:t>FEATHERED</w:t>
+                      </w:r>
+                      <w:r>
+                        <w:t xml:space="preserve"> IMAGES TO DESTINATION FRAME</w:t>
+                      </w:r>
+                    </w:p>
+                  </w:txbxContent>
+                </v:textbox>
+                <w10:wrap anchorx="margin"/>
+              </v:oval>
+            </w:pict>
+          </mc:Fallback>
+        </mc:AlternateContent>
+      </w:r>
+    </w:p>
+    <w:p>
+      <w:pPr>
+        <w:rPr>
+          <w:rFonts w:ascii="Times New Roman" w:hAnsi="Times New Roman" w:cs="Times New Roman"/>
+          <w:b/>
+          <w:sz w:val="32"/>
+          <w:szCs w:val="32"/>
+        </w:rPr>
+      </w:pPr>
+      <w:r>
+        <w:rPr>
+          <w:rFonts w:ascii="Times New Roman" w:hAnsi="Times New Roman" w:cs="Times New Roman"/>
+          <w:b/>
+          <w:sz w:val="32"/>
+          <w:szCs w:val="32"/>
+        </w:rPr>
+        <mc:AlternateContent>
+          <mc:Choice Requires="wps">
+            <w:drawing>
+              <wp:anchor distT="0" distB="0" distL="114300" distR="114300" simplePos="0" relativeHeight="251718656" behindDoc="0" locked="0" layoutInCell="1" allowOverlap="1" wp14:anchorId="556DB5CD" wp14:editId="6CE44BF7">
+                <wp:simplePos x="0" y="0"/>
+                <wp:positionH relativeFrom="column">
+                  <wp:posOffset>4088866</wp:posOffset>
+                </wp:positionH>
+                <wp:positionV relativeFrom="paragraph">
+                  <wp:posOffset>316763</wp:posOffset>
+                </wp:positionV>
+                <wp:extent cx="263677" cy="263348"/>
+                <wp:effectExtent l="0" t="0" r="79375" b="60960"/>
+                <wp:wrapNone/>
+                <wp:docPr id="46" name="Straight Arrow Connector 46"/>
+                <wp:cNvGraphicFramePr/>
+                <a:graphic xmlns:a="http://schemas.openxmlformats.org/drawingml/2006/main">
+                  <a:graphicData uri="http://schemas.microsoft.com/office/word/2010/wordprocessingShape">
+                    <wps:wsp>
+                      <wps:cNvCnPr/>
+                      <wps:spPr>
+                        <a:xfrm>
+                          <a:off x="0" y="0"/>
+                          <a:ext cx="263677" cy="263348"/>
+                        </a:xfrm>
+                        <a:prstGeom prst="straightConnector1">
+                          <a:avLst/>
+                        </a:prstGeom>
+                        <a:ln>
+                          <a:tailEnd type="triangle"/>
+                        </a:ln>
+                      </wps:spPr>
+                      <wps:style>
+                        <a:lnRef idx="1">
+                          <a:schemeClr val="accent1"/>
+                        </a:lnRef>
+                        <a:fillRef idx="0">
+                          <a:schemeClr val="accent1"/>
+                        </a:fillRef>
+                        <a:effectRef idx="0">
+                          <a:schemeClr val="accent1"/>
+                        </a:effectRef>
+                        <a:fontRef idx="minor">
+                          <a:schemeClr val="tx1"/>
+                        </a:fontRef>
+                      </wps:style>
+                      <wps:bodyPr/>
+                    </wps:wsp>
+                  </a:graphicData>
+                </a:graphic>
+                <wp14:sizeRelH relativeFrom="margin">
+                  <wp14:pctWidth>0</wp14:pctWidth>
+                </wp14:sizeRelH>
+                <wp14:sizeRelV relativeFrom="margin">
+                  <wp14:pctHeight>0</wp14:pctHeight>
+                </wp14:sizeRelV>
+              </wp:anchor>
+            </w:drawing>
+          </mc:Choice>
+          <mc:Fallback>
+            <w:pict>
+              <v:shape w14:anchorId="0F5AD4DE" id="Straight Arrow Connector 46" o:spid="_x0000_s1026" type="#_x0000_t32" style="position:absolute;margin-left:321.95pt;margin-top:24.95pt;width:20.75pt;height:20.75pt;z-index:251718656;visibility:visible;mso-wrap-style:square;mso-width-percent:0;mso-height-percent:0;mso-wrap-distance-left:9pt;mso-wrap-distance-top:0;mso-wrap-distance-right:9pt;mso-wrap-distance-bottom:0;mso-position-horizontal:absolute;mso-position-horizontal-relative:text;mso-position-vertical:absolute;mso-position-vertical-relative:text;mso-width-percent:0;mso-height-percent:0;mso-width-relative:margin;mso-height-relative:margin" o:gfxdata="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" strokecolor="#5b9bd5 [3204]" strokeweight=".5pt">
+                <v:stroke endarrow="block" joinstyle="miter"/>
+              </v:shape>
+            </w:pict>
+          </mc:Fallback>
+        </mc:AlternateContent>
+      </w:r>
+    </w:p>
+    <w:p>
+      <w:pPr>
+        <w:rPr>
+          <w:rFonts w:ascii="Times New Roman" w:hAnsi="Times New Roman" w:cs="Times New Roman"/>
+          <w:b/>
+          <w:sz w:val="32"/>
+          <w:szCs w:val="32"/>
+        </w:rPr>
+      </w:pPr>
+      <w:r>
+        <w:rPr>
+          <w:rFonts w:ascii="Times New Roman" w:hAnsi="Times New Roman" w:cs="Times New Roman"/>
+          <w:b/>
+          <w:noProof/>
+          <w:sz w:val="28"/>
+          <w:szCs w:val="28"/>
+        </w:rPr>
+        <mc:AlternateContent>
+          <mc:Choice Requires="wps">
+            <w:drawing>
+              <wp:anchor distT="0" distB="0" distL="114300" distR="114300" simplePos="0" relativeHeight="251713536" behindDoc="0" locked="0" layoutInCell="1" allowOverlap="1" wp14:anchorId="3568140D" wp14:editId="74D6082B">
+                <wp:simplePos x="0" y="0"/>
+                <wp:positionH relativeFrom="column">
+                  <wp:posOffset>2048256</wp:posOffset>
+                </wp:positionH>
+                <wp:positionV relativeFrom="paragraph">
+                  <wp:posOffset>6960</wp:posOffset>
+                </wp:positionV>
+                <wp:extent cx="306908" cy="256032"/>
+                <wp:effectExtent l="38100" t="0" r="17145" b="48895"/>
+                <wp:wrapNone/>
+                <wp:docPr id="43" name="Straight Arrow Connector 43"/>
+                <wp:cNvGraphicFramePr/>
+                <a:graphic xmlns:a="http://schemas.openxmlformats.org/drawingml/2006/main">
+                  <a:graphicData uri="http://schemas.microsoft.com/office/word/2010/wordprocessingShape">
+                    <wps:wsp>
+                      <wps:cNvCnPr/>
+                      <wps:spPr>
+                        <a:xfrm flipH="1">
+                          <a:off x="0" y="0"/>
+                          <a:ext cx="306908" cy="256032"/>
+                        </a:xfrm>
+                        <a:prstGeom prst="straightConnector1">
+                          <a:avLst/>
+                        </a:prstGeom>
+                        <a:ln>
+                          <a:tailEnd type="triangle"/>
+                        </a:ln>
+                      </wps:spPr>
+                      <wps:style>
+                        <a:lnRef idx="1">
+                          <a:schemeClr val="accent1"/>
+                        </a:lnRef>
+                        <a:fillRef idx="0">
+                          <a:schemeClr val="accent1"/>
+                        </a:fillRef>
+                        <a:effectRef idx="0">
+                          <a:schemeClr val="accent1"/>
+                        </a:effectRef>
+                        <a:fontRef idx="minor">
+                          <a:schemeClr val="tx1"/>
+                        </a:fontRef>
+                      </wps:style>
+                      <wps:bodyPr/>
+                    </wps:wsp>
+                  </a:graphicData>
+                </a:graphic>
+                <wp14:sizeRelH relativeFrom="margin">
+                  <wp14:pctWidth>0</wp14:pctWidth>
+                </wp14:sizeRelH>
+                <wp14:sizeRelV relativeFrom="margin">
+                  <wp14:pctHeight>0</wp14:pctHeight>
+                </wp14:sizeRelV>
+              </wp:anchor>
+            </w:drawing>
+          </mc:Choice>
+          <mc:Fallback>
+            <w:pict>
+              <v:shape w14:anchorId="71D510C5" id="Straight Arrow Connector 43" o:spid="_x0000_s1026" type="#_x0000_t32" style="position:absolute;margin-left:161.3pt;margin-top:.55pt;width:24.15pt;height:20.15pt;flip:x;z-index:251713536;visibility:visible;mso-wrap-style:square;mso-width-percent:0;mso-height-percent:0;mso-wrap-distance-left:9pt;mso-wrap-distance-top:0;mso-wrap-distance-right:9pt;mso-wrap-distance-bottom:0;mso-position-horizontal:absolute;mso-position-horizontal-relative:text;mso-position-vertical:absolute;mso-position-vertical-relative:text;mso-width-percent:0;mso-height-percent:0;mso-width-relative:margin;mso-height-relative:margin" o:gfxdata="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" strokecolor="#5b9bd5 [3204]" strokeweight=".5pt">
+                <v:stroke endarrow="block" joinstyle="miter"/>
+              </v:shape>
+            </w:pict>
+          </mc:Fallback>
+        </mc:AlternateContent>
+      </w:r>
+      <w:r>
+        <w:rPr>
+          <w:rFonts w:ascii="Times New Roman" w:hAnsi="Times New Roman" w:cs="Times New Roman"/>
+          <w:b/>
+          <w:sz w:val="32"/>
+          <w:szCs w:val="32"/>
+        </w:rPr>
+        <mc:AlternateContent>
+          <mc:Choice Requires="wps">
+            <w:drawing>
+              <wp:anchor distT="45720" distB="45720" distL="114300" distR="114300" simplePos="0" relativeHeight="251717632" behindDoc="0" locked="0" layoutInCell="1" allowOverlap="1" wp14:anchorId="52044478" wp14:editId="08C38A56">
+                <wp:simplePos x="0" y="0"/>
+                <wp:positionH relativeFrom="margin">
+                  <wp:posOffset>3540099</wp:posOffset>
+                </wp:positionH>
+                <wp:positionV relativeFrom="paragraph">
+                  <wp:posOffset>234645</wp:posOffset>
+                </wp:positionV>
+                <wp:extent cx="2033270" cy="248285"/>
+                <wp:effectExtent l="0" t="0" r="24130" b="18415"/>
+                <wp:wrapSquare wrapText="bothSides"/>
+                <wp:docPr id="45" name="Text Box 2"/>
+                <wp:cNvGraphicFramePr>
+                  <a:graphicFrameLocks xmlns:a="http://schemas.openxmlformats.org/drawingml/2006/main"/>
+                </wp:cNvGraphicFramePr>
+                <a:graphic xmlns:a="http://schemas.openxmlformats.org/drawingml/2006/main">
+                  <a:graphicData uri="http://schemas.microsoft.com/office/word/2010/wordprocessingShape">
+                    <wps:wsp>
+                      <wps:cNvSpPr txBox="1">
+                        <a:spLocks noChangeArrowheads="1"/>
+                      </wps:cNvSpPr>
+                      <wps:spPr bwMode="auto">
+                        <a:xfrm>
+                          <a:off x="0" y="0"/>
+                          <a:ext cx="2033270" cy="248285"/>
+                        </a:xfrm>
+                        <a:prstGeom prst="rect">
+                          <a:avLst/>
+                        </a:prstGeom>
+                        <a:solidFill>
+                          <a:srgbClr val="FFFFFF"/>
+                        </a:solidFill>
+                        <a:ln w="9525">
+                          <a:solidFill>
+                            <a:srgbClr val="000000"/>
+                          </a:solidFill>
+                          <a:miter lim="800000"/>
+                          <a:headEnd/>
+                          <a:tailEnd/>
+                        </a:ln>
+                      </wps:spPr>
+                      <wps:txbx>
+                        <w:txbxContent>
+                          <w:p>
+                            <w:pPr>
+                              <w:jc w:val="center"/>
+                            </w:pPr>
+                            <w:r>
+                              <w:t>Feathered image 2</w:t>
+                            </w:r>
+                          </w:p>
+                        </w:txbxContent>
+                      </wps:txbx>
+                      <wps:bodyPr rot="0" vert="horz" wrap="square" lIns="91440" tIns="45720" rIns="91440" bIns="45720" anchor="t" anchorCtr="0">
+                        <a:noAutofit/>
+                      </wps:bodyPr>
+                    </wps:wsp>
+                  </a:graphicData>
+                </a:graphic>
+                <wp14:sizeRelH relativeFrom="margin">
+                  <wp14:pctWidth>0</wp14:pctWidth>
+                </wp14:sizeRelH>
+                <wp14:sizeRelV relativeFrom="margin">
+                  <wp14:pctHeight>0</wp14:pctHeight>
+                </wp14:sizeRelV>
+              </wp:anchor>
+            </w:drawing>
+          </mc:Choice>
+          <mc:Fallback>
+            <w:pict>
+              <v:shape w14:anchorId="52044478" id="_x0000_s1042" type="#_x0000_t202" style="position:absolute;margin-left:278.75pt;margin-top:18.5pt;width:160.1pt;height:19.55pt;z-index:251717632;visibility:visible;mso-wrap-style:square;mso-width-percent:0;mso-height-percent:0;mso-wrap-distance-left:9pt;mso-wrap-distance-top:3.6pt;mso-wrap-distance-right:9pt;mso-wrap-distance-bottom:3.6pt;mso-position-horizontal:absolute;mso-position-horizontal-relative:margin;mso-position-vertical:absolute;mso-position-vertical-relative:text;mso-width-percent:0;mso-height-percent:0;mso-width-relative:margin;mso-height-relative:margin;v-text-anchor:top" o:gfxdata="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">
+                <v:textbox>
+                  <w:txbxContent>
+                    <w:p>
+                      <w:pPr>
+                        <w:jc w:val="center"/>
+                      </w:pPr>
+                      <w:r>
+                        <w:t>Feathered image 2</w:t>
+                      </w:r>
+                    </w:p>
+                  </w:txbxContent>
+                </v:textbox>
+                <w10:wrap type="square" anchorx="margin"/>
+              </v:shape>
+            </w:pict>
+          </mc:Fallback>
+        </mc:AlternateContent>
+      </w:r>
+      <w:r>
+        <w:rPr>
+          <w:rFonts w:ascii="Times New Roman" w:hAnsi="Times New Roman" w:cs="Times New Roman"/>
+          <w:b/>
+          <w:sz w:val="28"/>
+          <w:szCs w:val="28"/>
+        </w:rPr>
+        <mc:AlternateContent>
+          <mc:Choice Requires="wps">
+            <w:drawing>
+              <wp:anchor distT="45720" distB="45720" distL="114300" distR="114300" simplePos="0" relativeHeight="251712512" behindDoc="0" locked="0" layoutInCell="1" allowOverlap="1" wp14:anchorId="509EB772" wp14:editId="73F05EB6">
+                <wp:simplePos x="0" y="0"/>
+                <wp:positionH relativeFrom="margin">
+                  <wp:posOffset>393141</wp:posOffset>
+                </wp:positionH>
+                <wp:positionV relativeFrom="paragraph">
+                  <wp:posOffset>253797</wp:posOffset>
+                </wp:positionV>
+                <wp:extent cx="2033270" cy="248285"/>
+                <wp:effectExtent l="0" t="0" r="24130" b="18415"/>
+                <wp:wrapSquare wrapText="bothSides"/>
+                <wp:docPr id="42" name="Text Box 2"/>
+                <wp:cNvGraphicFramePr>
+                  <a:graphicFrameLocks xmlns:a="http://schemas.openxmlformats.org/drawingml/2006/main"/>
+                </wp:cNvGraphicFramePr>
+                <a:graphic xmlns:a="http://schemas.openxmlformats.org/drawingml/2006/main">
+                  <a:graphicData uri="http://schemas.microsoft.com/office/word/2010/wordprocessingShape">
+                    <wps:wsp>
+                      <wps:cNvSpPr txBox="1">
+                        <a:spLocks noChangeArrowheads="1"/>
+                      </wps:cNvSpPr>
+                      <wps:spPr bwMode="auto">
+                        <a:xfrm>
+                          <a:off x="0" y="0"/>
+                          <a:ext cx="2033270" cy="248285"/>
+                        </a:xfrm>
+                        <a:prstGeom prst="rect">
+                          <a:avLst/>
+                        </a:prstGeom>
+                        <a:solidFill>
+                          <a:srgbClr val="FFFFFF"/>
+                        </a:solidFill>
+                        <a:ln w="9525">
+                          <a:solidFill>
+                            <a:srgbClr val="000000"/>
+                          </a:solidFill>
+                          <a:miter lim="800000"/>
+                          <a:headEnd/>
+                          <a:tailEnd/>
+                        </a:ln>
+                      </wps:spPr>
+                      <wps:txbx>
+                        <w:txbxContent>
+                          <w:p>
+                            <w:pPr>
+                              <w:jc w:val="center"/>
+                            </w:pPr>
+                            <w:r>
+                              <w:t>Feathered image 1</w:t>
+                            </w:r>
+                          </w:p>
+                        </w:txbxContent>
+                      </wps:txbx>
+                      <wps:bodyPr rot="0" vert="horz" wrap="square" lIns="91440" tIns="45720" rIns="91440" bIns="45720" anchor="t" anchorCtr="0">
+                        <a:noAutofit/>
+                      </wps:bodyPr>
+                    </wps:wsp>
+                  </a:graphicData>
+                </a:graphic>
+                <wp14:sizeRelH relativeFrom="margin">
+                  <wp14:pctWidth>0</wp14:pctWidth>
+                </wp14:sizeRelH>
+                <wp14:sizeRelV relativeFrom="margin">
+                  <wp14:pctHeight>0</wp14:pctHeight>
+                </wp14:sizeRelV>
+              </wp:anchor>
+            </w:drawing>
+          </mc:Choice>
+          <mc:Fallback>
+            <w:pict>
+              <v:shape w14:anchorId="509EB772" id="_x0000_s1043" type="#_x0000_t202" style="position:absolute;margin-left:30.95pt;margin-top:20pt;width:160.1pt;height:19.55pt;z-index:251712512;visibility:visible;mso-wrap-style:square;mso-width-percent:0;mso-height-percent:0;mso-wrap-distance-left:9pt;mso-wrap-distance-top:3.6pt;mso-wrap-distance-right:9pt;mso-wrap-distance-bottom:3.6pt;mso-position-horizontal:absolute;mso-position-horizontal-relative:margin;mso-position-vertical:absolute;mso-position-vertical-relative:text;mso-width-percent:0;mso-height-percent:0;mso-width-relative:margin;mso-height-relative:margin;v-text-anchor:top" o:gfxdata="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">
+                <v:textbox>
+                  <w:txbxContent>
+                    <w:p>
+                      <w:pPr>
+                        <w:jc w:val="center"/>
+                      </w:pPr>
+                      <w:r>
+                        <w:t>Feathered image 1</w:t>
+                      </w:r>
+                    </w:p>
+                  </w:txbxContent>
+                </v:textbox>
+                <w10:wrap type="square" anchorx="margin"/>
+              </v:shape>
+            </w:pict>
+          </mc:Fallback>
+        </mc:AlternateContent>
+      </w:r>
+    </w:p>
+    <w:p>
+      <w:pPr>
+        <w:rPr>
+          <w:rFonts w:ascii="Times New Roman" w:hAnsi="Times New Roman" w:cs="Times New Roman"/>
+          <w:b/>
+          <w:sz w:val="32"/>
+          <w:szCs w:val="32"/>
+        </w:rPr>
+      </w:pPr>
+      <w:r>
+        <w:rPr>
+          <w:rFonts w:ascii="Times New Roman" w:hAnsi="Times New Roman" w:cs="Times New Roman"/>
+          <w:b/>
+          <w:sz w:val="32"/>
+          <w:szCs w:val="32"/>
+        </w:rPr>
+        <mc:AlternateContent>
+          <mc:Choice Requires="wps">
+            <w:drawing>
+              <wp:anchor distT="0" distB="0" distL="114300" distR="114300" simplePos="0" relativeHeight="251720704" behindDoc="0" locked="0" layoutInCell="1" allowOverlap="1" wp14:anchorId="1C90B525" wp14:editId="7681FF2A">
+                <wp:simplePos x="0" y="0"/>
+                <wp:positionH relativeFrom="column">
+                  <wp:posOffset>3641547</wp:posOffset>
+                </wp:positionH>
+                <wp:positionV relativeFrom="paragraph">
+                  <wp:posOffset>155625</wp:posOffset>
+                </wp:positionV>
+                <wp:extent cx="336499" cy="131674"/>
+                <wp:effectExtent l="38100" t="0" r="26035" b="59055"/>
+                <wp:wrapNone/>
+                <wp:docPr id="47" name="Straight Arrow Connector 47"/>
+                <wp:cNvGraphicFramePr/>
+                <a:graphic xmlns:a="http://schemas.openxmlformats.org/drawingml/2006/main">
+                  <a:graphicData uri="http://schemas.microsoft.com/office/word/2010/wordprocessingShape">
+                    <wps:wsp>
+                      <wps:cNvCnPr/>
+                      <wps:spPr>
+                        <a:xfrm flipH="1">
+                          <a:off x="0" y="0"/>
+                          <a:ext cx="336499" cy="131674"/>
+                        </a:xfrm>
+                        <a:prstGeom prst="straightConnector1">
+                          <a:avLst/>
+                        </a:prstGeom>
+                        <a:ln>
+                          <a:tailEnd type="triangle"/>
+                        </a:ln>
+                      </wps:spPr>
+                      <wps:style>
+                        <a:lnRef idx="1">
+                          <a:schemeClr val="accent1"/>
+                        </a:lnRef>
+                        <a:fillRef idx="0">
+                          <a:schemeClr val="accent1"/>
+                        </a:fillRef>
+                        <a:effectRef idx="0">
+                          <a:schemeClr val="accent1"/>
+                        </a:effectRef>
+                        <a:fontRef idx="minor">
+                          <a:schemeClr val="tx1"/>
+                        </a:fontRef>
+                      </wps:style>
+                      <wps:bodyPr/>
+                    </wps:wsp>
+                  </a:graphicData>
+                </a:graphic>
+                <wp14:sizeRelH relativeFrom="margin">
+                  <wp14:pctWidth>0</wp14:pctWidth>
+                </wp14:sizeRelH>
+                <wp14:sizeRelV relativeFrom="margin">
+                  <wp14:pctHeight>0</wp14:pctHeight>
+                </wp14:sizeRelV>
+              </wp:anchor>
+            </w:drawing>
+          </mc:Choice>
+          <mc:Fallback>
+            <w:pict>
+              <v:shape w14:anchorId="79E9DFE2" id="Straight Arrow Connector 47" o:spid="_x0000_s1026" type="#_x0000_t32" style="position:absolute;margin-left:286.75pt;margin-top:12.25pt;width:26.5pt;height:10.35pt;flip:x;z-index:251720704;visibility:visible;mso-wrap-style:square;mso-width-percent:0;mso-height-percent:0;mso-wrap-distance-left:9pt;mso-wrap-distance-top:0;mso-wrap-distance-right:9pt;mso-wrap-distance-bottom:0;mso-position-horizontal:absolute;mso-position-horizontal-relative:text;mso-position-vertical:absolute;mso-position-vertical-relative:text;mso-width-percent:0;mso-height-percent:0;mso-width-relative:margin;mso-height-relative:margin" o:gfxdata="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" strokecolor="#5b9bd5 [3204]" strokeweight=".5pt">
+                <v:stroke endarrow="block" joinstyle="miter"/>
+              </v:shape>
+            </w:pict>
+          </mc:Fallback>
+        </mc:AlternateContent>
+      </w:r>
+      <w:r>
+        <w:rPr>
+          <w:rFonts w:ascii="Times New Roman" w:hAnsi="Times New Roman" w:cs="Times New Roman"/>
+          <w:b/>
+          <w:noProof/>
+          <w:sz w:val="28"/>
+          <w:szCs w:val="28"/>
+        </w:rPr>
+        <mc:AlternateContent>
+          <mc:Choice Requires="wps">
+            <w:drawing>
+              <wp:anchor distT="0" distB="0" distL="114300" distR="114300" simplePos="0" relativeHeight="251715584" behindDoc="0" locked="0" layoutInCell="1" allowOverlap="1" wp14:anchorId="7426ED55" wp14:editId="146BD87B">
+                <wp:simplePos x="0" y="0"/>
+                <wp:positionH relativeFrom="column">
+                  <wp:posOffset>2018664</wp:posOffset>
+                </wp:positionH>
+                <wp:positionV relativeFrom="paragraph">
+                  <wp:posOffset>150698</wp:posOffset>
+                </wp:positionV>
+                <wp:extent cx="300253" cy="153619"/>
+                <wp:effectExtent l="0" t="0" r="81280" b="56515"/>
+                <wp:wrapNone/>
+                <wp:docPr id="44" name="Straight Arrow Connector 44"/>
+                <wp:cNvGraphicFramePr/>
+                <a:graphic xmlns:a="http://schemas.openxmlformats.org/drawingml/2006/main">
+                  <a:graphicData uri="http://schemas.microsoft.com/office/word/2010/wordprocessingShape">
+                    <wps:wsp>
+                      <wps:cNvCnPr/>
+                      <wps:spPr>
+                        <a:xfrm>
+                          <a:off x="0" y="0"/>
+                          <a:ext cx="300253" cy="153619"/>
+                        </a:xfrm>
+                        <a:prstGeom prst="straightConnector1">
+                          <a:avLst/>
+                        </a:prstGeom>
+                        <a:ln>
+                          <a:tailEnd type="triangle"/>
+                        </a:ln>
+                      </wps:spPr>
+                      <wps:style>
+                        <a:lnRef idx="1">
+                          <a:schemeClr val="accent1"/>
+                        </a:lnRef>
+                        <a:fillRef idx="0">
+                          <a:schemeClr val="accent1"/>
+                        </a:fillRef>
+                        <a:effectRef idx="0">
+                          <a:schemeClr val="accent1"/>
+                        </a:effectRef>
+                        <a:fontRef idx="minor">
+                          <a:schemeClr val="tx1"/>
+                        </a:fontRef>
+                      </wps:style>
+                      <wps:bodyPr/>
+                    </wps:wsp>
+                  </a:graphicData>
+                </a:graphic>
+                <wp14:sizeRelH relativeFrom="margin">
+                  <wp14:pctWidth>0</wp14:pctWidth>
+                </wp14:sizeRelH>
+                <wp14:sizeRelV relativeFrom="margin">
+                  <wp14:pctHeight>0</wp14:pctHeight>
+                </wp14:sizeRelV>
+              </wp:anchor>
+            </w:drawing>
+          </mc:Choice>
+          <mc:Fallback>
+            <w:pict>
+              <v:shape w14:anchorId="2F0EA94B" id="Straight Arrow Connector 44" o:spid="_x0000_s1026" type="#_x0000_t32" style="position:absolute;margin-left:158.95pt;margin-top:11.85pt;width:23.65pt;height:12.1pt;z-index:251715584;visibility:visible;mso-wrap-style:square;mso-width-percent:0;mso-height-percent:0;mso-wrap-distance-left:9pt;mso-wrap-distance-top:0;mso-wrap-distance-right:9pt;mso-wrap-distance-bottom:0;mso-position-horizontal:absolute;mso-position-horizontal-relative:text;mso-position-vertical:absolute;mso-position-vertical-relative:text;mso-width-percent:0;mso-height-percent:0;mso-width-relative:margin;mso-height-relative:margin" o:gfxdata="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" strokecolor="#5b9bd5 [3204]" strokeweight=".5pt">
+                <v:stroke endarrow="block" joinstyle="miter"/>
+              </v:shape>
+            </w:pict>
+          </mc:Fallback>
+        </mc:AlternateContent>
+      </w:r>
+      <w:r>
+        <w:rPr>
+          <w:rFonts w:ascii="Times New Roman" w:hAnsi="Times New Roman" w:cs="Times New Roman"/>
+          <w:b/>
+          <w:noProof/>
+          <w:sz w:val="28"/>
+          <w:szCs w:val="28"/>
+        </w:rPr>
+        <mc:AlternateContent>
+          <mc:Choice Requires="wps">
+            <w:drawing>
+              <wp:anchor distT="0" distB="0" distL="114300" distR="114300" simplePos="0" relativeHeight="251710464" behindDoc="0" locked="0" layoutInCell="1" allowOverlap="1" wp14:anchorId="085CB13E" wp14:editId="670840BB">
+                <wp:simplePos x="0" y="0"/>
+                <wp:positionH relativeFrom="margin">
+                  <wp:align>center</wp:align>
+                </wp:positionH>
+                <wp:positionV relativeFrom="paragraph">
+                  <wp:posOffset>155727</wp:posOffset>
+                </wp:positionV>
+                <wp:extent cx="1528876" cy="607162"/>
+                <wp:effectExtent l="0" t="0" r="14605" b="21590"/>
+                <wp:wrapNone/>
+                <wp:docPr id="41" name="Oval 41"/>
+                <wp:cNvGraphicFramePr/>
+                <a:graphic xmlns:a="http://schemas.openxmlformats.org/drawingml/2006/main">
+                  <a:graphicData uri="http://schemas.microsoft.com/office/word/2010/wordprocessingShape">
+                    <wps:wsp>
+                      <wps:cNvSpPr/>
+                      <wps:spPr>
+                        <a:xfrm>
+                          <a:off x="0" y="0"/>
+                          <a:ext cx="1528876" cy="607162"/>
+                        </a:xfrm>
+                        <a:prstGeom prst="ellipse">
+                          <a:avLst/>
+                        </a:prstGeom>
+                      </wps:spPr>
+                      <wps:style>
+                        <a:lnRef idx="2">
+                          <a:schemeClr val="accent1">
+                            <a:shade val="50000"/>
+                          </a:schemeClr>
+                        </a:lnRef>
+                        <a:fillRef idx="1">
+                          <a:schemeClr val="accent1"/>
+                        </a:fillRef>
+                        <a:effectRef idx="0">
+                          <a:schemeClr val="accent1"/>
+                        </a:effectRef>
+                        <a:fontRef idx="minor">
+                          <a:schemeClr val="lt1"/>
+                        </a:fontRef>
+                      </wps:style>
+                      <wps:txbx>
+                        <w:txbxContent>
+                          <w:p>
+                            <w:pPr>
+                              <w:jc w:val="center"/>
+                            </w:pPr>
+                            <w:r>
+                              <w:t>IMAGE STITCHING</w:t>
+                            </w:r>
+                          </w:p>
+                        </w:txbxContent>
+                      </wps:txbx>
+                      <wps:bodyPr rot="0" spcFirstLastPara="0" vertOverflow="overflow" horzOverflow="overflow" vert="horz" wrap="square" lIns="91440" tIns="45720" rIns="91440" bIns="45720" numCol="1" spcCol="0" rtlCol="0" fromWordArt="0" anchor="ctr" anchorCtr="0" forceAA="0" compatLnSpc="1">
+                        <a:prstTxWarp prst="textNoShape">
+                          <a:avLst/>
+                        </a:prstTxWarp>
+                        <a:noAutofit/>
+                      </wps:bodyPr>
+                    </wps:wsp>
+                  </a:graphicData>
+                </a:graphic>
+                <wp14:sizeRelH relativeFrom="margin">
+                  <wp14:pctWidth>0</wp14:pctWidth>
+                </wp14:sizeRelH>
+                <wp14:sizeRelV relativeFrom="margin">
+                  <wp14:pctHeight>0</wp14:pctHeight>
+                </wp14:sizeRelV>
+              </wp:anchor>
+            </w:drawing>
+          </mc:Choice>
+          <mc:Fallback>
+            <w:pict>
+              <v:oval w14:anchorId="085CB13E" id="Oval 41" o:spid="_x0000_s1044" style="position:absolute;margin-left:0;margin-top:12.25pt;width:120.4pt;height:47.8pt;z-index:251710464;visibility:visible;mso-wrap-style:square;mso-width-percent:0;mso-height-percent:0;mso-wrap-distance-left:9pt;mso-wrap-distance-top:0;mso-wrap-distance-right:9pt;mso-wrap-distance-bottom:0;mso-position-horizontal:center;mso-position-horizontal-relative:margin;mso-position-vertical:absolute;mso-position-vertical-relative:text;mso-width-percent:0;mso-height-percent:0;mso-width-relative:margin;mso-height-relative:margin;v-text-anchor:middle" o:gfxdata="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" fillcolor="#5b9bd5 [3204]" strokecolor="#1f4d78 [1604]" strokeweight="1pt">
+                <v:stroke joinstyle="miter"/>
+                <v:textbox>
+                  <w:txbxContent>
+                    <w:p>
+                      <w:pPr>
+                        <w:jc w:val="center"/>
+                      </w:pPr>
+                      <w:r>
+                        <w:t>IMAGE STITCHING</w:t>
+                      </w:r>
+                    </w:p>
+                  </w:txbxContent>
+                </v:textbox>
+                <w10:wrap anchorx="margin"/>
+              </v:oval>
+            </w:pict>
+          </mc:Fallback>
+        </mc:AlternateContent>
+      </w:r>
+    </w:p>
+    <w:p>
+      <w:pPr>
+        <w:rPr>
+          <w:rFonts w:ascii="Times New Roman" w:hAnsi="Times New Roman" w:cs="Times New Roman"/>
+          <w:b/>
+          <w:sz w:val="32"/>
+          <w:szCs w:val="32"/>
+        </w:rPr>
+      </w:pPr>
+    </w:p>
+    <w:p>
+      <w:pPr>
+        <w:rPr>
+          <w:rFonts w:ascii="Times New Roman" w:hAnsi="Times New Roman" w:cs="Times New Roman"/>
+          <w:b/>
+          <w:sz w:val="32"/>
+          <w:szCs w:val="32"/>
+        </w:rPr>
+      </w:pPr>
+      <w:r>
+        <w:rPr>
+          <w:rFonts w:ascii="Times New Roman" w:hAnsi="Times New Roman" w:cs="Times New Roman"/>
+          <w:b/>
+          <w:sz w:val="32"/>
+          <w:szCs w:val="32"/>
+        </w:rPr>
+        <mc:AlternateContent>
+          <mc:Choice Requires="wps">
+            <w:drawing>
+              <wp:anchor distT="45720" distB="45720" distL="114300" distR="114300" simplePos="0" relativeHeight="251724800" behindDoc="0" locked="0" layoutInCell="1" allowOverlap="1" wp14:anchorId="0A6E1A7F" wp14:editId="3CFB38ED">
+                <wp:simplePos x="0" y="0"/>
+                <wp:positionH relativeFrom="margin">
+                  <wp:align>center</wp:align>
+                </wp:positionH>
+                <wp:positionV relativeFrom="paragraph">
+                  <wp:posOffset>224764</wp:posOffset>
+                </wp:positionV>
+                <wp:extent cx="2033270" cy="248285"/>
+                <wp:effectExtent l="0" t="0" r="24130" b="18415"/>
+                <wp:wrapSquare wrapText="bothSides"/>
+                <wp:docPr id="49" name="Text Box 2"/>
+                <wp:cNvGraphicFramePr>
+                  <a:graphicFrameLocks xmlns:a="http://schemas.openxmlformats.org/drawingml/2006/main"/>
+                </wp:cNvGraphicFramePr>
+                <a:graphic xmlns:a="http://schemas.openxmlformats.org/drawingml/2006/main">
+                  <a:graphicData uri="http://schemas.microsoft.com/office/word/2010/wordprocessingShape">
+                    <wps:wsp>
+                      <wps:cNvSpPr txBox="1">
+                        <a:spLocks noChangeArrowheads="1"/>
+                      </wps:cNvSpPr>
+                      <wps:spPr bwMode="auto">
+                        <a:xfrm>
+                          <a:off x="0" y="0"/>
+                          <a:ext cx="2033270" cy="248285"/>
+                        </a:xfrm>
+                        <a:prstGeom prst="rect">
+                          <a:avLst/>
+                        </a:prstGeom>
+                        <a:solidFill>
+                          <a:srgbClr val="FFFFFF"/>
+                        </a:solidFill>
+                        <a:ln w="9525">
+                          <a:solidFill>
+                            <a:srgbClr val="000000"/>
+                          </a:solidFill>
+                          <a:miter lim="800000"/>
+                          <a:headEnd/>
+                          <a:tailEnd/>
+                        </a:ln>
+                      </wps:spPr>
+                      <wps:txbx>
+                        <w:txbxContent>
+                          <w:p>
+                            <w:r>
+                              <w:tab/>
+                              <w:t>Stitched Image</w:t>
+                            </w:r>
+                          </w:p>
+                        </w:txbxContent>
+                      </wps:txbx>
+                      <wps:bodyPr rot="0" vert="horz" wrap="square" lIns="91440" tIns="45720" rIns="91440" bIns="45720" anchor="t" anchorCtr="0">
+                        <a:noAutofit/>
+                      </wps:bodyPr>
+                    </wps:wsp>
+                  </a:graphicData>
+                </a:graphic>
+                <wp14:sizeRelH relativeFrom="margin">
+                  <wp14:pctWidth>0</wp14:pctWidth>
+                </wp14:sizeRelH>
+                <wp14:sizeRelV relativeFrom="margin">
+                  <wp14:pctHeight>0</wp14:pctHeight>
+                </wp14:sizeRelV>
+              </wp:anchor>
+            </w:drawing>
+          </mc:Choice>
+          <mc:Fallback>
+            <w:pict>
+              <v:shape w14:anchorId="0A6E1A7F" id="_x0000_s1045" type="#_x0000_t202" style="position:absolute;margin-left:0;margin-top:17.7pt;width:160.1pt;height:19.55pt;z-index:251724800;visibility:visible;mso-wrap-style:square;mso-width-percent:0;mso-height-percent:0;mso-wrap-distance-left:9pt;mso-wrap-distance-top:3.6pt;mso-wrap-distance-right:9pt;mso-wrap-distance-bottom:3.6pt;mso-position-horizontal:center;mso-position-horizontal-relative:margin;mso-position-vertical:absolute;mso-position-vertical-relative:text;mso-width-percent:0;mso-height-percent:0;mso-width-relative:margin;mso-height-relative:margin;v-text-anchor:top" o:gfxdata="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">
+                <v:textbox>
+                  <w:txbxContent>
+                    <w:p>
+                      <w:r>
+                        <w:tab/>
+                        <w:t>Stitched Image</w:t>
+                      </w:r>
+                    </w:p>
+                  </w:txbxContent>
+                </v:textbox>
+                <w10:wrap type="square" anchorx="margin"/>
+              </v:shape>
+            </w:pict>
+          </mc:Fallback>
+        </mc:AlternateContent>
+      </w:r>
+      <w:r>
+        <w:rPr>
+          <w:rFonts w:ascii="Times New Roman" w:hAnsi="Times New Roman" w:cs="Times New Roman"/>
+          <w:noProof/>
+        </w:rPr>
+        <mc:AlternateContent>
+          <mc:Choice Requires="wps">
+            <w:drawing>
+              <wp:anchor distT="0" distB="0" distL="114300" distR="114300" simplePos="0" relativeHeight="251722752" behindDoc="0" locked="0" layoutInCell="1" allowOverlap="1" wp14:anchorId="756D8EC6" wp14:editId="070B2FC7">
+                <wp:simplePos x="0" y="0"/>
+                <wp:positionH relativeFrom="margin">
+                  <wp:align>center</wp:align>
+                </wp:positionH>
+                <wp:positionV relativeFrom="paragraph">
+                  <wp:posOffset>63475</wp:posOffset>
+                </wp:positionV>
+                <wp:extent cx="0" cy="182880"/>
+                <wp:effectExtent l="76200" t="0" r="57150" b="64770"/>
+                <wp:wrapNone/>
+                <wp:docPr id="48" name="Straight Arrow Connector 48"/>
+                <wp:cNvGraphicFramePr/>
+                <a:graphic xmlns:a="http://schemas.openxmlformats.org/drawingml/2006/main">
+                  <a:graphicData uri="http://schemas.microsoft.com/office/word/2010/wordprocessingShape">
+                    <wps:wsp>
+                      <wps:cNvCnPr/>
+                      <wps:spPr>
+                        <a:xfrm>
+                          <a:off x="0" y="0"/>
+                          <a:ext cx="0" cy="182880"/>
+                        </a:xfrm>
+                        <a:prstGeom prst="straightConnector1">
+                          <a:avLst/>
+                        </a:prstGeom>
+                        <a:ln>
+                          <a:tailEnd type="triangle"/>
+                        </a:ln>
+                      </wps:spPr>
+                      <wps:style>
+                        <a:lnRef idx="1">
+                          <a:schemeClr val="accent1"/>
+                        </a:lnRef>
+                        <a:fillRef idx="0">
+                          <a:schemeClr val="accent1"/>
+                        </a:fillRef>
+                        <a:effectRef idx="0">
+                          <a:schemeClr val="accent1"/>
+                        </a:effectRef>
+                        <a:fontRef idx="minor">
+                          <a:schemeClr val="tx1"/>
+                        </a:fontRef>
+                      </wps:style>
+                      <wps:bodyPr/>
+                    </wps:wsp>
+                  </a:graphicData>
+                </a:graphic>
+              </wp:anchor>
+            </w:drawing>
+          </mc:Choice>
+          <mc:Fallback>
+            <w:pict>
+              <v:shape w14:anchorId="129E6271" id="Straight Arrow Connector 48" o:spid="_x0000_s1026" type="#_x0000_t32" style="position:absolute;margin-left:0;margin-top:5pt;width:0;height:14.4pt;z-index:251722752;visibility:visible;mso-wrap-style:square;mso-wrap-distance-left:9pt;mso-wrap-distance-top:0;mso-wrap-distance-right:9pt;mso-wrap-distance-bottom:0;mso-position-horizontal:center;mso-position-horizontal-relative:margin;mso-position-vertical:absolute;mso-position-vertical-relative:text" o:gfxdata="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" strokecolor="#5b9bd5 [3204]" strokeweight=".5pt">
+                <v:stroke endarrow="block" joinstyle="miter"/>
+                <w10:wrap anchorx="margin"/>
+              </v:shape>
+            </w:pict>
+          </mc:Fallback>
+        </mc:AlternateContent>
+      </w:r>
+    </w:p>
+    <w:p>
+      <w:pPr>
+        <w:rPr>
+          <w:rFonts w:ascii="Times New Roman" w:hAnsi="Times New Roman" w:cs="Times New Roman"/>
+          <w:b/>
+          <w:sz w:val="32"/>
+          <w:szCs w:val="32"/>
+        </w:rPr>
+      </w:pPr>
+      <w:bookmarkStart w:id="0" w:name="_GoBack"/>
+      <w:bookmarkEnd w:id="0"/>
+    </w:p>
+    <w:p>
+      <w:pPr>
+        <w:rPr>
+          <w:rFonts w:ascii="Times New Roman" w:hAnsi="Times New Roman" w:cs="Times New Roman"/>
+          <w:b/>
+          <w:sz w:val="32"/>
+          <w:szCs w:val="32"/>
+        </w:rPr>
+      </w:pPr>
+    </w:p>
+    <w:p>
+      <w:pPr>
+        <w:rPr>
+          <w:rFonts w:ascii="Times New Roman" w:hAnsi="Times New Roman" w:cs="Times New Roman"/>
+          <w:b/>
+          <w:sz w:val="32"/>
+          <w:szCs w:val="32"/>
+        </w:rPr>
+      </w:pPr>
+      <w:r>
+        <w:rPr>
+          <w:rFonts w:ascii="Times New Roman" w:hAnsi="Times New Roman" w:cs="Times New Roman"/>
+          <w:b/>
+          <w:sz w:val="32"/>
+          <w:szCs w:val="32"/>
+        </w:rPr>
         <w:t>Experiments:</w:t>
       </w:r>
+    </w:p>
+    <w:p>
+      <w:pPr>
+        <w:pStyle w:val="ListParagraph"/>
+      </w:pPr>
     </w:p>
     <w:p>
       <w:pPr>
@@ -3264,6 +7417,92 @@
     </w:lvl>
   </w:abstractNum>
   <w:abstractNum w:abstractNumId="7" w15:restartNumberingAfterBreak="0">
+    <w:nsid w:val="4F105399"/>
+    <w:multiLevelType w:val="hybridMultilevel"/>
+    <w:tmpl w:val="C12E884E"/>
+    <w:lvl w:ilvl="0" w:tplc="0409000F">
+      <w:start w:val="1"/>
+      <w:numFmt w:val="decimal"/>
+      <w:lvlText w:val="%1."/>
+      <w:lvlJc w:val="left"/>
+      <w:pPr>
+        <w:ind w:left="720" w:hanging="360"/>
+      </w:pPr>
+    </w:lvl>
+    <w:lvl w:ilvl="1" w:tplc="04090019" w:tentative="1">
+      <w:start w:val="1"/>
+      <w:numFmt w:val="lowerLetter"/>
+      <w:lvlText w:val="%2."/>
+      <w:lvlJc w:val="left"/>
+      <w:pPr>
+        <w:ind w:left="1440" w:hanging="360"/>
+      </w:pPr>
+    </w:lvl>
+    <w:lvl w:ilvl="2" w:tplc="0409001B" w:tentative="1">
+      <w:start w:val="1"/>
+      <w:numFmt w:val="lowerRoman"/>
+      <w:lvlText w:val="%3."/>
+      <w:lvlJc w:val="right"/>
+      <w:pPr>
+        <w:ind w:left="2160" w:hanging="180"/>
+      </w:pPr>
+    </w:lvl>
+    <w:lvl w:ilvl="3" w:tplc="0409000F" w:tentative="1">
+      <w:start w:val="1"/>
+      <w:numFmt w:val="decimal"/>
+      <w:lvlText w:val="%4."/>
+      <w:lvlJc w:val="left"/>
+      <w:pPr>
+        <w:ind w:left="2880" w:hanging="360"/>
+      </w:pPr>
+    </w:lvl>
+    <w:lvl w:ilvl="4" w:tplc="04090019" w:tentative="1">
+      <w:start w:val="1"/>
+      <w:numFmt w:val="lowerLetter"/>
+      <w:lvlText w:val="%5."/>
+      <w:lvlJc w:val="left"/>
+      <w:pPr>
+        <w:ind w:left="3600" w:hanging="360"/>
+      </w:pPr>
+    </w:lvl>
+    <w:lvl w:ilvl="5" w:tplc="0409001B" w:tentative="1">
+      <w:start w:val="1"/>
+      <w:numFmt w:val="lowerRoman"/>
+      <w:lvlText w:val="%6."/>
+      <w:lvlJc w:val="right"/>
+      <w:pPr>
+        <w:ind w:left="4320" w:hanging="180"/>
+      </w:pPr>
+    </w:lvl>
+    <w:lvl w:ilvl="6" w:tplc="0409000F" w:tentative="1">
+      <w:start w:val="1"/>
+      <w:numFmt w:val="decimal"/>
+      <w:lvlText w:val="%7."/>
+      <w:lvlJc w:val="left"/>
+      <w:pPr>
+        <w:ind w:left="5040" w:hanging="360"/>
+      </w:pPr>
+    </w:lvl>
+    <w:lvl w:ilvl="7" w:tplc="04090019" w:tentative="1">
+      <w:start w:val="1"/>
+      <w:numFmt w:val="lowerLetter"/>
+      <w:lvlText w:val="%8."/>
+      <w:lvlJc w:val="left"/>
+      <w:pPr>
+        <w:ind w:left="5760" w:hanging="360"/>
+      </w:pPr>
+    </w:lvl>
+    <w:lvl w:ilvl="8" w:tplc="0409001B" w:tentative="1">
+      <w:start w:val="1"/>
+      <w:numFmt w:val="lowerRoman"/>
+      <w:lvlText w:val="%9."/>
+      <w:lvlJc w:val="right"/>
+      <w:pPr>
+        <w:ind w:left="6480" w:hanging="180"/>
+      </w:pPr>
+    </w:lvl>
+  </w:abstractNum>
+  <w:abstractNum w:abstractNumId="8" w15:restartNumberingAfterBreak="0">
     <w:nsid w:val="511D7C89"/>
     <w:multiLevelType w:val="hybridMultilevel"/>
     <w:tmpl w:val="51F0F542"/>
@@ -3349,7 +7588,7 @@
       </w:pPr>
     </w:lvl>
   </w:abstractNum>
-  <w:abstractNum w:abstractNumId="8" w15:restartNumberingAfterBreak="0">
+  <w:abstractNum w:abstractNumId="9" w15:restartNumberingAfterBreak="0">
     <w:nsid w:val="52E324BE"/>
     <w:multiLevelType w:val="hybridMultilevel"/>
     <w:tmpl w:val="A16AFE9A"/>
@@ -3435,7 +7674,7 @@
       </w:pPr>
     </w:lvl>
   </w:abstractNum>
-  <w:abstractNum w:abstractNumId="9" w15:restartNumberingAfterBreak="0">
+  <w:abstractNum w:abstractNumId="10" w15:restartNumberingAfterBreak="0">
     <w:nsid w:val="559216A5"/>
     <w:multiLevelType w:val="hybridMultilevel"/>
     <w:tmpl w:val="E72052F2"/>
@@ -3524,7 +7763,7 @@
       </w:pPr>
     </w:lvl>
   </w:abstractNum>
-  <w:abstractNum w:abstractNumId="10" w15:restartNumberingAfterBreak="0">
+  <w:abstractNum w:abstractNumId="11" w15:restartNumberingAfterBreak="0">
     <w:nsid w:val="5ECF7248"/>
     <w:multiLevelType w:val="hybridMultilevel"/>
     <w:tmpl w:val="1E004818"/>
@@ -3613,7 +7852,7 @@
       </w:pPr>
     </w:lvl>
   </w:abstractNum>
-  <w:abstractNum w:abstractNumId="11" w15:restartNumberingAfterBreak="0">
+  <w:abstractNum w:abstractNumId="12" w15:restartNumberingAfterBreak="0">
     <w:nsid w:val="75C317FD"/>
     <w:multiLevelType w:val="hybridMultilevel"/>
     <w:tmpl w:val="CF381812"/>
@@ -3703,13 +7942,13 @@
     <w:abstractNumId w:val="2"/>
   </w:num>
   <w:num w:numId="2">
-    <w:abstractNumId w:val="9"/>
+    <w:abstractNumId w:val="10"/>
   </w:num>
   <w:num w:numId="3">
     <w:abstractNumId w:val="6"/>
   </w:num>
   <w:num w:numId="4">
-    <w:abstractNumId w:val="8"/>
+    <w:abstractNumId w:val="9"/>
   </w:num>
   <w:num w:numId="5">
     <w:abstractNumId w:val="0"/>
@@ -3724,16 +7963,19 @@
     <w:abstractNumId w:val="4"/>
   </w:num>
   <w:num w:numId="9">
+    <w:abstractNumId w:val="12"/>
+  </w:num>
+  <w:num w:numId="10">
     <w:abstractNumId w:val="11"/>
   </w:num>
-  <w:num w:numId="10">
-    <w:abstractNumId w:val="10"/>
-  </w:num>
   <w:num w:numId="11">
-    <w:abstractNumId w:val="7"/>
+    <w:abstractNumId w:val="8"/>
   </w:num>
   <w:num w:numId="12">
     <w:abstractNumId w:val="1"/>
+  </w:num>
+  <w:num w:numId="13">
+    <w:abstractNumId w:val="7"/>
   </w:num>
 </w:numbering>
 </file>

--- a/PJ2/ProjectReport.docx
+++ b/PJ2/ProjectReport.docx
@@ -457,21 +457,7 @@
         <w:rPr>
           <w:rFonts w:ascii="Times New Roman" w:hAnsi="Times New Roman" w:cs="Times New Roman"/>
         </w:rPr>
-        <w:t xml:space="preserve">This project deals with finding corner features in multiple images and to align the images in mosaic by estimating a </w:t>
-      </w:r>
-      <w:proofErr w:type="spellStart"/>
-      <w:r>
-        <w:rPr>
-          <w:rFonts w:ascii="Times New Roman" w:hAnsi="Times New Roman" w:cs="Times New Roman"/>
-        </w:rPr>
-        <w:t>homography</w:t>
-      </w:r>
-      <w:proofErr w:type="spellEnd"/>
-      <w:r>
-        <w:rPr>
-          <w:rFonts w:ascii="Times New Roman" w:hAnsi="Times New Roman" w:cs="Times New Roman"/>
-        </w:rPr>
-        <w:t xml:space="preserve"> between corresponding features. An</w:t>
+        <w:t>This project deals with finding corner features in multiple images and to align the images in mosaic by estimating a homography between corresponding features. An</w:t>
       </w:r>
       <w:r>
         <w:rPr>
@@ -1332,21 +1318,7 @@
         <w:rPr>
           <w:rFonts w:ascii="Times New Roman" w:eastAsiaTheme="minorEastAsia" w:hAnsi="Times New Roman" w:cs="Times New Roman"/>
         </w:rPr>
-        <w:t xml:space="preserve">the corner point neighborhood of the second image using normalized cross correlation. The function used in MATLAB is </w:t>
-      </w:r>
-      <w:proofErr w:type="gramStart"/>
-      <w:r>
-        <w:rPr>
-          <w:rFonts w:ascii="Times New Roman" w:eastAsiaTheme="minorEastAsia" w:hAnsi="Times New Roman" w:cs="Times New Roman"/>
-        </w:rPr>
-        <w:t>NORMXCORR2(</w:t>
-      </w:r>
-      <w:proofErr w:type="gramEnd"/>
-      <w:r>
-        <w:rPr>
-          <w:rFonts w:ascii="Times New Roman" w:eastAsiaTheme="minorEastAsia" w:hAnsi="Times New Roman" w:cs="Times New Roman"/>
-        </w:rPr>
-        <w:t xml:space="preserve">TEMPLATE,A) </w:t>
+        <w:t xml:space="preserve">the corner point neighborhood of the second image using normalized cross correlation. The function used in MATLAB is NORMXCORR2(TEMPLATE,A) </w:t>
       </w:r>
       <w:r>
         <w:rPr>
@@ -1425,7 +1397,21 @@
         <w:rPr>
           <w:rFonts w:ascii="Times New Roman" w:eastAsiaTheme="minorEastAsia" w:hAnsi="Times New Roman" w:cs="Times New Roman"/>
         </w:rPr>
-        <w:t>If a set of features from a window in the first image was a 90% or greater match to a set of features in the second image</w:t>
+        <w:t>If a set of features from a w</w:t>
+      </w:r>
+      <w:r>
+        <w:rPr>
+          <w:rFonts w:ascii="Times New Roman" w:eastAsiaTheme="minorEastAsia" w:hAnsi="Times New Roman" w:cs="Times New Roman"/>
+        </w:rPr>
+        <w:t>indow in the first image was a 8</w:t>
+      </w:r>
+      <w:bookmarkStart w:id="0" w:name="_GoBack"/>
+      <w:bookmarkEnd w:id="0"/>
+      <w:r>
+        <w:rPr>
+          <w:rFonts w:ascii="Times New Roman" w:eastAsiaTheme="minorEastAsia" w:hAnsi="Times New Roman" w:cs="Times New Roman"/>
+        </w:rPr>
+        <w:t>0% or greater match to a set of features in the second image</w:t>
       </w:r>
       <w:r>
         <w:rPr>
@@ -1478,27 +1464,7 @@
           <w:sz w:val="28"/>
           <w:szCs w:val="28"/>
         </w:rPr>
-        <w:t xml:space="preserve">Estimate the </w:t>
-      </w:r>
-      <w:proofErr w:type="spellStart"/>
-      <w:r>
-        <w:rPr>
-          <w:rFonts w:ascii="Times New Roman" w:eastAsiaTheme="minorEastAsia" w:hAnsi="Times New Roman" w:cs="Times New Roman"/>
-          <w:b/>
-          <w:sz w:val="28"/>
-          <w:szCs w:val="28"/>
-        </w:rPr>
-        <w:t>homography</w:t>
-      </w:r>
-      <w:proofErr w:type="spellEnd"/>
-      <w:r>
-        <w:rPr>
-          <w:rFonts w:ascii="Times New Roman" w:eastAsiaTheme="minorEastAsia" w:hAnsi="Times New Roman" w:cs="Times New Roman"/>
-          <w:b/>
-          <w:sz w:val="28"/>
-          <w:szCs w:val="28"/>
-        </w:rPr>
-        <w:t xml:space="preserve"> using the above correspondences</w:t>
+        <w:t>Estimate the homography using the above correspondences</w:t>
       </w:r>
       <w:r>
         <w:rPr>
@@ -1542,21 +1508,7 @@
         <w:rPr>
           <w:rFonts w:ascii="Times New Roman" w:eastAsiaTheme="minorEastAsia" w:hAnsi="Times New Roman" w:cs="Times New Roman"/>
         </w:rPr>
-        <w:t xml:space="preserve">use RANSAC to robustly estimate the </w:t>
-      </w:r>
-      <w:proofErr w:type="spellStart"/>
-      <w:r>
-        <w:rPr>
-          <w:rFonts w:ascii="Times New Roman" w:eastAsiaTheme="minorEastAsia" w:hAnsi="Times New Roman" w:cs="Times New Roman"/>
-        </w:rPr>
-        <w:t>homography</w:t>
-      </w:r>
-      <w:proofErr w:type="spellEnd"/>
-      <w:r>
-        <w:rPr>
-          <w:rFonts w:ascii="Times New Roman" w:eastAsiaTheme="minorEastAsia" w:hAnsi="Times New Roman" w:cs="Times New Roman"/>
-        </w:rPr>
-        <w:t xml:space="preserve"> from the noisy correspondences.</w:t>
+        <w:t>use RANSAC to robustly estimate the homography from the noisy correspondences.</w:t>
       </w:r>
     </w:p>
     <w:p>
@@ -1600,16 +1552,8 @@
         <w:rPr>
           <w:rFonts w:ascii="Times New Roman" w:eastAsiaTheme="minorEastAsia" w:hAnsi="Times New Roman" w:cs="Times New Roman"/>
         </w:rPr>
-        <w:t xml:space="preserve">minimal number of points needed to estimate a </w:t>
-      </w:r>
-      <w:proofErr w:type="spellStart"/>
-      <w:r>
-        <w:rPr>
-          <w:rFonts w:ascii="Times New Roman" w:eastAsiaTheme="minorEastAsia" w:hAnsi="Times New Roman" w:cs="Times New Roman"/>
-        </w:rPr>
-        <w:t>homography</w:t>
-      </w:r>
-      <w:proofErr w:type="spellEnd"/>
+        <w:t>minimal number of points needed to estimate a homography</w:t>
+      </w:r>
       <w:r>
         <w:rPr>
           <w:rFonts w:ascii="Times New Roman" w:eastAsiaTheme="minorEastAsia" w:hAnsi="Times New Roman" w:cs="Times New Roman"/>
@@ -1757,21 +1701,7 @@
         <w:rPr>
           <w:rFonts w:ascii="Times New Roman" w:eastAsiaTheme="minorEastAsia" w:hAnsi="Times New Roman" w:cs="Times New Roman"/>
         </w:rPr>
-        <w:t xml:space="preserve">Compute a </w:t>
-      </w:r>
-      <w:proofErr w:type="spellStart"/>
-      <w:r>
-        <w:rPr>
-          <w:rFonts w:ascii="Times New Roman" w:eastAsiaTheme="minorEastAsia" w:hAnsi="Times New Roman" w:cs="Times New Roman"/>
-        </w:rPr>
-        <w:t>homography</w:t>
-      </w:r>
-      <w:proofErr w:type="spellEnd"/>
-      <w:r>
-        <w:rPr>
-          <w:rFonts w:ascii="Times New Roman" w:eastAsiaTheme="minorEastAsia" w:hAnsi="Times New Roman" w:cs="Times New Roman"/>
-        </w:rPr>
-        <w:t xml:space="preserve"> </w:t>
+        <w:t xml:space="preserve">Compute a homography </w:t>
       </w:r>
       <w:r>
         <w:rPr>
@@ -1801,21 +1731,7 @@
         <w:rPr>
           <w:rFonts w:ascii="Times New Roman" w:eastAsiaTheme="minorEastAsia" w:hAnsi="Times New Roman" w:cs="Times New Roman"/>
         </w:rPr>
-        <w:t xml:space="preserve">Map all points using the </w:t>
-      </w:r>
-      <w:proofErr w:type="spellStart"/>
-      <w:r>
-        <w:rPr>
-          <w:rFonts w:ascii="Times New Roman" w:eastAsiaTheme="minorEastAsia" w:hAnsi="Times New Roman" w:cs="Times New Roman"/>
-        </w:rPr>
-        <w:t>homagraphy</w:t>
-      </w:r>
-      <w:proofErr w:type="spellEnd"/>
-      <w:r>
-        <w:rPr>
-          <w:rFonts w:ascii="Times New Roman" w:eastAsiaTheme="minorEastAsia" w:hAnsi="Times New Roman" w:cs="Times New Roman"/>
-        </w:rPr>
-        <w:t xml:space="preserve"> and </w:t>
+        <w:t xml:space="preserve">Map all points using the homagraphy and </w:t>
       </w:r>
       <w:r>
         <w:rPr>
@@ -1905,14 +1821,7 @@
         <w:rPr>
           <w:rFonts w:ascii="Times New Roman" w:eastAsiaTheme="minorEastAsia" w:hAnsi="Times New Roman" w:cs="Times New Roman"/>
         </w:rPr>
-        <w:t xml:space="preserve"> and include those points whose error is less than </w:t>
-      </w:r>
-      <w:proofErr w:type="gramStart"/>
-      <w:r>
-        <w:rPr>
-          <w:rFonts w:ascii="Times New Roman" w:eastAsiaTheme="minorEastAsia" w:hAnsi="Times New Roman" w:cs="Times New Roman"/>
-        </w:rPr>
-        <w:t xml:space="preserve">threshold </w:t>
+        <w:t xml:space="preserve"> and include those points whose error is less than threshold </w:t>
       </w:r>
       <w:r>
         <w:rPr>
@@ -1920,7 +1829,6 @@
         </w:rPr>
         <w:t>.</w:t>
       </w:r>
-      <w:proofErr w:type="gramEnd"/>
     </w:p>
     <w:p>
       <w:pPr>
@@ -1956,28 +1864,20 @@
         <w:rPr>
           <w:rFonts w:ascii="Times New Roman" w:eastAsiaTheme="minorEastAsia" w:hAnsi="Times New Roman" w:cs="Times New Roman"/>
         </w:rPr>
+        <w:t xml:space="preserve"> homgraphy</w:t>
+      </w:r>
+      <w:r>
+        <w:rPr>
+          <w:rFonts w:ascii="Times New Roman" w:eastAsiaTheme="minorEastAsia" w:hAnsi="Times New Roman" w:cs="Times New Roman"/>
+        </w:rPr>
+        <w:t xml:space="preserve"> from</w:t>
+      </w:r>
+      <w:r>
+        <w:rPr>
+          <w:rFonts w:ascii="Times New Roman" w:eastAsiaTheme="minorEastAsia" w:hAnsi="Times New Roman" w:cs="Times New Roman"/>
+        </w:rPr>
         <w:t xml:space="preserve"> </w:t>
       </w:r>
-      <w:proofErr w:type="spellStart"/>
-      <w:r>
-        <w:rPr>
-          <w:rFonts w:ascii="Times New Roman" w:eastAsiaTheme="minorEastAsia" w:hAnsi="Times New Roman" w:cs="Times New Roman"/>
-        </w:rPr>
-        <w:t>homgraphy</w:t>
-      </w:r>
-      <w:proofErr w:type="spellEnd"/>
-      <w:r>
-        <w:rPr>
-          <w:rFonts w:ascii="Times New Roman" w:eastAsiaTheme="minorEastAsia" w:hAnsi="Times New Roman" w:cs="Times New Roman"/>
-        </w:rPr>
-        <w:t xml:space="preserve"> from</w:t>
-      </w:r>
-      <w:r>
-        <w:rPr>
-          <w:rFonts w:ascii="Times New Roman" w:eastAsiaTheme="minorEastAsia" w:hAnsi="Times New Roman" w:cs="Times New Roman"/>
-        </w:rPr>
-        <w:t xml:space="preserve"> </w:t>
-      </w:r>
       <w:r>
         <w:rPr>
           <w:rFonts w:ascii="Times New Roman" w:eastAsiaTheme="minorEastAsia" w:hAnsi="Times New Roman" w:cs="Times New Roman"/>
@@ -2000,21 +1900,7 @@
         <w:rPr>
           <w:rFonts w:ascii="Times New Roman" w:eastAsiaTheme="minorEastAsia" w:hAnsi="Times New Roman" w:cs="Times New Roman"/>
         </w:rPr>
-        <w:t xml:space="preserve"> the </w:t>
-      </w:r>
-      <w:proofErr w:type="spellStart"/>
-      <w:r>
-        <w:rPr>
-          <w:rFonts w:ascii="Times New Roman" w:eastAsiaTheme="minorEastAsia" w:hAnsi="Times New Roman" w:cs="Times New Roman"/>
-        </w:rPr>
-        <w:t>Homography</w:t>
-      </w:r>
-      <w:proofErr w:type="spellEnd"/>
-      <w:r>
-        <w:rPr>
-          <w:rFonts w:ascii="Times New Roman" w:eastAsiaTheme="minorEastAsia" w:hAnsi="Times New Roman" w:cs="Times New Roman"/>
-        </w:rPr>
-        <w:t xml:space="preserve"> and the inliers estimate </w:t>
+        <w:t xml:space="preserve"> the Homography and the inliers estimate </w:t>
       </w:r>
       <w:r>
         <w:rPr>
@@ -2032,21 +1918,7 @@
         <w:rPr>
           <w:rFonts w:ascii="Times New Roman" w:eastAsiaTheme="minorEastAsia" w:hAnsi="Times New Roman" w:cs="Times New Roman"/>
         </w:rPr>
-        <w:t xml:space="preserve">less than the </w:t>
-      </w:r>
-      <w:proofErr w:type="spellStart"/>
-      <w:r>
-        <w:rPr>
-          <w:rFonts w:ascii="Times New Roman" w:eastAsiaTheme="minorEastAsia" w:hAnsi="Times New Roman" w:cs="Times New Roman"/>
-        </w:rPr>
-        <w:t>preceeding</w:t>
-      </w:r>
-      <w:proofErr w:type="spellEnd"/>
-      <w:r>
-        <w:rPr>
-          <w:rFonts w:ascii="Times New Roman" w:eastAsiaTheme="minorEastAsia" w:hAnsi="Times New Roman" w:cs="Times New Roman"/>
-        </w:rPr>
-        <w:t xml:space="preserve"> one</w:t>
+        <w:t>less than the preceeding one</w:t>
       </w:r>
       <w:r>
         <w:rPr>
@@ -2078,21 +1950,7 @@
         <w:rPr>
           <w:rFonts w:ascii="Times New Roman" w:eastAsiaTheme="minorEastAsia" w:hAnsi="Times New Roman" w:cs="Times New Roman"/>
         </w:rPr>
-        <w:t xml:space="preserve"> </w:t>
-      </w:r>
-      <w:proofErr w:type="spellStart"/>
-      <w:r>
-        <w:rPr>
-          <w:rFonts w:ascii="Times New Roman" w:eastAsiaTheme="minorEastAsia" w:hAnsi="Times New Roman" w:cs="Times New Roman"/>
-        </w:rPr>
-        <w:t>homography</w:t>
-      </w:r>
-      <w:proofErr w:type="spellEnd"/>
-      <w:r>
-        <w:rPr>
-          <w:rFonts w:ascii="Times New Roman" w:eastAsiaTheme="minorEastAsia" w:hAnsi="Times New Roman" w:cs="Times New Roman"/>
-        </w:rPr>
-        <w:t xml:space="preserve"> </w:t>
+        <w:t xml:space="preserve"> homography </w:t>
       </w:r>
       <w:r>
         <w:rPr>
@@ -2280,14 +2138,12 @@
         </w:rPr>
         <w:t xml:space="preserve">inverse of </w:t>
       </w:r>
-      <w:proofErr w:type="spellStart"/>
       <w:r>
         <w:rPr>
           <w:rFonts w:ascii="Times New Roman" w:hAnsi="Times New Roman" w:cs="Times New Roman"/>
         </w:rPr>
         <w:t>homography</w:t>
       </w:r>
-      <w:proofErr w:type="spellEnd"/>
       <w:r>
         <w:rPr>
           <w:rFonts w:ascii="Times New Roman" w:hAnsi="Times New Roman" w:cs="Times New Roman"/>
@@ -2685,7 +2541,7 @@
           </mc:Choice>
           <mc:Fallback>
             <w:pict>
-              <v:shapetype w14:anchorId="16F0D08E" id="_x0000_t34" coordsize="21600,21600" o:spt="34" o:oned="t" adj="10800" path="m,l@0,0@0,21600,21600,21600e" filled="f">
+              <v:shapetype w14:anchorId="7F30A3E9" id="_x0000_t34" coordsize="21600,21600" o:spt="34" o:oned="t" adj="10800" path="m,l@0,0@0,21600,21600,21600e" filled="f">
                 <v:stroke joinstyle="miter"/>
                 <v:formulas>
                   <v:f eqn="val #0"/>
@@ -2774,7 +2630,7 @@
           </mc:Choice>
           <mc:Fallback>
             <w:pict>
-              <v:shape w14:anchorId="61974541" id="Elbow Connector 36" o:spid="_x0000_s1026" type="#_x0000_t34" style="position:absolute;margin-left:76.6pt;margin-top:.5pt;width:55.85pt;height:415.3pt;z-index:251657214;visibility:visible;mso-wrap-style:square;mso-width-percent:0;mso-height-percent:0;mso-wrap-distance-left:9pt;mso-wrap-distance-top:0;mso-wrap-distance-right:9pt;mso-wrap-distance-bottom:0;mso-position-horizontal:absolute;mso-position-horizontal-relative:text;mso-position-vertical:absolute;mso-position-vertical-relative:text;mso-width-percent:0;mso-height-percent:0;mso-width-relative:margin;mso-height-relative:margin" o:gfxdata="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" adj="7008" strokecolor="#5b9bd5 [3204]" strokeweight=".5pt">
+              <v:shape w14:anchorId="4060F142" id="Elbow Connector 36" o:spid="_x0000_s1026" type="#_x0000_t34" style="position:absolute;margin-left:76.6pt;margin-top:.5pt;width:55.85pt;height:415.3pt;z-index:251657214;visibility:visible;mso-wrap-style:square;mso-width-percent:0;mso-height-percent:0;mso-wrap-distance-left:9pt;mso-wrap-distance-top:0;mso-wrap-distance-right:9pt;mso-wrap-distance-bottom:0;mso-position-horizontal:absolute;mso-position-horizontal-relative:text;mso-position-vertical:absolute;mso-position-vertical-relative:text;mso-width-percent:0;mso-height-percent:0;mso-width-relative:margin;mso-height-relative:margin" o:gfxdata="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" adj="7008" strokecolor="#5b9bd5 [3204]" strokeweight=".5pt">
                 <v:stroke endarrow="block"/>
               </v:shape>
             </w:pict>
@@ -2850,7 +2706,7 @@
           </mc:Choice>
           <mc:Fallback>
             <w:pict>
-              <v:shapetype w14:anchorId="0C6D8A8F" id="_x0000_t32" coordsize="21600,21600" o:spt="32" o:oned="t" path="m,l21600,21600e" filled="f">
+              <v:shapetype w14:anchorId="1EF551BB" id="_x0000_t32" coordsize="21600,21600" o:spt="32" o:oned="t" path="m,l21600,21600e" filled="f">
                 <v:path arrowok="t" fillok="f" o:connecttype="none"/>
                 <o:lock v:ext="edit" shapetype="t"/>
               </v:shapetype>
@@ -2930,7 +2786,7 @@
           </mc:Choice>
           <mc:Fallback>
             <w:pict>
-              <v:shape w14:anchorId="6EEB6412" id="Straight Arrow Connector 23" o:spid="_x0000_s1026" type="#_x0000_t32" style="position:absolute;margin-left:324.3pt;margin-top:3.95pt;width:16.15pt;height:24.25pt;flip:x;z-index:251687936;visibility:visible;mso-wrap-style:square;mso-width-percent:0;mso-height-percent:0;mso-wrap-distance-left:9pt;mso-wrap-distance-top:0;mso-wrap-distance-right:9pt;mso-wrap-distance-bottom:0;mso-position-horizontal:absolute;mso-position-horizontal-relative:text;mso-position-vertical:absolute;mso-position-vertical-relative:text;mso-width-percent:0;mso-height-percent:0;mso-width-relative:margin;mso-height-relative:margin" o:gfxdata="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" strokecolor="#5b9bd5 [3204]" strokeweight=".5pt">
+              <v:shape w14:anchorId="37F165E9" id="Straight Arrow Connector 23" o:spid="_x0000_s1026" type="#_x0000_t32" style="position:absolute;margin-left:324.3pt;margin-top:3.95pt;width:16.15pt;height:24.25pt;flip:x;z-index:251687936;visibility:visible;mso-wrap-style:square;mso-width-percent:0;mso-height-percent:0;mso-wrap-distance-left:9pt;mso-wrap-distance-top:0;mso-wrap-distance-right:9pt;mso-wrap-distance-bottom:0;mso-position-horizontal:absolute;mso-position-horizontal-relative:text;mso-position-vertical:absolute;mso-position-vertical-relative:text;mso-width-percent:0;mso-height-percent:0;mso-width-relative:margin;mso-height-relative:margin" o:gfxdata="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" strokecolor="#5b9bd5 [3204]" strokeweight=".5pt">
                 <v:stroke endarrow="block" joinstyle="miter"/>
               </v:shape>
             </w:pict>
@@ -3256,7 +3112,7 @@
           </mc:Choice>
           <mc:Fallback>
             <w:pict>
-              <v:shape w14:anchorId="7AA40E0D" id="Straight Arrow Connector 19" o:spid="_x0000_s1026" type="#_x0000_t32" style="position:absolute;margin-left:89.85pt;margin-top:9.1pt;width:15.6pt;height:9.15pt;z-index:251683840;visibility:visible;mso-wrap-style:square;mso-wrap-distance-left:9pt;mso-wrap-distance-top:0;mso-wrap-distance-right:9pt;mso-wrap-distance-bottom:0;mso-position-horizontal:absolute;mso-position-horizontal-relative:text;mso-position-vertical:absolute;mso-position-vertical-relative:text" o:gfxdata="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" strokecolor="#5b9bd5 [3204]" strokeweight=".5pt">
+              <v:shape w14:anchorId="33754BB5" id="Straight Arrow Connector 19" o:spid="_x0000_s1026" type="#_x0000_t32" style="position:absolute;margin-left:89.85pt;margin-top:9.1pt;width:15.6pt;height:9.15pt;z-index:251683840;visibility:visible;mso-wrap-style:square;mso-wrap-distance-left:9pt;mso-wrap-distance-top:0;mso-wrap-distance-right:9pt;mso-wrap-distance-bottom:0;mso-position-horizontal:absolute;mso-position-horizontal-relative:text;mso-position-vertical:absolute;mso-position-vertical-relative:text" o:gfxdata="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" strokecolor="#5b9bd5 [3204]" strokeweight=".5pt">
                 <v:stroke endarrow="block" joinstyle="miter"/>
               </v:shape>
             </w:pict>
@@ -3524,7 +3380,7 @@
           </mc:Choice>
           <mc:Fallback>
             <w:pict>
-              <v:shape w14:anchorId="3D621D1F" id="Straight Arrow Connector 15" o:spid="_x0000_s1026" type="#_x0000_t32" style="position:absolute;margin-left:346.15pt;margin-top:5.05pt;width:27.6pt;height:13.2pt;flip:x;z-index:251677696;visibility:visible;mso-wrap-style:square;mso-wrap-distance-left:9pt;mso-wrap-distance-top:0;mso-wrap-distance-right:9pt;mso-wrap-distance-bottom:0;mso-position-horizontal:absolute;mso-position-horizontal-relative:text;mso-position-vertical:absolute;mso-position-vertical-relative:text" o:gfxdata="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" strokecolor="#5b9bd5 [3204]" strokeweight=".5pt">
+              <v:shape w14:anchorId="46B1339A" id="Straight Arrow Connector 15" o:spid="_x0000_s1026" type="#_x0000_t32" style="position:absolute;margin-left:346.15pt;margin-top:5.05pt;width:27.6pt;height:13.2pt;flip:x;z-index:251677696;visibility:visible;mso-wrap-style:square;mso-wrap-distance-left:9pt;mso-wrap-distance-top:0;mso-wrap-distance-right:9pt;mso-wrap-distance-bottom:0;mso-position-horizontal:absolute;mso-position-horizontal-relative:text;mso-position-vertical:absolute;mso-position-vertical-relative:text" o:gfxdata="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" strokecolor="#5b9bd5 [3204]" strokeweight=".5pt">
                 <v:stroke endarrow="block" joinstyle="miter"/>
               </v:shape>
             </w:pict>
@@ -3851,7 +3707,7 @@
           </mc:Choice>
           <mc:Fallback>
             <w:pict>
-              <v:shape w14:anchorId="61B1BE96" id="Straight Arrow Connector 18" o:spid="_x0000_s1026" type="#_x0000_t32" style="position:absolute;margin-left:170.5pt;margin-top:8.75pt;width:55.3pt;height:21.3pt;z-index:251682816;visibility:visible;mso-wrap-style:square;mso-wrap-distance-left:9pt;mso-wrap-distance-top:0;mso-wrap-distance-right:9pt;mso-wrap-distance-bottom:0;mso-position-horizontal:absolute;mso-position-horizontal-relative:text;mso-position-vertical:absolute;mso-position-vertical-relative:text" o:gfxdata="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" strokecolor="#5b9bd5 [3204]" strokeweight=".5pt">
+              <v:shape w14:anchorId="0AA1BA36" id="Straight Arrow Connector 18" o:spid="_x0000_s1026" type="#_x0000_t32" style="position:absolute;margin-left:170.5pt;margin-top:8.75pt;width:55.3pt;height:21.3pt;z-index:251682816;visibility:visible;mso-wrap-style:square;mso-wrap-distance-left:9pt;mso-wrap-distance-top:0;mso-wrap-distance-right:9pt;mso-wrap-distance-bottom:0;mso-position-horizontal:absolute;mso-position-horizontal-relative:text;mso-position-vertical:absolute;mso-position-vertical-relative:text" o:gfxdata="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" strokecolor="#5b9bd5 [3204]" strokeweight=".5pt">
                 <v:stroke endarrow="block" joinstyle="miter"/>
               </v:shape>
             </w:pict>
@@ -3924,7 +3780,7 @@
           </mc:Choice>
           <mc:Fallback>
             <w:pict>
-              <v:shape w14:anchorId="36BA4626" id="Straight Arrow Connector 13" o:spid="_x0000_s1026" type="#_x0000_t32" style="position:absolute;margin-left:232.7pt;margin-top:8.7pt;width:49.55pt;height:21.4pt;flip:x;z-index:251674624;visibility:visible;mso-wrap-style:square;mso-width-percent:0;mso-height-percent:0;mso-wrap-distance-left:9pt;mso-wrap-distance-top:0;mso-wrap-distance-right:9pt;mso-wrap-distance-bottom:0;mso-position-horizontal:absolute;mso-position-horizontal-relative:text;mso-position-vertical:absolute;mso-position-vertical-relative:text;mso-width-percent:0;mso-height-percent:0;mso-width-relative:margin;mso-height-relative:margin" o:gfxdata="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" strokecolor="#5b9bd5 [3204]" strokeweight=".5pt">
+              <v:shape w14:anchorId="31B6BDC9" id="Straight Arrow Connector 13" o:spid="_x0000_s1026" type="#_x0000_t32" style="position:absolute;margin-left:232.7pt;margin-top:8.7pt;width:49.55pt;height:21.4pt;flip:x;z-index:251674624;visibility:visible;mso-wrap-style:square;mso-width-percent:0;mso-height-percent:0;mso-wrap-distance-left:9pt;mso-wrap-distance-top:0;mso-wrap-distance-right:9pt;mso-wrap-distance-bottom:0;mso-position-horizontal:absolute;mso-position-horizontal-relative:text;mso-position-vertical:absolute;mso-position-vertical-relative:text;mso-width-percent:0;mso-height-percent:0;mso-width-relative:margin;mso-height-relative:margin" o:gfxdata="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" strokecolor="#5b9bd5 [3204]" strokeweight=".5pt">
                 <v:stroke endarrow="block" joinstyle="miter"/>
               </v:shape>
             </w:pict>
@@ -4118,7 +3974,7 @@
           </mc:Choice>
           <mc:Fallback>
             <w:pict>
-              <v:shape w14:anchorId="4FA829A0" id="Straight Arrow Connector 10" o:spid="_x0000_s1026" type="#_x0000_t32" style="position:absolute;margin-left:233.6pt;margin-top:3.35pt;width:0;height:23.65pt;z-index:251673600;visibility:visible;mso-wrap-style:square;mso-width-percent:0;mso-height-percent:0;mso-wrap-distance-left:9pt;mso-wrap-distance-top:0;mso-wrap-distance-right:9pt;mso-wrap-distance-bottom:0;mso-position-horizontal:absolute;mso-position-horizontal-relative:margin;mso-position-vertical:absolute;mso-position-vertical-relative:text;mso-width-percent:0;mso-height-percent:0;mso-width-relative:margin;mso-height-relative:margin" o:gfxdata="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" strokecolor="#5b9bd5 [3204]" strokeweight=".5pt">
+              <v:shape w14:anchorId="4FB17BBB" id="Straight Arrow Connector 10" o:spid="_x0000_s1026" type="#_x0000_t32" style="position:absolute;margin-left:233.6pt;margin-top:3.35pt;width:0;height:23.65pt;z-index:251673600;visibility:visible;mso-wrap-style:square;mso-width-percent:0;mso-height-percent:0;mso-wrap-distance-left:9pt;mso-wrap-distance-top:0;mso-wrap-distance-right:9pt;mso-wrap-distance-bottom:0;mso-position-horizontal:absolute;mso-position-horizontal-relative:margin;mso-position-vertical:absolute;mso-position-vertical-relative:text;mso-width-percent:0;mso-height-percent:0;mso-width-relative:margin;mso-height-relative:margin" o:gfxdata="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" strokecolor="#5b9bd5 [3204]" strokeweight=".5pt">
                 <v:stroke endarrow="block" joinstyle="miter"/>
                 <w10:wrap anchorx="margin"/>
               </v:shape>
@@ -4425,7 +4281,7 @@
           </mc:Choice>
           <mc:Fallback>
             <w:pict>
-              <v:shape w14:anchorId="5AF4BFAD" id="Straight Arrow Connector 26" o:spid="_x0000_s1026" type="#_x0000_t32" style="position:absolute;margin-left:285.7pt;margin-top:14.3pt;width:28.8pt;height:.6pt;flip:x;z-index:251693056;visibility:visible;mso-wrap-style:square;mso-wrap-distance-left:9pt;mso-wrap-distance-top:0;mso-wrap-distance-right:9pt;mso-wrap-distance-bottom:0;mso-position-horizontal:absolute;mso-position-horizontal-relative:text;mso-position-vertical:absolute;mso-position-vertical-relative:text" o:gfxdata="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" strokecolor="#5b9bd5 [3204]" strokeweight=".5pt">
+              <v:shape w14:anchorId="6A76EA50" id="Straight Arrow Connector 26" o:spid="_x0000_s1026" type="#_x0000_t32" style="position:absolute;margin-left:285.7pt;margin-top:14.3pt;width:28.8pt;height:.6pt;flip:x;z-index:251693056;visibility:visible;mso-wrap-style:square;mso-wrap-distance-left:9pt;mso-wrap-distance-top:0;mso-wrap-distance-right:9pt;mso-wrap-distance-bottom:0;mso-position-horizontal:absolute;mso-position-horizontal-relative:text;mso-position-vertical:absolute;mso-position-vertical-relative:text" o:gfxdata="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" strokecolor="#5b9bd5 [3204]" strokeweight=".5pt">
                 <v:stroke endarrow="block" joinstyle="miter"/>
               </v:shape>
             </w:pict>
@@ -4508,7 +4364,7 @@
           </mc:Choice>
           <mc:Fallback>
             <w:pict>
-              <v:shape w14:anchorId="49049857" id="Straight Arrow Connector 24" o:spid="_x0000_s1026" type="#_x0000_t32" style="position:absolute;margin-left:0;margin-top:11.15pt;width:0;height:23.65pt;z-index:251689984;visibility:visible;mso-wrap-style:square;mso-wrap-distance-left:9pt;mso-wrap-distance-top:0;mso-wrap-distance-right:9pt;mso-wrap-distance-bottom:0;mso-position-horizontal:center;mso-position-horizontal-relative:margin;mso-position-vertical:absolute;mso-position-vertical-relative:text" o:gfxdata="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" strokecolor="#5b9bd5 [3204]" strokeweight=".5pt">
+              <v:shape w14:anchorId="2FF30B26" id="Straight Arrow Connector 24" o:spid="_x0000_s1026" type="#_x0000_t32" style="position:absolute;margin-left:0;margin-top:11.15pt;width:0;height:23.65pt;z-index:251689984;visibility:visible;mso-wrap-style:square;mso-wrap-distance-left:9pt;mso-wrap-distance-top:0;mso-wrap-distance-right:9pt;mso-wrap-distance-bottom:0;mso-position-horizontal:center;mso-position-horizontal-relative:margin;mso-position-vertical:absolute;mso-position-vertical-relative:text" o:gfxdata="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" strokecolor="#5b9bd5 [3204]" strokeweight=".5pt">
                 <v:stroke endarrow="block" joinstyle="miter"/>
                 <w10:wrap anchorx="margin"/>
               </v:shape>
@@ -4696,7 +4552,7 @@
           </mc:Choice>
           <mc:Fallback>
             <w:pict>
-              <v:shape w14:anchorId="052549B3" id="Straight Arrow Connector 28" o:spid="_x0000_s1026" type="#_x0000_t32" style="position:absolute;margin-left:0;margin-top:16.25pt;width:0;height:23.65pt;z-index:251696128;visibility:visible;mso-wrap-style:square;mso-wrap-distance-left:9pt;mso-wrap-distance-top:0;mso-wrap-distance-right:9pt;mso-wrap-distance-bottom:0;mso-position-horizontal:center;mso-position-horizontal-relative:margin;mso-position-vertical:absolute;mso-position-vertical-relative:text" o:gfxdata="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" strokecolor="#5b9bd5 [3204]" strokeweight=".5pt">
+              <v:shape w14:anchorId="253E65C7" id="Straight Arrow Connector 28" o:spid="_x0000_s1026" type="#_x0000_t32" style="position:absolute;margin-left:0;margin-top:16.25pt;width:0;height:23.65pt;z-index:251696128;visibility:visible;mso-wrap-style:square;mso-wrap-distance-left:9pt;mso-wrap-distance-top:0;mso-wrap-distance-right:9pt;mso-wrap-distance-bottom:0;mso-position-horizontal:center;mso-position-horizontal-relative:margin;mso-position-vertical:absolute;mso-position-vertical-relative:text" o:gfxdata="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" strokecolor="#5b9bd5 [3204]" strokeweight=".5pt">
                 <v:stroke endarrow="block" joinstyle="miter"/>
                 <w10:wrap anchorx="margin"/>
               </v:shape>
@@ -4795,17 +4651,8 @@
                                 <w:sz w:val="18"/>
                                 <w:szCs w:val="18"/>
                               </w:rPr>
-                              <w:t xml:space="preserve"> (Number of correspondences</w:t>
+                              <w:t xml:space="preserve"> (Number of correspondences)iterations</w:t>
                             </w:r>
-                            <w:proofErr w:type="gramStart"/>
-                            <w:r>
-                              <w:rPr>
-                                <w:sz w:val="18"/>
-                                <w:szCs w:val="18"/>
-                              </w:rPr>
-                              <w:t>)iterations</w:t>
-                            </w:r>
-                            <w:proofErr w:type="gramEnd"/>
                           </w:p>
                           <w:p>
                             <w:pPr>
@@ -4834,17 +4681,8 @@
                                 <w:sz w:val="18"/>
                                 <w:szCs w:val="18"/>
                               </w:rPr>
-                              <w:t xml:space="preserve">= </w:t>
+                              <w:t>= mean(</w:t>
                             </w:r>
-                            <w:proofErr w:type="gramStart"/>
-                            <w:r>
-                              <w:rPr>
-                                <w:sz w:val="18"/>
-                                <w:szCs w:val="18"/>
-                              </w:rPr>
-                              <w:t>mean(</w:t>
-                            </w:r>
-                            <w:proofErr w:type="gramEnd"/>
                             <w:r>
                               <w:rPr>
                                 <w:sz w:val="18"/>
@@ -4931,17 +4769,8 @@
                           <w:sz w:val="18"/>
                           <w:szCs w:val="18"/>
                         </w:rPr>
-                        <w:t xml:space="preserve"> (Number of correspondences</w:t>
+                        <w:t xml:space="preserve"> (Number of correspondences)iterations</w:t>
                       </w:r>
-                      <w:proofErr w:type="gramStart"/>
-                      <w:r>
-                        <w:rPr>
-                          <w:sz w:val="18"/>
-                          <w:szCs w:val="18"/>
-                        </w:rPr>
-                        <w:t>)iterations</w:t>
-                      </w:r>
-                      <w:proofErr w:type="gramEnd"/>
                     </w:p>
                     <w:p>
                       <w:pPr>
@@ -4970,17 +4799,8 @@
                           <w:sz w:val="18"/>
                           <w:szCs w:val="18"/>
                         </w:rPr>
-                        <w:t xml:space="preserve">= </w:t>
+                        <w:t>= mean(</w:t>
                       </w:r>
-                      <w:proofErr w:type="gramStart"/>
-                      <w:r>
-                        <w:rPr>
-                          <w:sz w:val="18"/>
-                          <w:szCs w:val="18"/>
-                        </w:rPr>
-                        <w:t>mean(</w:t>
-                      </w:r>
-                      <w:proofErr w:type="gramEnd"/>
                       <w:r>
                         <w:rPr>
                           <w:sz w:val="18"/>
@@ -5093,7 +4913,7 @@
           </mc:Choice>
           <mc:Fallback>
             <w:pict>
-              <v:shape w14:anchorId="6474363B" id="Straight Arrow Connector 34" o:spid="_x0000_s1026" type="#_x0000_t32" style="position:absolute;margin-left:290.9pt;margin-top:16.2pt;width:26.5pt;height:10.35pt;flip:x;z-index:251704320;visibility:visible;mso-wrap-style:square;mso-width-percent:0;mso-height-percent:0;mso-wrap-distance-left:9pt;mso-wrap-distance-top:0;mso-wrap-distance-right:9pt;mso-wrap-distance-bottom:0;mso-position-horizontal:absolute;mso-position-horizontal-relative:text;mso-position-vertical:absolute;mso-position-vertical-relative:text;mso-width-percent:0;mso-height-percent:0;mso-width-relative:margin;mso-height-relative:margin" o:gfxdata="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" strokecolor="#5b9bd5 [3204]" strokeweight=".5pt">
+              <v:shape w14:anchorId="79C29426" id="Straight Arrow Connector 34" o:spid="_x0000_s1026" type="#_x0000_t32" style="position:absolute;margin-left:290.9pt;margin-top:16.2pt;width:26.5pt;height:10.35pt;flip:x;z-index:251704320;visibility:visible;mso-wrap-style:square;mso-width-percent:0;mso-height-percent:0;mso-wrap-distance-left:9pt;mso-wrap-distance-top:0;mso-wrap-distance-right:9pt;mso-wrap-distance-bottom:0;mso-position-horizontal:absolute;mso-position-horizontal-relative:text;mso-position-vertical:absolute;mso-position-vertical-relative:text;mso-width-percent:0;mso-height-percent:0;mso-width-relative:margin;mso-height-relative:margin" o:gfxdata="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" strokecolor="#5b9bd5 [3204]" strokeweight=".5pt">
                 <v:stroke endarrow="block" joinstyle="miter"/>
               </v:shape>
             </w:pict>
@@ -5285,7 +5105,7 @@
           </mc:Choice>
           <mc:Fallback>
             <w:pict>
-              <v:shape w14:anchorId="17615226" id="Straight Arrow Connector 31" o:spid="_x0000_s1026" type="#_x0000_t32" style="position:absolute;margin-left:233.3pt;margin-top:6.55pt;width:0;height:14.4pt;z-index:251699200;visibility:visible;mso-wrap-style:square;mso-wrap-distance-left:9pt;mso-wrap-distance-top:0;mso-wrap-distance-right:9pt;mso-wrap-distance-bottom:0;mso-position-horizontal:absolute;mso-position-horizontal-relative:text;mso-position-vertical:absolute;mso-position-vertical-relative:text" o:gfxdata="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" strokecolor="#5b9bd5 [3204]" strokeweight=".5pt">
+              <v:shape w14:anchorId="386B431B" id="Straight Arrow Connector 31" o:spid="_x0000_s1026" type="#_x0000_t32" style="position:absolute;margin-left:233.3pt;margin-top:6.55pt;width:0;height:14.4pt;z-index:251699200;visibility:visible;mso-wrap-style:square;mso-wrap-distance-left:9pt;mso-wrap-distance-top:0;mso-wrap-distance-right:9pt;mso-wrap-distance-bottom:0;mso-position-horizontal:absolute;mso-position-horizontal-relative:text;mso-position-vertical:absolute;mso-position-vertical-relative:text" o:gfxdata="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" strokecolor="#5b9bd5 [3204]" strokeweight=".5pt">
                 <v:stroke endarrow="block" joinstyle="miter"/>
               </v:shape>
             </w:pict>
@@ -5352,13 +5172,8 @@
                       <wps:txbx>
                         <w:txbxContent>
                           <w:p>
-                            <w:proofErr w:type="spellStart"/>
                             <w:r>
-                              <w:t>Homography</w:t>
-                            </w:r>
-                            <w:proofErr w:type="spellEnd"/>
-                            <w:r>
-                              <w:t xml:space="preserve"> estimate using inlier correspondences</w:t>
+                              <w:t>Homography estimate using inlier correspondences</w:t>
                             </w:r>
                           </w:p>
                         </w:txbxContent>
@@ -5384,13 +5199,8 @@
                 <v:textbox>
                   <w:txbxContent>
                     <w:p>
-                      <w:proofErr w:type="spellStart"/>
                       <w:r>
-                        <w:t>Homography</w:t>
-                      </w:r>
-                      <w:proofErr w:type="spellEnd"/>
-                      <w:r>
-                        <w:t xml:space="preserve"> estimate using inlier correspondences</w:t>
+                        <w:t>Homography estimate using inlier correspondences</w:t>
                       </w:r>
                     </w:p>
                   </w:txbxContent>
@@ -5693,7 +5503,7 @@
           </mc:Choice>
           <mc:Fallback>
             <w:pict>
-              <v:shape w14:anchorId="5EB3BD1A" id="Straight Arrow Connector 32" o:spid="_x0000_s1026" type="#_x0000_t32" style="position:absolute;margin-left:0;margin-top:17.7pt;width:0;height:14.4pt;z-index:251701248;visibility:visible;mso-wrap-style:square;mso-wrap-distance-left:9pt;mso-wrap-distance-top:0;mso-wrap-distance-right:9pt;mso-wrap-distance-bottom:0;mso-position-horizontal:center;mso-position-horizontal-relative:margin;mso-position-vertical:absolute;mso-position-vertical-relative:text" o:gfxdata="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" strokecolor="#5b9bd5 [3204]" strokeweight=".5pt">
+              <v:shape w14:anchorId="6943F22E" id="Straight Arrow Connector 32" o:spid="_x0000_s1026" type="#_x0000_t32" style="position:absolute;margin-left:0;margin-top:17.7pt;width:0;height:14.4pt;z-index:251701248;visibility:visible;mso-wrap-style:square;mso-wrap-distance-left:9pt;mso-wrap-distance-top:0;mso-wrap-distance-right:9pt;mso-wrap-distance-bottom:0;mso-position-horizontal:center;mso-position-horizontal-relative:margin;mso-position-vertical:absolute;mso-position-vertical-relative:text" o:gfxdata="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" strokecolor="#5b9bd5 [3204]" strokeweight=".5pt">
                 <v:stroke endarrow="block" joinstyle="miter"/>
                 <w10:wrap anchorx="margin"/>
               </v:shape>
@@ -5906,7 +5716,7 @@
           </mc:Choice>
           <mc:Fallback>
             <w:pict>
-              <v:shape w14:anchorId="0F5AD4DE" id="Straight Arrow Connector 46" o:spid="_x0000_s1026" type="#_x0000_t32" style="position:absolute;margin-left:321.95pt;margin-top:24.95pt;width:20.75pt;height:20.75pt;z-index:251718656;visibility:visible;mso-wrap-style:square;mso-width-percent:0;mso-height-percent:0;mso-wrap-distance-left:9pt;mso-wrap-distance-top:0;mso-wrap-distance-right:9pt;mso-wrap-distance-bottom:0;mso-position-horizontal:absolute;mso-position-horizontal-relative:text;mso-position-vertical:absolute;mso-position-vertical-relative:text;mso-width-percent:0;mso-height-percent:0;mso-width-relative:margin;mso-height-relative:margin" o:gfxdata="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" strokecolor="#5b9bd5 [3204]" strokeweight=".5pt">
+              <v:shape w14:anchorId="4CF0C09C" id="Straight Arrow Connector 46" o:spid="_x0000_s1026" type="#_x0000_t32" style="position:absolute;margin-left:321.95pt;margin-top:24.95pt;width:20.75pt;height:20.75pt;z-index:251718656;visibility:visible;mso-wrap-style:square;mso-width-percent:0;mso-height-percent:0;mso-wrap-distance-left:9pt;mso-wrap-distance-top:0;mso-wrap-distance-right:9pt;mso-wrap-distance-bottom:0;mso-position-horizontal:absolute;mso-position-horizontal-relative:text;mso-position-vertical:absolute;mso-position-vertical-relative:text;mso-width-percent:0;mso-height-percent:0;mso-width-relative:margin;mso-height-relative:margin" o:gfxdata="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" strokecolor="#5b9bd5 [3204]" strokeweight=".5pt">
                 <v:stroke endarrow="block" joinstyle="miter"/>
               </v:shape>
             </w:pict>
@@ -5992,7 +5802,7 @@
           </mc:Choice>
           <mc:Fallback>
             <w:pict>
-              <v:shape w14:anchorId="71D510C5" id="Straight Arrow Connector 43" o:spid="_x0000_s1026" type="#_x0000_t32" style="position:absolute;margin-left:161.3pt;margin-top:.55pt;width:24.15pt;height:20.15pt;flip:x;z-index:251713536;visibility:visible;mso-wrap-style:square;mso-width-percent:0;mso-height-percent:0;mso-wrap-distance-left:9pt;mso-wrap-distance-top:0;mso-wrap-distance-right:9pt;mso-wrap-distance-bottom:0;mso-position-horizontal:absolute;mso-position-horizontal-relative:text;mso-position-vertical:absolute;mso-position-vertical-relative:text;mso-width-percent:0;mso-height-percent:0;mso-width-relative:margin;mso-height-relative:margin" o:gfxdata="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" strokecolor="#5b9bd5 [3204]" strokeweight=".5pt">
+              <v:shape w14:anchorId="2320E761" id="Straight Arrow Connector 43" o:spid="_x0000_s1026" type="#_x0000_t32" style="position:absolute;margin-left:161.3pt;margin-top:.55pt;width:24.15pt;height:20.15pt;flip:x;z-index:251713536;visibility:visible;mso-wrap-style:square;mso-width-percent:0;mso-height-percent:0;mso-wrap-distance-left:9pt;mso-wrap-distance-top:0;mso-wrap-distance-right:9pt;mso-wrap-distance-bottom:0;mso-position-horizontal:absolute;mso-position-horizontal-relative:text;mso-position-vertical:absolute;mso-position-vertical-relative:text;mso-width-percent:0;mso-height-percent:0;mso-width-relative:margin;mso-height-relative:margin" o:gfxdata="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" strokecolor="#5b9bd5 [3204]" strokeweight=".5pt">
                 <v:stroke endarrow="block" joinstyle="miter"/>
               </v:shape>
             </w:pict>
@@ -6275,7 +6085,7 @@
           </mc:Choice>
           <mc:Fallback>
             <w:pict>
-              <v:shape w14:anchorId="79E9DFE2" id="Straight Arrow Connector 47" o:spid="_x0000_s1026" type="#_x0000_t32" style="position:absolute;margin-left:286.75pt;margin-top:12.25pt;width:26.5pt;height:10.35pt;flip:x;z-index:251720704;visibility:visible;mso-wrap-style:square;mso-width-percent:0;mso-height-percent:0;mso-wrap-distance-left:9pt;mso-wrap-distance-top:0;mso-wrap-distance-right:9pt;mso-wrap-distance-bottom:0;mso-position-horizontal:absolute;mso-position-horizontal-relative:text;mso-position-vertical:absolute;mso-position-vertical-relative:text;mso-width-percent:0;mso-height-percent:0;mso-width-relative:margin;mso-height-relative:margin" o:gfxdata="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" strokecolor="#5b9bd5 [3204]" strokeweight=".5pt">
+              <v:shape w14:anchorId="351529C5" id="Straight Arrow Connector 47" o:spid="_x0000_s1026" type="#_x0000_t32" style="position:absolute;margin-left:286.75pt;margin-top:12.25pt;width:26.5pt;height:10.35pt;flip:x;z-index:251720704;visibility:visible;mso-wrap-style:square;mso-width-percent:0;mso-height-percent:0;mso-wrap-distance-left:9pt;mso-wrap-distance-top:0;mso-wrap-distance-right:9pt;mso-wrap-distance-bottom:0;mso-position-horizontal:absolute;mso-position-horizontal-relative:text;mso-position-vertical:absolute;mso-position-vertical-relative:text;mso-width-percent:0;mso-height-percent:0;mso-width-relative:margin;mso-height-relative:margin" o:gfxdata="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" strokecolor="#5b9bd5 [3204]" strokeweight=".5pt">
                 <v:stroke endarrow="block" joinstyle="miter"/>
               </v:shape>
             </w:pict>
@@ -6351,7 +6161,7 @@
           </mc:Choice>
           <mc:Fallback>
             <w:pict>
-              <v:shape w14:anchorId="2F0EA94B" id="Straight Arrow Connector 44" o:spid="_x0000_s1026" type="#_x0000_t32" style="position:absolute;margin-left:158.95pt;margin-top:11.85pt;width:23.65pt;height:12.1pt;z-index:251715584;visibility:visible;mso-wrap-style:square;mso-width-percent:0;mso-height-percent:0;mso-wrap-distance-left:9pt;mso-wrap-distance-top:0;mso-wrap-distance-right:9pt;mso-wrap-distance-bottom:0;mso-position-horizontal:absolute;mso-position-horizontal-relative:text;mso-position-vertical:absolute;mso-position-vertical-relative:text;mso-width-percent:0;mso-height-percent:0;mso-width-relative:margin;mso-height-relative:margin" o:gfxdata="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" strokecolor="#5b9bd5 [3204]" strokeweight=".5pt">
+              <v:shape w14:anchorId="21F51D14" id="Straight Arrow Connector 44" o:spid="_x0000_s1026" type="#_x0000_t32" style="position:absolute;margin-left:158.95pt;margin-top:11.85pt;width:23.65pt;height:12.1pt;z-index:251715584;visibility:visible;mso-wrap-style:square;mso-width-percent:0;mso-height-percent:0;mso-wrap-distance-left:9pt;mso-wrap-distance-top:0;mso-wrap-distance-right:9pt;mso-wrap-distance-bottom:0;mso-position-horizontal:absolute;mso-position-horizontal-relative:text;mso-position-vertical:absolute;mso-position-vertical-relative:text;mso-width-percent:0;mso-height-percent:0;mso-width-relative:margin;mso-height-relative:margin" o:gfxdata="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" strokecolor="#5b9bd5 [3204]" strokeweight=".5pt">
                 <v:stroke endarrow="block" joinstyle="miter"/>
               </v:shape>
             </w:pict>
@@ -6638,7 +6448,7 @@
           </mc:Choice>
           <mc:Fallback>
             <w:pict>
-              <v:shape w14:anchorId="129E6271" id="Straight Arrow Connector 48" o:spid="_x0000_s1026" type="#_x0000_t32" style="position:absolute;margin-left:0;margin-top:5pt;width:0;height:14.4pt;z-index:251722752;visibility:visible;mso-wrap-style:square;mso-wrap-distance-left:9pt;mso-wrap-distance-top:0;mso-wrap-distance-right:9pt;mso-wrap-distance-bottom:0;mso-position-horizontal:center;mso-position-horizontal-relative:margin;mso-position-vertical:absolute;mso-position-vertical-relative:text" o:gfxdata="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" strokecolor="#5b9bd5 [3204]" strokeweight=".5pt">
+              <v:shape w14:anchorId="3AB56ACC" id="Straight Arrow Connector 48" o:spid="_x0000_s1026" type="#_x0000_t32" style="position:absolute;margin-left:0;margin-top:5pt;width:0;height:14.4pt;z-index:251722752;visibility:visible;mso-wrap-style:square;mso-wrap-distance-left:9pt;mso-wrap-distance-top:0;mso-wrap-distance-right:9pt;mso-wrap-distance-bottom:0;mso-position-horizontal:center;mso-position-horizontal-relative:margin;mso-position-vertical:absolute;mso-position-vertical-relative:text" o:gfxdata="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" strokecolor="#5b9bd5 [3204]" strokeweight=".5pt">
                 <v:stroke endarrow="block" joinstyle="miter"/>
                 <w10:wrap anchorx="margin"/>
               </v:shape>
@@ -6656,8 +6466,6 @@
           <w:szCs w:val="32"/>
         </w:rPr>
       </w:pPr>
-      <w:bookmarkStart w:id="0" w:name="_GoBack"/>
-      <w:bookmarkEnd w:id="0"/>
     </w:p>
     <w:p>
       <w:pPr>

--- a/PJ2/ProjectReport.docx
+++ b/PJ2/ProjectReport.docx
@@ -6,6 +6,8 @@
       <w:pPr>
         <w:pStyle w:val="Default"/>
       </w:pPr>
+      <w:bookmarkStart w:id="0" w:name="_GoBack"/>
+      <w:bookmarkEnd w:id="0"/>
     </w:p>
     <w:p>
       <w:pPr>
@@ -457,7 +459,21 @@
         <w:rPr>
           <w:rFonts w:ascii="Times New Roman" w:hAnsi="Times New Roman" w:cs="Times New Roman"/>
         </w:rPr>
-        <w:t>This project deals with finding corner features in multiple images and to align the images in mosaic by estimating a homography between corresponding features. An</w:t>
+        <w:t xml:space="preserve">This project deals with finding corner features in multiple images and to align the images in mosaic by estimating a </w:t>
+      </w:r>
+      <w:proofErr w:type="spellStart"/>
+      <w:r>
+        <w:rPr>
+          <w:rFonts w:ascii="Times New Roman" w:hAnsi="Times New Roman" w:cs="Times New Roman"/>
+        </w:rPr>
+        <w:t>homography</w:t>
+      </w:r>
+      <w:proofErr w:type="spellEnd"/>
+      <w:r>
+        <w:rPr>
+          <w:rFonts w:ascii="Times New Roman" w:hAnsi="Times New Roman" w:cs="Times New Roman"/>
+        </w:rPr>
+        <w:t xml:space="preserve"> between corresponding features. An</w:t>
       </w:r>
       <w:r>
         <w:rPr>
@@ -682,11 +698,19 @@
           <w:rFonts w:ascii="Times New Roman" w:hAnsi="Times New Roman" w:cs="Times New Roman"/>
         </w:rPr>
       </w:pPr>
-      <w:r>
-        <w:rPr>
-          <w:rFonts w:ascii="Times New Roman" w:hAnsi="Times New Roman" w:cs="Times New Roman"/>
-        </w:rPr>
-        <w:t xml:space="preserve">der_sigma: </w:t>
+      <w:proofErr w:type="spellStart"/>
+      <w:r>
+        <w:rPr>
+          <w:rFonts w:ascii="Times New Roman" w:hAnsi="Times New Roman" w:cs="Times New Roman"/>
+        </w:rPr>
+        <w:t>der_sigma</w:t>
+      </w:r>
+      <w:proofErr w:type="spellEnd"/>
+      <w:r>
+        <w:rPr>
+          <w:rFonts w:ascii="Times New Roman" w:hAnsi="Times New Roman" w:cs="Times New Roman"/>
+        </w:rPr>
+        <w:t xml:space="preserve">: </w:t>
       </w:r>
       <w:r>
         <w:rPr>
@@ -718,11 +742,19 @@
           <w:rFonts w:ascii="Times New Roman" w:hAnsi="Times New Roman" w:cs="Times New Roman"/>
         </w:rPr>
       </w:pPr>
-      <w:r>
-        <w:rPr>
-          <w:rFonts w:ascii="Times New Roman" w:hAnsi="Times New Roman" w:cs="Times New Roman"/>
-        </w:rPr>
-        <w:t xml:space="preserve">int_sigma: </w:t>
+      <w:proofErr w:type="spellStart"/>
+      <w:r>
+        <w:rPr>
+          <w:rFonts w:ascii="Times New Roman" w:hAnsi="Times New Roman" w:cs="Times New Roman"/>
+        </w:rPr>
+        <w:t>int_sigma</w:t>
+      </w:r>
+      <w:proofErr w:type="spellEnd"/>
+      <w:r>
+        <w:rPr>
+          <w:rFonts w:ascii="Times New Roman" w:hAnsi="Times New Roman" w:cs="Times New Roman"/>
+        </w:rPr>
+        <w:t xml:space="preserve">: </w:t>
       </w:r>
       <w:r>
         <w:rPr>
@@ -1318,7 +1350,21 @@
         <w:rPr>
           <w:rFonts w:ascii="Times New Roman" w:eastAsiaTheme="minorEastAsia" w:hAnsi="Times New Roman" w:cs="Times New Roman"/>
         </w:rPr>
-        <w:t xml:space="preserve">the corner point neighborhood of the second image using normalized cross correlation. The function used in MATLAB is NORMXCORR2(TEMPLATE,A) </w:t>
+        <w:t xml:space="preserve">the corner point neighborhood of the second image using normalized cross correlation. The function used in MATLAB is </w:t>
+      </w:r>
+      <w:proofErr w:type="gramStart"/>
+      <w:r>
+        <w:rPr>
+          <w:rFonts w:ascii="Times New Roman" w:eastAsiaTheme="minorEastAsia" w:hAnsi="Times New Roman" w:cs="Times New Roman"/>
+        </w:rPr>
+        <w:t>NORMXCORR2(</w:t>
+      </w:r>
+      <w:proofErr w:type="gramEnd"/>
+      <w:r>
+        <w:rPr>
+          <w:rFonts w:ascii="Times New Roman" w:eastAsiaTheme="minorEastAsia" w:hAnsi="Times New Roman" w:cs="Times New Roman"/>
+        </w:rPr>
+        <w:t xml:space="preserve">TEMPLATE,A) </w:t>
       </w:r>
       <w:r>
         <w:rPr>
@@ -1403,10 +1449,22 @@
         <w:rPr>
           <w:rFonts w:ascii="Times New Roman" w:eastAsiaTheme="minorEastAsia" w:hAnsi="Times New Roman" w:cs="Times New Roman"/>
         </w:rPr>
-        <w:t>indow in the first image was a 8</w:t>
-      </w:r>
-      <w:bookmarkStart w:id="0" w:name="_GoBack"/>
-      <w:bookmarkEnd w:id="0"/>
+        <w:t xml:space="preserve">indow in the first image was </w:t>
+      </w:r>
+      <w:proofErr w:type="gramStart"/>
+      <w:r>
+        <w:rPr>
+          <w:rFonts w:ascii="Times New Roman" w:eastAsiaTheme="minorEastAsia" w:hAnsi="Times New Roman" w:cs="Times New Roman"/>
+        </w:rPr>
+        <w:t>a</w:t>
+      </w:r>
+      <w:proofErr w:type="gramEnd"/>
+      <w:r>
+        <w:rPr>
+          <w:rFonts w:ascii="Times New Roman" w:eastAsiaTheme="minorEastAsia" w:hAnsi="Times New Roman" w:cs="Times New Roman"/>
+        </w:rPr>
+        <w:t xml:space="preserve"> 8</w:t>
+      </w:r>
       <w:r>
         <w:rPr>
           <w:rFonts w:ascii="Times New Roman" w:eastAsiaTheme="minorEastAsia" w:hAnsi="Times New Roman" w:cs="Times New Roman"/>
@@ -1430,20 +1488,6 @@
           <w:rFonts w:ascii="Times New Roman" w:eastAsiaTheme="minorEastAsia" w:hAnsi="Times New Roman" w:cs="Times New Roman"/>
         </w:rPr>
         <w:t>, a correspondence is generated.</w:t>
-      </w:r>
-    </w:p>
-    <w:p>
-      <w:pPr>
-        <w:ind w:left="720" w:firstLine="360"/>
-        <w:rPr>
-          <w:rFonts w:ascii="Times New Roman" w:eastAsiaTheme="minorEastAsia" w:hAnsi="Times New Roman" w:cs="Times New Roman"/>
-        </w:rPr>
-      </w:pPr>
-      <w:r>
-        <w:rPr>
-          <w:rFonts w:ascii="Times New Roman" w:eastAsiaTheme="minorEastAsia" w:hAnsi="Times New Roman" w:cs="Times New Roman"/>
-        </w:rPr>
-        <w:t>The initial point correspondences is plotted and shown below:</w:t>
       </w:r>
     </w:p>
     <w:p>
@@ -1464,7 +1508,27 @@
           <w:sz w:val="28"/>
           <w:szCs w:val="28"/>
         </w:rPr>
-        <w:t>Estimate the homography using the above correspondences</w:t>
+        <w:t xml:space="preserve">Estimate the </w:t>
+      </w:r>
+      <w:proofErr w:type="spellStart"/>
+      <w:r>
+        <w:rPr>
+          <w:rFonts w:ascii="Times New Roman" w:eastAsiaTheme="minorEastAsia" w:hAnsi="Times New Roman" w:cs="Times New Roman"/>
+          <w:b/>
+          <w:sz w:val="28"/>
+          <w:szCs w:val="28"/>
+        </w:rPr>
+        <w:t>homography</w:t>
+      </w:r>
+      <w:proofErr w:type="spellEnd"/>
+      <w:r>
+        <w:rPr>
+          <w:rFonts w:ascii="Times New Roman" w:eastAsiaTheme="minorEastAsia" w:hAnsi="Times New Roman" w:cs="Times New Roman"/>
+          <w:b/>
+          <w:sz w:val="28"/>
+          <w:szCs w:val="28"/>
+        </w:rPr>
+        <w:t xml:space="preserve"> using the above correspondences</w:t>
       </w:r>
       <w:r>
         <w:rPr>
@@ -1508,7 +1572,21 @@
         <w:rPr>
           <w:rFonts w:ascii="Times New Roman" w:eastAsiaTheme="minorEastAsia" w:hAnsi="Times New Roman" w:cs="Times New Roman"/>
         </w:rPr>
-        <w:t>use RANSAC to robustly estimate the homography from the noisy correspondences.</w:t>
+        <w:t xml:space="preserve">use RANSAC to robustly estimate the </w:t>
+      </w:r>
+      <w:proofErr w:type="spellStart"/>
+      <w:r>
+        <w:rPr>
+          <w:rFonts w:ascii="Times New Roman" w:eastAsiaTheme="minorEastAsia" w:hAnsi="Times New Roman" w:cs="Times New Roman"/>
+        </w:rPr>
+        <w:t>homography</w:t>
+      </w:r>
+      <w:proofErr w:type="spellEnd"/>
+      <w:r>
+        <w:rPr>
+          <w:rFonts w:ascii="Times New Roman" w:eastAsiaTheme="minorEastAsia" w:hAnsi="Times New Roman" w:cs="Times New Roman"/>
+        </w:rPr>
+        <w:t xml:space="preserve"> from the noisy correspondences.</w:t>
       </w:r>
     </w:p>
     <w:p>
@@ -1552,8 +1630,16 @@
         <w:rPr>
           <w:rFonts w:ascii="Times New Roman" w:eastAsiaTheme="minorEastAsia" w:hAnsi="Times New Roman" w:cs="Times New Roman"/>
         </w:rPr>
-        <w:t>minimal number of points needed to estimate a homography</w:t>
-      </w:r>
+        <w:t xml:space="preserve">minimal number of points needed to estimate a </w:t>
+      </w:r>
+      <w:proofErr w:type="spellStart"/>
+      <w:r>
+        <w:rPr>
+          <w:rFonts w:ascii="Times New Roman" w:eastAsiaTheme="minorEastAsia" w:hAnsi="Times New Roman" w:cs="Times New Roman"/>
+        </w:rPr>
+        <w:t>homography</w:t>
+      </w:r>
+      <w:proofErr w:type="spellEnd"/>
       <w:r>
         <w:rPr>
           <w:rFonts w:ascii="Times New Roman" w:eastAsiaTheme="minorEastAsia" w:hAnsi="Times New Roman" w:cs="Times New Roman"/>
@@ -1683,7 +1769,19 @@
         <w:rPr>
           <w:rFonts w:ascii="Times New Roman" w:eastAsiaTheme="minorEastAsia" w:hAnsi="Times New Roman" w:cs="Times New Roman"/>
         </w:rPr>
-        <w:t>And the B matrix which are just the corner points arranged accordingly in a matrix.</w:t>
+        <w:t xml:space="preserve">And the B matrix which are just the corner points </w:t>
+      </w:r>
+      <w:r>
+        <w:rPr>
+          <w:rFonts w:ascii="Times New Roman" w:eastAsiaTheme="minorEastAsia" w:hAnsi="Times New Roman" w:cs="Times New Roman"/>
+        </w:rPr>
+        <w:t xml:space="preserve">of the source image </w:t>
+      </w:r>
+      <w:r>
+        <w:rPr>
+          <w:rFonts w:ascii="Times New Roman" w:eastAsiaTheme="minorEastAsia" w:hAnsi="Times New Roman" w:cs="Times New Roman"/>
+        </w:rPr>
+        <w:t>arranged accordingly in a matrix.</w:t>
       </w:r>
     </w:p>
     <w:p>
@@ -1701,7 +1799,21 @@
         <w:rPr>
           <w:rFonts w:ascii="Times New Roman" w:eastAsiaTheme="minorEastAsia" w:hAnsi="Times New Roman" w:cs="Times New Roman"/>
         </w:rPr>
-        <w:t xml:space="preserve">Compute a homography </w:t>
+        <w:t xml:space="preserve">Compute a </w:t>
+      </w:r>
+      <w:proofErr w:type="spellStart"/>
+      <w:r>
+        <w:rPr>
+          <w:rFonts w:ascii="Times New Roman" w:eastAsiaTheme="minorEastAsia" w:hAnsi="Times New Roman" w:cs="Times New Roman"/>
+        </w:rPr>
+        <w:t>homography</w:t>
+      </w:r>
+      <w:proofErr w:type="spellEnd"/>
+      <w:r>
+        <w:rPr>
+          <w:rFonts w:ascii="Times New Roman" w:eastAsiaTheme="minorEastAsia" w:hAnsi="Times New Roman" w:cs="Times New Roman"/>
+        </w:rPr>
+        <w:t xml:space="preserve"> </w:t>
       </w:r>
       <w:r>
         <w:rPr>
@@ -1731,7 +1843,39 @@
         <w:rPr>
           <w:rFonts w:ascii="Times New Roman" w:eastAsiaTheme="minorEastAsia" w:hAnsi="Times New Roman" w:cs="Times New Roman"/>
         </w:rPr>
-        <w:t xml:space="preserve">Map all points using the homagraphy and </w:t>
+        <w:t xml:space="preserve">Map all points </w:t>
+      </w:r>
+      <w:r>
+        <w:rPr>
+          <w:rFonts w:ascii="Times New Roman" w:eastAsiaTheme="minorEastAsia" w:hAnsi="Times New Roman" w:cs="Times New Roman"/>
+        </w:rPr>
+        <w:t xml:space="preserve">of the source image to the destination frame </w:t>
+      </w:r>
+      <w:r>
+        <w:rPr>
+          <w:rFonts w:ascii="Times New Roman" w:eastAsiaTheme="minorEastAsia" w:hAnsi="Times New Roman" w:cs="Times New Roman"/>
+        </w:rPr>
+        <w:t xml:space="preserve">using the </w:t>
+      </w:r>
+      <w:proofErr w:type="spellStart"/>
+      <w:r>
+        <w:rPr>
+          <w:rFonts w:ascii="Times New Roman" w:eastAsiaTheme="minorEastAsia" w:hAnsi="Times New Roman" w:cs="Times New Roman"/>
+        </w:rPr>
+        <w:t>homo</w:t>
+      </w:r>
+      <w:r>
+        <w:rPr>
+          <w:rFonts w:ascii="Times New Roman" w:eastAsiaTheme="minorEastAsia" w:hAnsi="Times New Roman" w:cs="Times New Roman"/>
+        </w:rPr>
+        <w:t>graphy</w:t>
+      </w:r>
+      <w:proofErr w:type="spellEnd"/>
+      <w:r>
+        <w:rPr>
+          <w:rFonts w:ascii="Times New Roman" w:eastAsiaTheme="minorEastAsia" w:hAnsi="Times New Roman" w:cs="Times New Roman"/>
+        </w:rPr>
+        <w:t xml:space="preserve"> and </w:t>
       </w:r>
       <w:r>
         <w:rPr>
@@ -1743,13 +1887,19 @@
         <w:rPr>
           <w:rFonts w:ascii="Times New Roman" w:eastAsiaTheme="minorEastAsia" w:hAnsi="Times New Roman" w:cs="Times New Roman"/>
         </w:rPr>
-        <w:t xml:space="preserve"> distances between the pre</w:t>
-      </w:r>
-      <w:r>
-        <w:rPr>
-          <w:rFonts w:ascii="Times New Roman" w:eastAsiaTheme="minorEastAsia" w:hAnsi="Times New Roman" w:cs="Times New Roman"/>
-        </w:rPr>
-        <w:t xml:space="preserve">dicted </w:t>
+        <w:t xml:space="preserve"> distances between </w:t>
+      </w:r>
+      <w:r>
+        <w:rPr>
+          <w:rFonts w:ascii="Times New Roman" w:eastAsiaTheme="minorEastAsia" w:hAnsi="Times New Roman" w:cs="Times New Roman"/>
+        </w:rPr>
+        <w:t>all source image</w:t>
+      </w:r>
+      <w:r>
+        <w:rPr>
+          <w:rFonts w:ascii="Times New Roman" w:eastAsiaTheme="minorEastAsia" w:hAnsi="Times New Roman" w:cs="Times New Roman"/>
+        </w:rPr>
+        <w:t xml:space="preserve"> </w:t>
       </w:r>
       <w:r>
         <w:rPr>
@@ -1767,13 +1917,13 @@
         <w:rPr>
           <w:rFonts w:ascii="Times New Roman" w:eastAsiaTheme="minorEastAsia" w:hAnsi="Times New Roman" w:cs="Times New Roman"/>
         </w:rPr>
-        <w:t xml:space="preserve">the </w:t>
-      </w:r>
-      <w:r>
-        <w:rPr>
-          <w:rFonts w:ascii="Times New Roman" w:eastAsiaTheme="minorEastAsia" w:hAnsi="Times New Roman" w:cs="Times New Roman"/>
-        </w:rPr>
-        <w:t xml:space="preserve">observed </w:t>
+        <w:t>all corresponding destination image</w:t>
+      </w:r>
+      <w:r>
+        <w:rPr>
+          <w:rFonts w:ascii="Times New Roman" w:eastAsiaTheme="minorEastAsia" w:hAnsi="Times New Roman" w:cs="Times New Roman"/>
+        </w:rPr>
+        <w:t xml:space="preserve"> </w:t>
       </w:r>
       <w:r>
         <w:rPr>
@@ -1785,49 +1935,7 @@
         <w:rPr>
           <w:rFonts w:ascii="Times New Roman" w:eastAsiaTheme="minorEastAsia" w:hAnsi="Times New Roman" w:cs="Times New Roman"/>
         </w:rPr>
-        <w:t xml:space="preserve"> i.e. get the norm of the differences. T</w:t>
-      </w:r>
-      <w:r>
-        <w:rPr>
-          <w:rFonts w:ascii="Times New Roman" w:eastAsiaTheme="minorEastAsia" w:hAnsi="Times New Roman" w:cs="Times New Roman"/>
-        </w:rPr>
-        <w:t>o determine the number of inliers</w:t>
-      </w:r>
-      <w:r>
-        <w:rPr>
-          <w:rFonts w:ascii="Times New Roman" w:eastAsiaTheme="minorEastAsia" w:hAnsi="Times New Roman" w:cs="Times New Roman"/>
-        </w:rPr>
-        <w:t xml:space="preserve"> </w:t>
-      </w:r>
-      <w:r>
-        <w:rPr>
-          <w:rFonts w:ascii="Times New Roman" w:eastAsiaTheme="minorEastAsia" w:hAnsi="Times New Roman" w:cs="Times New Roman"/>
-        </w:rPr>
-        <w:t>compare the error estimate</w:t>
-      </w:r>
-      <w:r>
-        <w:rPr>
-          <w:rFonts w:ascii="Times New Roman" w:eastAsiaTheme="minorEastAsia" w:hAnsi="Times New Roman" w:cs="Times New Roman"/>
-        </w:rPr>
-        <w:t xml:space="preserve"> of points</w:t>
-      </w:r>
-      <w:r>
-        <w:rPr>
-          <w:rFonts w:ascii="Times New Roman" w:eastAsiaTheme="minorEastAsia" w:hAnsi="Times New Roman" w:cs="Times New Roman"/>
-        </w:rPr>
-        <w:t xml:space="preserve"> with a threshold</w:t>
-      </w:r>
-      <w:r>
-        <w:rPr>
-          <w:rFonts w:ascii="Times New Roman" w:eastAsiaTheme="minorEastAsia" w:hAnsi="Times New Roman" w:cs="Times New Roman"/>
-        </w:rPr>
-        <w:t xml:space="preserve"> and include those points whose error is less than threshold </w:t>
-      </w:r>
-      <w:r>
-        <w:rPr>
-          <w:rFonts w:ascii="Times New Roman" w:eastAsiaTheme="minorEastAsia" w:hAnsi="Times New Roman" w:cs="Times New Roman"/>
-        </w:rPr>
-        <w:t>.</w:t>
+        <w:t xml:space="preserve"> i.e. get the norm of the differences.</w:t>
       </w:r>
     </w:p>
     <w:p>
@@ -1845,6 +1953,110 @@
         <w:rPr>
           <w:rFonts w:ascii="Times New Roman" w:eastAsiaTheme="minorEastAsia" w:hAnsi="Times New Roman" w:cs="Times New Roman"/>
         </w:rPr>
+        <w:t>D</w:t>
+      </w:r>
+      <w:r>
+        <w:rPr>
+          <w:rFonts w:ascii="Times New Roman" w:eastAsiaTheme="minorEastAsia" w:hAnsi="Times New Roman" w:cs="Times New Roman"/>
+        </w:rPr>
+        <w:t>etermine</w:t>
+      </w:r>
+      <w:r>
+        <w:rPr>
+          <w:rFonts w:ascii="Times New Roman" w:eastAsiaTheme="minorEastAsia" w:hAnsi="Times New Roman" w:cs="Times New Roman"/>
+        </w:rPr>
+        <w:t xml:space="preserve"> the number of inliers</w:t>
+      </w:r>
+      <w:r>
+        <w:rPr>
+          <w:rFonts w:ascii="Times New Roman" w:eastAsiaTheme="minorEastAsia" w:hAnsi="Times New Roman" w:cs="Times New Roman"/>
+        </w:rPr>
+        <w:t xml:space="preserve"> </w:t>
+      </w:r>
+      <w:r>
+        <w:rPr>
+          <w:rFonts w:ascii="Times New Roman" w:eastAsiaTheme="minorEastAsia" w:hAnsi="Times New Roman" w:cs="Times New Roman"/>
+        </w:rPr>
+        <w:t>by comparing</w:t>
+      </w:r>
+      <w:r>
+        <w:rPr>
+          <w:rFonts w:ascii="Times New Roman" w:eastAsiaTheme="minorEastAsia" w:hAnsi="Times New Roman" w:cs="Times New Roman"/>
+        </w:rPr>
+        <w:t xml:space="preserve"> the error estimate</w:t>
+      </w:r>
+      <w:r>
+        <w:rPr>
+          <w:rFonts w:ascii="Times New Roman" w:eastAsiaTheme="minorEastAsia" w:hAnsi="Times New Roman" w:cs="Times New Roman"/>
+        </w:rPr>
+        <w:t xml:space="preserve"> of points</w:t>
+      </w:r>
+      <w:r>
+        <w:rPr>
+          <w:rFonts w:ascii="Times New Roman" w:eastAsiaTheme="minorEastAsia" w:hAnsi="Times New Roman" w:cs="Times New Roman"/>
+        </w:rPr>
+        <w:t xml:space="preserve"> with a threshold</w:t>
+      </w:r>
+      <w:r>
+        <w:rPr>
+          <w:rFonts w:ascii="Times New Roman" w:eastAsiaTheme="minorEastAsia" w:hAnsi="Times New Roman" w:cs="Times New Roman"/>
+        </w:rPr>
+        <w:t xml:space="preserve"> and include those points whose error is less than threshold</w:t>
+      </w:r>
+      <w:r>
+        <w:rPr>
+          <w:rFonts w:ascii="Times New Roman" w:eastAsiaTheme="minorEastAsia" w:hAnsi="Times New Roman" w:cs="Times New Roman"/>
+        </w:rPr>
+        <w:t>.</w:t>
+      </w:r>
+    </w:p>
+    <w:p>
+      <w:pPr>
+        <w:pStyle w:val="ListParagraph"/>
+        <w:numPr>
+          <w:ilvl w:val="0"/>
+          <w:numId w:val="8"/>
+        </w:numPr>
+        <w:rPr>
+          <w:rFonts w:ascii="Times New Roman" w:eastAsiaTheme="minorEastAsia" w:hAnsi="Times New Roman" w:cs="Times New Roman"/>
+        </w:rPr>
+      </w:pPr>
+      <w:r>
+        <w:rPr>
+          <w:rFonts w:ascii="Times New Roman" w:eastAsiaTheme="minorEastAsia" w:hAnsi="Times New Roman" w:cs="Times New Roman"/>
+        </w:rPr>
+        <w:t xml:space="preserve">Compute a total error of the </w:t>
+      </w:r>
+      <w:proofErr w:type="spellStart"/>
+      <w:r>
+        <w:rPr>
+          <w:rFonts w:ascii="Times New Roman" w:eastAsiaTheme="minorEastAsia" w:hAnsi="Times New Roman" w:cs="Times New Roman"/>
+        </w:rPr>
+        <w:t>homography</w:t>
+      </w:r>
+      <w:proofErr w:type="spellEnd"/>
+      <w:r>
+        <w:rPr>
+          <w:rFonts w:ascii="Times New Roman" w:eastAsiaTheme="minorEastAsia" w:hAnsi="Times New Roman" w:cs="Times New Roman"/>
+        </w:rPr>
+        <w:t xml:space="preserve"> by taking the sum of the square errors for each corresponding point</w:t>
+      </w:r>
+    </w:p>
+    <w:p>
+      <w:pPr>
+        <w:pStyle w:val="ListParagraph"/>
+        <w:numPr>
+          <w:ilvl w:val="0"/>
+          <w:numId w:val="8"/>
+        </w:numPr>
+        <w:rPr>
+          <w:rFonts w:ascii="Times New Roman" w:eastAsiaTheme="minorEastAsia" w:hAnsi="Times New Roman" w:cs="Times New Roman"/>
+        </w:rPr>
+      </w:pPr>
+      <w:r>
+        <w:rPr>
+          <w:rFonts w:ascii="Times New Roman" w:eastAsiaTheme="minorEastAsia" w:hAnsi="Times New Roman" w:cs="Times New Roman"/>
+        </w:rPr>
         <w:t>Compute the</w:t>
       </w:r>
       <w:r>
@@ -1864,8 +2076,16 @@
         <w:rPr>
           <w:rFonts w:ascii="Times New Roman" w:eastAsiaTheme="minorEastAsia" w:hAnsi="Times New Roman" w:cs="Times New Roman"/>
         </w:rPr>
-        <w:t xml:space="preserve"> homgraphy</w:t>
-      </w:r>
+        <w:t xml:space="preserve"> </w:t>
+      </w:r>
+      <w:proofErr w:type="spellStart"/>
+      <w:r>
+        <w:rPr>
+          <w:rFonts w:ascii="Times New Roman" w:eastAsiaTheme="minorEastAsia" w:hAnsi="Times New Roman" w:cs="Times New Roman"/>
+        </w:rPr>
+        <w:t>homgraphy</w:t>
+      </w:r>
+      <w:proofErr w:type="spellEnd"/>
       <w:r>
         <w:rPr>
           <w:rFonts w:ascii="Times New Roman" w:eastAsiaTheme="minorEastAsia" w:hAnsi="Times New Roman" w:cs="Times New Roman"/>
@@ -1894,13 +2114,69 @@
         <w:rPr>
           <w:rFonts w:ascii="Times New Roman" w:eastAsiaTheme="minorEastAsia" w:hAnsi="Times New Roman" w:cs="Times New Roman"/>
         </w:rPr>
-        <w:t xml:space="preserve"> largest set of inliers by updating</w:t>
-      </w:r>
-      <w:r>
-        <w:rPr>
-          <w:rFonts w:ascii="Times New Roman" w:eastAsiaTheme="minorEastAsia" w:hAnsi="Times New Roman" w:cs="Times New Roman"/>
-        </w:rPr>
-        <w:t xml:space="preserve"> the Homography and the inliers estimate </w:t>
+        <w:t xml:space="preserve"> largest set of inliers by </w:t>
+      </w:r>
+      <w:r>
+        <w:rPr>
+          <w:rFonts w:ascii="Times New Roman" w:eastAsiaTheme="minorEastAsia" w:hAnsi="Times New Roman" w:cs="Times New Roman"/>
+        </w:rPr>
+        <w:t xml:space="preserve">repeating the process and </w:t>
+      </w:r>
+      <w:r>
+        <w:rPr>
+          <w:rFonts w:ascii="Times New Roman" w:eastAsiaTheme="minorEastAsia" w:hAnsi="Times New Roman" w:cs="Times New Roman"/>
+        </w:rPr>
+        <w:t>updating</w:t>
+      </w:r>
+      <w:r>
+        <w:rPr>
+          <w:rFonts w:ascii="Times New Roman" w:eastAsiaTheme="minorEastAsia" w:hAnsi="Times New Roman" w:cs="Times New Roman"/>
+        </w:rPr>
+        <w:t xml:space="preserve"> the </w:t>
+      </w:r>
+      <w:r>
+        <w:rPr>
+          <w:rFonts w:ascii="Times New Roman" w:eastAsiaTheme="minorEastAsia" w:hAnsi="Times New Roman" w:cs="Times New Roman"/>
+        </w:rPr>
+        <w:t xml:space="preserve">candidate </w:t>
+      </w:r>
+      <w:proofErr w:type="spellStart"/>
+      <w:r>
+        <w:rPr>
+          <w:rFonts w:ascii="Times New Roman" w:eastAsiaTheme="minorEastAsia" w:hAnsi="Times New Roman" w:cs="Times New Roman"/>
+        </w:rPr>
+        <w:t>h</w:t>
+      </w:r>
+      <w:r>
+        <w:rPr>
+          <w:rFonts w:ascii="Times New Roman" w:eastAsiaTheme="minorEastAsia" w:hAnsi="Times New Roman" w:cs="Times New Roman"/>
+        </w:rPr>
+        <w:t>omography</w:t>
+      </w:r>
+      <w:proofErr w:type="spellEnd"/>
+      <w:r>
+        <w:rPr>
+          <w:rFonts w:ascii="Times New Roman" w:eastAsiaTheme="minorEastAsia" w:hAnsi="Times New Roman" w:cs="Times New Roman"/>
+        </w:rPr>
+        <w:t xml:space="preserve"> and the</w:t>
+      </w:r>
+      <w:r>
+        <w:rPr>
+          <w:rFonts w:ascii="Times New Roman" w:eastAsiaTheme="minorEastAsia" w:hAnsi="Times New Roman" w:cs="Times New Roman"/>
+        </w:rPr>
+        <w:t xml:space="preserve"> </w:t>
+      </w:r>
+      <w:r>
+        <w:rPr>
+          <w:rFonts w:ascii="Times New Roman" w:eastAsiaTheme="minorEastAsia" w:hAnsi="Times New Roman" w:cs="Times New Roman"/>
+        </w:rPr>
+        <w:t>candidate</w:t>
+      </w:r>
+      <w:r>
+        <w:rPr>
+          <w:rFonts w:ascii="Times New Roman" w:eastAsiaTheme="minorEastAsia" w:hAnsi="Times New Roman" w:cs="Times New Roman"/>
+        </w:rPr>
+        <w:t xml:space="preserve"> inliers estimate </w:t>
       </w:r>
       <w:r>
         <w:rPr>
@@ -1918,7 +2194,21 @@
         <w:rPr>
           <w:rFonts w:ascii="Times New Roman" w:eastAsiaTheme="minorEastAsia" w:hAnsi="Times New Roman" w:cs="Times New Roman"/>
         </w:rPr>
-        <w:t>less than the preceeding one</w:t>
+        <w:t xml:space="preserve">less than the </w:t>
+      </w:r>
+      <w:proofErr w:type="spellStart"/>
+      <w:r>
+        <w:rPr>
+          <w:rFonts w:ascii="Times New Roman" w:eastAsiaTheme="minorEastAsia" w:hAnsi="Times New Roman" w:cs="Times New Roman"/>
+        </w:rPr>
+        <w:t>preceeding</w:t>
+      </w:r>
+      <w:proofErr w:type="spellEnd"/>
+      <w:r>
+        <w:rPr>
+          <w:rFonts w:ascii="Times New Roman" w:eastAsiaTheme="minorEastAsia" w:hAnsi="Times New Roman" w:cs="Times New Roman"/>
+        </w:rPr>
+        <w:t xml:space="preserve"> one</w:t>
       </w:r>
       <w:r>
         <w:rPr>
@@ -1929,7 +2219,11 @@
     </w:p>
     <w:p>
       <w:pPr>
-        <w:ind w:left="810"/>
+        <w:pStyle w:val="ListParagraph"/>
+        <w:numPr>
+          <w:ilvl w:val="0"/>
+          <w:numId w:val="8"/>
+        </w:numPr>
         <w:rPr>
           <w:rFonts w:ascii="Times New Roman" w:eastAsiaTheme="minorEastAsia" w:hAnsi="Times New Roman" w:cs="Times New Roman"/>
         </w:rPr>
@@ -1950,7 +2244,21 @@
         <w:rPr>
           <w:rFonts w:ascii="Times New Roman" w:eastAsiaTheme="minorEastAsia" w:hAnsi="Times New Roman" w:cs="Times New Roman"/>
         </w:rPr>
-        <w:t xml:space="preserve"> homography </w:t>
+        <w:t xml:space="preserve"> </w:t>
+      </w:r>
+      <w:proofErr w:type="spellStart"/>
+      <w:r>
+        <w:rPr>
+          <w:rFonts w:ascii="Times New Roman" w:eastAsiaTheme="minorEastAsia" w:hAnsi="Times New Roman" w:cs="Times New Roman"/>
+        </w:rPr>
+        <w:t>homography</w:t>
+      </w:r>
+      <w:proofErr w:type="spellEnd"/>
+      <w:r>
+        <w:rPr>
+          <w:rFonts w:ascii="Times New Roman" w:eastAsiaTheme="minorEastAsia" w:hAnsi="Times New Roman" w:cs="Times New Roman"/>
+        </w:rPr>
+        <w:t xml:space="preserve"> </w:t>
       </w:r>
       <w:r>
         <w:rPr>
@@ -2080,6 +2388,30 @@
     </w:p>
     <w:p>
       <w:pPr>
+        <w:pStyle w:val="ListParagraph"/>
+        <w:numPr>
+          <w:ilvl w:val="3"/>
+          <w:numId w:val="12"/>
+        </w:numPr>
+        <w:rPr>
+          <w:rFonts w:ascii="Times New Roman" w:hAnsi="Times New Roman" w:cs="Times New Roman"/>
+        </w:rPr>
+      </w:pPr>
+      <w:r>
+        <w:rPr>
+          <w:rFonts w:ascii="Times New Roman" w:hAnsi="Times New Roman" w:cs="Times New Roman"/>
+        </w:rPr>
+        <w:t>Take the minimum and maximum values in x as well as the minimum and maximum values in y to derive the coordinates of the edge of the frame</w:t>
+      </w:r>
+      <w:r>
+        <w:rPr>
+          <w:rFonts w:ascii="Times New Roman" w:hAnsi="Times New Roman" w:cs="Times New Roman"/>
+        </w:rPr>
+        <w:t>.</w:t>
+      </w:r>
+    </w:p>
+    <w:p>
+      <w:pPr>
         <w:rPr>
           <w:rFonts w:ascii="Times New Roman" w:hAnsi="Times New Roman" w:cs="Times New Roman"/>
         </w:rPr>
@@ -2100,7 +2432,43 @@
         <w:rPr>
           <w:rFonts w:ascii="Times New Roman" w:hAnsi="Times New Roman" w:cs="Times New Roman"/>
         </w:rPr>
-        <w:t>Copy the image that does not have to be warped into the appropriate location</w:t>
+        <w:t xml:space="preserve">Copy the </w:t>
+      </w:r>
+      <w:r>
+        <w:rPr>
+          <w:rFonts w:ascii="Times New Roman" w:hAnsi="Times New Roman" w:cs="Times New Roman"/>
+        </w:rPr>
+        <w:t xml:space="preserve">destination </w:t>
+      </w:r>
+      <w:r>
+        <w:rPr>
+          <w:rFonts w:ascii="Times New Roman" w:hAnsi="Times New Roman" w:cs="Times New Roman"/>
+        </w:rPr>
+        <w:t xml:space="preserve">image </w:t>
+      </w:r>
+      <w:r>
+        <w:rPr>
+          <w:rFonts w:ascii="Times New Roman" w:hAnsi="Times New Roman" w:cs="Times New Roman"/>
+        </w:rPr>
+        <w:t>(</w:t>
+      </w:r>
+      <w:r>
+        <w:rPr>
+          <w:rFonts w:ascii="Times New Roman" w:hAnsi="Times New Roman" w:cs="Times New Roman"/>
+        </w:rPr>
+        <w:t>that does not have to be warped</w:t>
+      </w:r>
+      <w:r>
+        <w:rPr>
+          <w:rFonts w:ascii="Times New Roman" w:hAnsi="Times New Roman" w:cs="Times New Roman"/>
+        </w:rPr>
+        <w:t>)</w:t>
+      </w:r>
+      <w:r>
+        <w:rPr>
+          <w:rFonts w:ascii="Times New Roman" w:hAnsi="Times New Roman" w:cs="Times New Roman"/>
+        </w:rPr>
+        <w:t xml:space="preserve"> into the appropriate location</w:t>
       </w:r>
       <w:r>
         <w:rPr>
@@ -2130,7 +2498,55 @@
         <w:rPr>
           <w:rFonts w:ascii="Times New Roman" w:hAnsi="Times New Roman" w:cs="Times New Roman"/>
         </w:rPr>
-        <w:t xml:space="preserve">Warp the other image into the output image based on the estimated </w:t>
+        <w:t xml:space="preserve">Get the value and position of the </w:t>
+      </w:r>
+      <w:r>
+        <w:rPr>
+          <w:rFonts w:ascii="Times New Roman" w:hAnsi="Times New Roman" w:cs="Times New Roman"/>
+        </w:rPr>
+        <w:t>source</w:t>
+      </w:r>
+      <w:r>
+        <w:rPr>
+          <w:rFonts w:ascii="Times New Roman" w:hAnsi="Times New Roman" w:cs="Times New Roman"/>
+        </w:rPr>
+        <w:t xml:space="preserve"> image </w:t>
+      </w:r>
+      <w:r>
+        <w:rPr>
+          <w:rFonts w:ascii="Times New Roman" w:hAnsi="Times New Roman" w:cs="Times New Roman"/>
+        </w:rPr>
+        <w:t>in</w:t>
+      </w:r>
+      <w:r>
+        <w:rPr>
+          <w:rFonts w:ascii="Times New Roman" w:hAnsi="Times New Roman" w:cs="Times New Roman"/>
+        </w:rPr>
+        <w:t xml:space="preserve"> the </w:t>
+      </w:r>
+      <w:r>
+        <w:rPr>
+          <w:rFonts w:ascii="Times New Roman" w:hAnsi="Times New Roman" w:cs="Times New Roman"/>
+        </w:rPr>
+        <w:t>destination</w:t>
+      </w:r>
+      <w:r>
+        <w:rPr>
+          <w:rFonts w:ascii="Times New Roman" w:hAnsi="Times New Roman" w:cs="Times New Roman"/>
+        </w:rPr>
+        <w:t xml:space="preserve"> image </w:t>
+      </w:r>
+      <w:r>
+        <w:rPr>
+          <w:rFonts w:ascii="Times New Roman" w:hAnsi="Times New Roman" w:cs="Times New Roman"/>
+        </w:rPr>
+        <w:t xml:space="preserve">frame </w:t>
+      </w:r>
+      <w:r>
+        <w:rPr>
+          <w:rFonts w:ascii="Times New Roman" w:hAnsi="Times New Roman" w:cs="Times New Roman"/>
+        </w:rPr>
+        <w:t xml:space="preserve">based on the </w:t>
       </w:r>
       <w:r>
         <w:rPr>
@@ -2142,13 +2558,21 @@
         <w:rPr>
           <w:rFonts w:ascii="Times New Roman" w:hAnsi="Times New Roman" w:cs="Times New Roman"/>
         </w:rPr>
+        <w:t xml:space="preserve">estimated </w:t>
+      </w:r>
+      <w:proofErr w:type="spellStart"/>
+      <w:r>
+        <w:rPr>
+          <w:rFonts w:ascii="Times New Roman" w:hAnsi="Times New Roman" w:cs="Times New Roman"/>
+        </w:rPr>
         <w:t>homography</w:t>
       </w:r>
-      <w:r>
-        <w:rPr>
-          <w:rFonts w:ascii="Times New Roman" w:hAnsi="Times New Roman" w:cs="Times New Roman"/>
-        </w:rPr>
-        <w:t>.</w:t>
+      <w:proofErr w:type="spellEnd"/>
+      <w:r>
+        <w:rPr>
+          <w:rFonts w:ascii="Times New Roman" w:hAnsi="Times New Roman" w:cs="Times New Roman"/>
+        </w:rPr>
+        <w:t xml:space="preserve"> and interpolation</w:t>
       </w:r>
     </w:p>
     <w:p>
@@ -2166,7 +2590,32 @@
         <w:rPr>
           <w:rFonts w:ascii="Times New Roman" w:hAnsi="Times New Roman" w:cs="Times New Roman"/>
         </w:rPr>
-        <w:t>Feathering</w:t>
+        <w:t xml:space="preserve">Apply 2D Gaussian filter weights to the images </w:t>
+      </w:r>
+      <w:r>
+        <w:rPr>
+          <w:rFonts w:ascii="Times New Roman" w:hAnsi="Times New Roman" w:cs="Times New Roman"/>
+        </w:rPr>
+        <w:t>to de-emphasize boundaries</w:t>
+      </w:r>
+    </w:p>
+    <w:p>
+      <w:pPr>
+        <w:pStyle w:val="ListParagraph"/>
+        <w:numPr>
+          <w:ilvl w:val="0"/>
+          <w:numId w:val="11"/>
+        </w:numPr>
+        <w:rPr>
+          <w:rFonts w:ascii="Times New Roman" w:hAnsi="Times New Roman"/>
+        </w:rPr>
+      </w:pPr>
+      <w:r>
+        <w:rPr>
+          <w:rFonts w:ascii="Times New Roman" w:hAnsi="Times New Roman" w:cs="Times New Roman"/>
+        </w:rPr>
+        <w:lastRenderedPageBreak/>
+        <w:t>Sum the weighted images and divide by the weights to normalize the image.</w:t>
       </w:r>
     </w:p>
     <w:p>
@@ -2198,24 +2647,13 @@
           <w:szCs w:val="28"/>
         </w:rPr>
       </w:pPr>
-    </w:p>
-    <w:p>
-      <w:pPr>
+      <w:r>
         <w:rPr>
           <w:rFonts w:ascii="Times New Roman" w:hAnsi="Times New Roman" w:cs="Times New Roman"/>
           <w:b/>
           <w:sz w:val="28"/>
           <w:szCs w:val="28"/>
         </w:rPr>
-      </w:pPr>
-      <w:r>
-        <w:rPr>
-          <w:rFonts w:ascii="Times New Roman" w:hAnsi="Times New Roman" w:cs="Times New Roman"/>
-          <w:b/>
-          <w:sz w:val="28"/>
-          <w:szCs w:val="28"/>
-        </w:rPr>
-        <w:lastRenderedPageBreak/>
         <w:t>Flow Chart:</w:t>
       </w:r>
     </w:p>
@@ -3798,6 +4236,7 @@
         <w:rPr>
           <w:rFonts w:ascii="Times New Roman" w:hAnsi="Times New Roman" w:cs="Times New Roman"/>
           <w:b/>
+          <w:noProof/>
           <w:sz w:val="28"/>
           <w:szCs w:val="28"/>
         </w:rPr>
@@ -3910,6 +4349,7 @@
         <w:rPr>
           <w:rFonts w:ascii="Times New Roman" w:hAnsi="Times New Roman" w:cs="Times New Roman"/>
           <w:b/>
+          <w:noProof/>
           <w:sz w:val="28"/>
           <w:szCs w:val="28"/>
         </w:rPr>
@@ -4306,6 +4746,7 @@
         <w:rPr>
           <w:rFonts w:ascii="Times New Roman" w:hAnsi="Times New Roman" w:cs="Times New Roman"/>
           <w:b/>
+          <w:noProof/>
           <w:sz w:val="28"/>
           <w:szCs w:val="28"/>
         </w:rPr>
@@ -4494,6 +4935,7 @@
         <w:rPr>
           <w:rFonts w:ascii="Times New Roman" w:hAnsi="Times New Roman" w:cs="Times New Roman"/>
           <w:b/>
+          <w:noProof/>
           <w:sz w:val="28"/>
           <w:szCs w:val="28"/>
         </w:rPr>
@@ -4574,6 +5016,7 @@
         <w:rPr>
           <w:rFonts w:ascii="Times New Roman" w:hAnsi="Times New Roman" w:cs="Times New Roman"/>
           <w:b/>
+          <w:noProof/>
           <w:sz w:val="32"/>
           <w:szCs w:val="32"/>
         </w:rPr>
@@ -4651,8 +5094,17 @@
                                 <w:sz w:val="18"/>
                                 <w:szCs w:val="18"/>
                               </w:rPr>
-                              <w:t xml:space="preserve"> (Number of correspondences)iterations</w:t>
+                              <w:t xml:space="preserve"> (Number of correspondences</w:t>
                             </w:r>
+                            <w:proofErr w:type="gramStart"/>
+                            <w:r>
+                              <w:rPr>
+                                <w:sz w:val="18"/>
+                                <w:szCs w:val="18"/>
+                              </w:rPr>
+                              <w:t>)iterations</w:t>
+                            </w:r>
+                            <w:proofErr w:type="gramEnd"/>
                           </w:p>
                           <w:p>
                             <w:pPr>
@@ -4681,42 +5133,30 @@
                                 <w:sz w:val="18"/>
                                 <w:szCs w:val="18"/>
                               </w:rPr>
-                              <w:t>= mean(</w:t>
+                              <w:t xml:space="preserve">= </w:t>
                             </w:r>
                             <w:r>
                               <w:rPr>
                                 <w:sz w:val="18"/>
                                 <w:szCs w:val="18"/>
                               </w:rPr>
-                              <w:t>||</w:t>
+                              <w:t>5</w:t>
                             </w:r>
-                            <m:oMath>
-                              <m:r>
-                                <m:rPr>
-                                  <m:sty m:val="p"/>
-                                </m:rPr>
-                                <w:rPr>
-                                  <w:rFonts w:ascii="Cambria Math" w:hAnsi="Cambria Math"/>
-                                  <w:sz w:val="18"/>
-                                  <w:szCs w:val="18"/>
-                                </w:rPr>
-                                <m:t>Δ</m:t>
-                              </m:r>
-                              <m:r>
-                                <w:rPr>
-                                  <w:rFonts w:ascii="Cambria Math" w:hAnsi="Cambria Math"/>
-                                  <w:sz w:val="18"/>
-                                  <w:szCs w:val="18"/>
-                                </w:rPr>
-                                <m:t>p</m:t>
-                              </m:r>
-                            </m:oMath>
+                          </w:p>
+                          <w:p>
+                            <w:pPr>
+                              <w:spacing w:after="0"/>
+                              <w:rPr>
+                                <w:sz w:val="18"/>
+                                <w:szCs w:val="18"/>
+                              </w:rPr>
+                            </w:pPr>
                             <w:r>
                               <w:rPr>
                                 <w:sz w:val="18"/>
                                 <w:szCs w:val="18"/>
                               </w:rPr>
-                              <w:t>||)</w:t>
+                              <w:t>Constraint: must find at least 8 points</w:t>
                             </w:r>
                           </w:p>
                         </w:txbxContent>
@@ -4769,8 +5209,17 @@
                           <w:sz w:val="18"/>
                           <w:szCs w:val="18"/>
                         </w:rPr>
-                        <w:t xml:space="preserve"> (Number of correspondences)iterations</w:t>
+                        <w:t xml:space="preserve"> (Number of correspondences</w:t>
                       </w:r>
+                      <w:proofErr w:type="gramStart"/>
+                      <w:r>
+                        <w:rPr>
+                          <w:sz w:val="18"/>
+                          <w:szCs w:val="18"/>
+                        </w:rPr>
+                        <w:t>)iterations</w:t>
+                      </w:r>
+                      <w:proofErr w:type="gramEnd"/>
                     </w:p>
                     <w:p>
                       <w:pPr>
@@ -4799,42 +5248,30 @@
                           <w:sz w:val="18"/>
                           <w:szCs w:val="18"/>
                         </w:rPr>
-                        <w:t>= mean(</w:t>
+                        <w:t xml:space="preserve">= </w:t>
                       </w:r>
                       <w:r>
                         <w:rPr>
                           <w:sz w:val="18"/>
                           <w:szCs w:val="18"/>
                         </w:rPr>
-                        <w:t>||</w:t>
+                        <w:t>5</w:t>
                       </w:r>
-                      <m:oMath>
-                        <m:r>
-                          <m:rPr>
-                            <m:sty m:val="p"/>
-                          </m:rPr>
-                          <w:rPr>
-                            <w:rFonts w:ascii="Cambria Math" w:hAnsi="Cambria Math"/>
-                            <w:sz w:val="18"/>
-                            <w:szCs w:val="18"/>
-                          </w:rPr>
-                          <m:t>Δ</m:t>
-                        </m:r>
-                        <m:r>
-                          <w:rPr>
-                            <w:rFonts w:ascii="Cambria Math" w:hAnsi="Cambria Math"/>
-                            <w:sz w:val="18"/>
-                            <w:szCs w:val="18"/>
-                          </w:rPr>
-                          <m:t>p</m:t>
-                        </m:r>
-                      </m:oMath>
+                    </w:p>
+                    <w:p>
+                      <w:pPr>
+                        <w:spacing w:after="0"/>
+                        <w:rPr>
+                          <w:sz w:val="18"/>
+                          <w:szCs w:val="18"/>
+                        </w:rPr>
+                      </w:pPr>
                       <w:r>
                         <w:rPr>
                           <w:sz w:val="18"/>
                           <w:szCs w:val="18"/>
                         </w:rPr>
-                        <w:t>||)</w:t>
+                        <w:t>Constraint: must find at least 8 points</w:t>
                       </w:r>
                     </w:p>
                   </w:txbxContent>
@@ -4849,6 +5286,7 @@
         <w:rPr>
           <w:rFonts w:ascii="Times New Roman" w:hAnsi="Times New Roman" w:cs="Times New Roman"/>
           <w:b/>
+          <w:noProof/>
           <w:sz w:val="32"/>
           <w:szCs w:val="32"/>
         </w:rPr>
@@ -5172,8 +5610,13 @@
                       <wps:txbx>
                         <w:txbxContent>
                           <w:p>
+                            <w:proofErr w:type="spellStart"/>
                             <w:r>
-                              <w:t>Homography estimate using inlier correspondences</w:t>
+                              <w:t>Homography</w:t>
+                            </w:r>
+                            <w:proofErr w:type="spellEnd"/>
+                            <w:r>
+                              <w:t xml:space="preserve"> estimate using inlier correspondences</w:t>
                             </w:r>
                           </w:p>
                         </w:txbxContent>
@@ -5199,8 +5642,13 @@
                 <v:textbox>
                   <w:txbxContent>
                     <w:p>
+                      <w:proofErr w:type="spellStart"/>
                       <w:r>
-                        <w:t>Homography estimate using inlier correspondences</w:t>
+                        <w:t>Homography</w:t>
+                      </w:r>
+                      <w:proofErr w:type="spellEnd"/>
+                      <w:r>
+                        <w:t xml:space="preserve"> estimate using inlier correspondences</w:t>
                       </w:r>
                     </w:p>
                   </w:txbxContent>
@@ -5652,6 +6100,7 @@
         <w:rPr>
           <w:rFonts w:ascii="Times New Roman" w:hAnsi="Times New Roman" w:cs="Times New Roman"/>
           <w:b/>
+          <w:noProof/>
           <w:sz w:val="32"/>
           <w:szCs w:val="32"/>
         </w:rPr>
@@ -5813,6 +6262,7 @@
         <w:rPr>
           <w:rFonts w:ascii="Times New Roman" w:hAnsi="Times New Roman" w:cs="Times New Roman"/>
           <w:b/>
+          <w:noProof/>
           <w:sz w:val="32"/>
           <w:szCs w:val="32"/>
         </w:rPr>
@@ -5912,6 +6362,7 @@
         <w:rPr>
           <w:rFonts w:ascii="Times New Roman" w:hAnsi="Times New Roman" w:cs="Times New Roman"/>
           <w:b/>
+          <w:noProof/>
           <w:sz w:val="28"/>
           <w:szCs w:val="28"/>
         </w:rPr>
@@ -6021,6 +6472,7 @@
         <w:rPr>
           <w:rFonts w:ascii="Times New Roman" w:hAnsi="Times New Roman" w:cs="Times New Roman"/>
           <w:b/>
+          <w:noProof/>
           <w:sz w:val="32"/>
           <w:szCs w:val="32"/>
         </w:rPr>
@@ -6297,6 +6749,7 @@
         <w:rPr>
           <w:rFonts w:ascii="Times New Roman" w:hAnsi="Times New Roman" w:cs="Times New Roman"/>
           <w:b/>
+          <w:noProof/>
           <w:sz w:val="32"/>
           <w:szCs w:val="32"/>
         </w:rPr>
@@ -6534,6 +6987,447 @@
       <w:pPr>
         <w:rPr>
           <w:rFonts w:ascii="Times New Roman" w:hAnsi="Times New Roman" w:cs="Times New Roman"/>
+          <w:sz w:val="24"/>
+          <w:szCs w:val="24"/>
+        </w:rPr>
+      </w:pPr>
+      <w:r>
+        <w:rPr>
+          <w:rFonts w:ascii="Times New Roman" w:hAnsi="Times New Roman" w:cs="Times New Roman"/>
+          <w:sz w:val="24"/>
+          <w:szCs w:val="24"/>
+        </w:rPr>
+        <w:t>Harris corner detector:</w:t>
+      </w:r>
+    </w:p>
+    <w:p>
+      <w:pPr>
+        <w:rPr>
+          <w:rFonts w:ascii="Times New Roman" w:hAnsi="Times New Roman" w:cs="Times New Roman"/>
+          <w:sz w:val="24"/>
+          <w:szCs w:val="24"/>
+        </w:rPr>
+      </w:pPr>
+      <w:r>
+        <w:rPr>
+          <w:rFonts w:ascii="Times New Roman" w:hAnsi="Times New Roman" w:cs="Times New Roman"/>
+          <w:sz w:val="24"/>
+          <w:szCs w:val="24"/>
+        </w:rPr>
+        <w:t xml:space="preserve">- </w:t>
+      </w:r>
+      <w:proofErr w:type="spellStart"/>
+      <w:r>
+        <w:rPr>
+          <w:rFonts w:ascii="Times New Roman" w:hAnsi="Times New Roman" w:cs="Times New Roman"/>
+          <w:sz w:val="24"/>
+          <w:szCs w:val="24"/>
+        </w:rPr>
+        <w:t>der_sigma</w:t>
+      </w:r>
+      <w:proofErr w:type="spellEnd"/>
+      <w:r>
+        <w:rPr>
+          <w:rFonts w:ascii="Times New Roman" w:hAnsi="Times New Roman" w:cs="Times New Roman"/>
+          <w:sz w:val="24"/>
+          <w:szCs w:val="24"/>
+        </w:rPr>
+        <w:t>: pre-smoothing sigma = 1</w:t>
+      </w:r>
+    </w:p>
+    <w:p>
+      <w:pPr>
+        <w:rPr>
+          <w:rFonts w:ascii="Times New Roman" w:hAnsi="Times New Roman" w:cs="Times New Roman"/>
+          <w:sz w:val="24"/>
+          <w:szCs w:val="24"/>
+        </w:rPr>
+      </w:pPr>
+      <w:r>
+        <w:rPr>
+          <w:rFonts w:ascii="Times New Roman" w:hAnsi="Times New Roman" w:cs="Times New Roman"/>
+          <w:sz w:val="24"/>
+          <w:szCs w:val="24"/>
+        </w:rPr>
+        <w:t xml:space="preserve">- </w:t>
+      </w:r>
+      <w:proofErr w:type="spellStart"/>
+      <w:r>
+        <w:rPr>
+          <w:rFonts w:ascii="Times New Roman" w:hAnsi="Times New Roman" w:cs="Times New Roman"/>
+          <w:sz w:val="24"/>
+          <w:szCs w:val="24"/>
+        </w:rPr>
+        <w:t>int_sigma</w:t>
+      </w:r>
+      <w:proofErr w:type="spellEnd"/>
+      <w:r>
+        <w:rPr>
+          <w:rFonts w:ascii="Times New Roman" w:hAnsi="Times New Roman" w:cs="Times New Roman"/>
+          <w:sz w:val="24"/>
+          <w:szCs w:val="24"/>
+        </w:rPr>
+        <w:t>: neighborhood sigma = 4</w:t>
+      </w:r>
+    </w:p>
+    <w:p>
+      <w:pPr>
+        <w:rPr>
+          <w:rFonts w:ascii="Times New Roman" w:hAnsi="Times New Roman" w:cs="Times New Roman"/>
+          <w:sz w:val="24"/>
+          <w:szCs w:val="24"/>
+        </w:rPr>
+      </w:pPr>
+      <w:r>
+        <w:rPr>
+          <w:rFonts w:ascii="Times New Roman" w:hAnsi="Times New Roman" w:cs="Times New Roman"/>
+          <w:sz w:val="24"/>
+          <w:szCs w:val="24"/>
+        </w:rPr>
+        <w:t xml:space="preserve">- </w:t>
+      </w:r>
+      <w:proofErr w:type="gramStart"/>
+      <w:r>
+        <w:rPr>
+          <w:rFonts w:ascii="Times New Roman" w:hAnsi="Times New Roman" w:cs="Times New Roman"/>
+          <w:sz w:val="24"/>
+          <w:szCs w:val="24"/>
+        </w:rPr>
+        <w:t>threshold</w:t>
+      </w:r>
+      <w:proofErr w:type="gramEnd"/>
+      <w:r>
+        <w:rPr>
+          <w:rFonts w:ascii="Times New Roman" w:hAnsi="Times New Roman" w:cs="Times New Roman"/>
+          <w:sz w:val="24"/>
+          <w:szCs w:val="24"/>
+        </w:rPr>
+        <w:t>: corner resp</w:t>
+      </w:r>
+      <w:r>
+        <w:rPr>
+          <w:rFonts w:ascii="Times New Roman" w:hAnsi="Times New Roman" w:cs="Times New Roman"/>
+          <w:sz w:val="24"/>
+          <w:szCs w:val="24"/>
+        </w:rPr>
+        <w:t>onse function threshold = 25000</w:t>
+      </w:r>
+    </w:p>
+    <w:p>
+      <w:pPr>
+        <w:rPr>
+          <w:rFonts w:ascii="Times New Roman" w:hAnsi="Times New Roman" w:cs="Times New Roman"/>
+          <w:sz w:val="24"/>
+          <w:szCs w:val="24"/>
+        </w:rPr>
+      </w:pPr>
+    </w:p>
+    <w:p>
+      <w:pPr>
+        <w:rPr>
+          <w:rFonts w:ascii="Times New Roman" w:hAnsi="Times New Roman" w:cs="Times New Roman"/>
+          <w:sz w:val="24"/>
+          <w:szCs w:val="24"/>
+        </w:rPr>
+      </w:pPr>
+      <w:r>
+        <w:rPr>
+          <w:rFonts w:ascii="Times New Roman" w:hAnsi="Times New Roman" w:cs="Times New Roman"/>
+          <w:sz w:val="24"/>
+          <w:szCs w:val="24"/>
+        </w:rPr>
+        <w:t>Normalized Cross Correlation</w:t>
+      </w:r>
+    </w:p>
+    <w:p>
+      <w:pPr>
+        <w:rPr>
+          <w:rFonts w:ascii="Times New Roman" w:hAnsi="Times New Roman" w:cs="Times New Roman"/>
+          <w:sz w:val="24"/>
+          <w:szCs w:val="24"/>
+        </w:rPr>
+      </w:pPr>
+      <w:r>
+        <w:rPr>
+          <w:rFonts w:ascii="Times New Roman" w:hAnsi="Times New Roman" w:cs="Times New Roman"/>
+          <w:sz w:val="24"/>
+          <w:szCs w:val="24"/>
+        </w:rPr>
+        <w:t>-</w:t>
+      </w:r>
+      <w:r>
+        <w:rPr>
+          <w:rFonts w:ascii="Times New Roman" w:hAnsi="Times New Roman" w:cs="Times New Roman"/>
+          <w:sz w:val="24"/>
+          <w:szCs w:val="24"/>
+        </w:rPr>
+        <w:t xml:space="preserve"> </w:t>
+      </w:r>
+      <w:proofErr w:type="gramStart"/>
+      <w:r>
+        <w:rPr>
+          <w:rFonts w:ascii="Times New Roman" w:hAnsi="Times New Roman" w:cs="Times New Roman"/>
+          <w:sz w:val="24"/>
+          <w:szCs w:val="24"/>
+        </w:rPr>
+        <w:t>corresponding</w:t>
+      </w:r>
+      <w:proofErr w:type="gramEnd"/>
+      <w:r>
+        <w:rPr>
+          <w:rFonts w:ascii="Times New Roman" w:hAnsi="Times New Roman" w:cs="Times New Roman"/>
+          <w:sz w:val="24"/>
+          <w:szCs w:val="24"/>
+        </w:rPr>
+        <w:t xml:space="preserve"> neighborhood threshold: 0.8</w:t>
+      </w:r>
+    </w:p>
+    <w:p>
+      <w:pPr>
+        <w:rPr>
+          <w:rFonts w:ascii="Times New Roman" w:hAnsi="Times New Roman" w:cs="Times New Roman"/>
+          <w:sz w:val="24"/>
+          <w:szCs w:val="24"/>
+        </w:rPr>
+      </w:pPr>
+      <w:r>
+        <w:rPr>
+          <w:rFonts w:ascii="Times New Roman" w:hAnsi="Times New Roman" w:cs="Times New Roman"/>
+          <w:sz w:val="24"/>
+          <w:szCs w:val="24"/>
+        </w:rPr>
+        <w:t xml:space="preserve">- </w:t>
+      </w:r>
+      <w:proofErr w:type="gramStart"/>
+      <w:r>
+        <w:rPr>
+          <w:rFonts w:ascii="Times New Roman" w:hAnsi="Times New Roman" w:cs="Times New Roman"/>
+          <w:sz w:val="24"/>
+          <w:szCs w:val="24"/>
+        </w:rPr>
+        <w:t>neighborhood</w:t>
+      </w:r>
+      <w:proofErr w:type="gramEnd"/>
+      <w:r>
+        <w:rPr>
+          <w:rFonts w:ascii="Times New Roman" w:hAnsi="Times New Roman" w:cs="Times New Roman"/>
+          <w:sz w:val="24"/>
+          <w:szCs w:val="24"/>
+        </w:rPr>
+        <w:t xml:space="preserve"> size: 20x20</w:t>
+      </w:r>
+    </w:p>
+    <w:p>
+      <w:pPr>
+        <w:rPr>
+          <w:rFonts w:ascii="Times New Roman" w:hAnsi="Times New Roman" w:cs="Times New Roman"/>
+          <w:sz w:val="24"/>
+          <w:szCs w:val="24"/>
+        </w:rPr>
+      </w:pPr>
+    </w:p>
+    <w:p>
+      <w:pPr>
+        <w:rPr>
+          <w:rFonts w:ascii="Times New Roman" w:hAnsi="Times New Roman" w:cs="Times New Roman"/>
+          <w:sz w:val="24"/>
+          <w:szCs w:val="24"/>
+        </w:rPr>
+      </w:pPr>
+      <w:r>
+        <w:rPr>
+          <w:rFonts w:ascii="Times New Roman" w:hAnsi="Times New Roman" w:cs="Times New Roman"/>
+          <w:sz w:val="24"/>
+          <w:szCs w:val="24"/>
+        </w:rPr>
+        <w:t>RANSAC</w:t>
+      </w:r>
+    </w:p>
+    <w:p>
+      <w:pPr>
+        <w:rPr>
+          <w:rFonts w:ascii="Times New Roman" w:hAnsi="Times New Roman" w:cs="Times New Roman"/>
+          <w:sz w:val="24"/>
+          <w:szCs w:val="24"/>
+        </w:rPr>
+      </w:pPr>
+      <w:r>
+        <w:rPr>
+          <w:rFonts w:ascii="Times New Roman" w:hAnsi="Times New Roman" w:cs="Times New Roman"/>
+          <w:sz w:val="24"/>
+          <w:szCs w:val="24"/>
+        </w:rPr>
+        <w:t xml:space="preserve">- </w:t>
+      </w:r>
+      <w:proofErr w:type="gramStart"/>
+      <w:r>
+        <w:rPr>
+          <w:rFonts w:ascii="Times New Roman" w:hAnsi="Times New Roman" w:cs="Times New Roman"/>
+          <w:sz w:val="24"/>
+          <w:szCs w:val="24"/>
+        </w:rPr>
+        <w:t>minimum</w:t>
+      </w:r>
+      <w:proofErr w:type="gramEnd"/>
+      <w:r>
+        <w:rPr>
+          <w:rFonts w:ascii="Times New Roman" w:hAnsi="Times New Roman" w:cs="Times New Roman"/>
+          <w:sz w:val="24"/>
+          <w:szCs w:val="24"/>
+        </w:rPr>
+        <w:t xml:space="preserve"> number of points: 8</w:t>
+      </w:r>
+    </w:p>
+    <w:p>
+      <w:pPr>
+        <w:rPr>
+          <w:rFonts w:ascii="Times New Roman" w:hAnsi="Times New Roman" w:cs="Times New Roman"/>
+          <w:sz w:val="24"/>
+          <w:szCs w:val="24"/>
+        </w:rPr>
+      </w:pPr>
+      <w:r>
+        <w:rPr>
+          <w:rFonts w:ascii="Times New Roman" w:hAnsi="Times New Roman" w:cs="Times New Roman"/>
+          <w:sz w:val="24"/>
+          <w:szCs w:val="24"/>
+        </w:rPr>
+        <w:t xml:space="preserve">- </w:t>
+      </w:r>
+      <w:proofErr w:type="gramStart"/>
+      <w:r>
+        <w:rPr>
+          <w:rFonts w:ascii="Times New Roman" w:hAnsi="Times New Roman" w:cs="Times New Roman"/>
+          <w:sz w:val="24"/>
+          <w:szCs w:val="24"/>
+        </w:rPr>
+        <w:t>error</w:t>
+      </w:r>
+      <w:proofErr w:type="gramEnd"/>
+      <w:r>
+        <w:rPr>
+          <w:rFonts w:ascii="Times New Roman" w:hAnsi="Times New Roman" w:cs="Times New Roman"/>
+          <w:sz w:val="24"/>
+          <w:szCs w:val="24"/>
+        </w:rPr>
+        <w:t xml:space="preserve"> threshold: 5</w:t>
+      </w:r>
+    </w:p>
+    <w:p>
+      <w:pPr>
+        <w:rPr>
+          <w:rFonts w:ascii="Times New Roman" w:hAnsi="Times New Roman" w:cs="Times New Roman"/>
+          <w:sz w:val="24"/>
+          <w:szCs w:val="24"/>
+        </w:rPr>
+      </w:pPr>
+    </w:p>
+    <w:p>
+      <w:pPr>
+        <w:rPr>
+          <w:rFonts w:ascii="Times New Roman" w:hAnsi="Times New Roman" w:cs="Times New Roman"/>
+          <w:sz w:val="24"/>
+          <w:szCs w:val="24"/>
+        </w:rPr>
+      </w:pPr>
+      <w:proofErr w:type="spellStart"/>
+      <w:r>
+        <w:rPr>
+          <w:rFonts w:ascii="Times New Roman" w:hAnsi="Times New Roman" w:cs="Times New Roman"/>
+          <w:sz w:val="24"/>
+          <w:szCs w:val="24"/>
+        </w:rPr>
+        <w:t>Stitch_images</w:t>
+      </w:r>
+      <w:proofErr w:type="spellEnd"/>
+    </w:p>
+    <w:p>
+      <w:pPr>
+        <w:rPr>
+          <w:rFonts w:ascii="Times New Roman" w:hAnsi="Times New Roman" w:cs="Times New Roman"/>
+          <w:sz w:val="24"/>
+          <w:szCs w:val="24"/>
+        </w:rPr>
+      </w:pPr>
+      <w:r>
+        <w:rPr>
+          <w:rFonts w:ascii="Times New Roman" w:hAnsi="Times New Roman" w:cs="Times New Roman"/>
+          <w:sz w:val="24"/>
+          <w:szCs w:val="24"/>
+        </w:rPr>
+        <w:t>-</w:t>
+      </w:r>
+      <w:r>
+        <w:rPr>
+          <w:rFonts w:ascii="Times New Roman" w:hAnsi="Times New Roman" w:cs="Times New Roman"/>
+          <w:sz w:val="24"/>
+          <w:szCs w:val="24"/>
+        </w:rPr>
+        <w:t xml:space="preserve"> </w:t>
+      </w:r>
+      <w:r>
+        <w:rPr>
+          <w:rFonts w:ascii="Times New Roman" w:hAnsi="Times New Roman" w:cs="Times New Roman"/>
+          <w:sz w:val="24"/>
+          <w:szCs w:val="24"/>
+        </w:rPr>
+        <w:t>Standard deviation value of feathering Gaussian</w:t>
+      </w:r>
+      <w:r>
+        <w:rPr>
+          <w:rFonts w:ascii="Times New Roman" w:hAnsi="Times New Roman" w:cs="Times New Roman"/>
+          <w:sz w:val="24"/>
+          <w:szCs w:val="24"/>
+        </w:rPr>
+        <w:t xml:space="preserve"> </w:t>
+      </w:r>
+      <w:r>
+        <w:rPr>
+          <w:rFonts w:ascii="Times New Roman" w:hAnsi="Times New Roman" w:cs="Times New Roman"/>
+          <w:sz w:val="24"/>
+          <w:szCs w:val="24"/>
+        </w:rPr>
+        <w:t>at image border; sigma: 3</w:t>
+      </w:r>
+    </w:p>
+    <w:p>
+      <w:pPr>
+        <w:rPr>
+          <w:rFonts w:ascii="Times New Roman" w:hAnsi="Times New Roman" w:cs="Times New Roman"/>
+          <w:sz w:val="24"/>
+          <w:szCs w:val="24"/>
+        </w:rPr>
+      </w:pPr>
+      <w:r>
+        <w:rPr>
+          <w:rFonts w:ascii="Times New Roman" w:hAnsi="Times New Roman" w:cs="Times New Roman"/>
+          <w:sz w:val="24"/>
+          <w:szCs w:val="24"/>
+        </w:rPr>
+        <w:t>-</w:t>
+      </w:r>
+      <w:r>
+        <w:rPr>
+          <w:rFonts w:ascii="Times New Roman" w:hAnsi="Times New Roman" w:cs="Times New Roman"/>
+          <w:sz w:val="24"/>
+          <w:szCs w:val="24"/>
+        </w:rPr>
+        <w:t xml:space="preserve"> Ratio of relative weighting between two images: 1</w:t>
+      </w:r>
+    </w:p>
+    <w:p>
+      <w:pPr>
+        <w:rPr>
+          <w:rFonts w:ascii="Times New Roman" w:hAnsi="Times New Roman" w:cs="Times New Roman"/>
+          <w:sz w:val="24"/>
+          <w:szCs w:val="24"/>
+        </w:rPr>
+      </w:pPr>
+    </w:p>
+    <w:p>
+      <w:pPr>
+        <w:rPr>
+          <w:rFonts w:ascii="Times New Roman" w:hAnsi="Times New Roman" w:cs="Times New Roman"/>
           <w:b/>
           <w:sz w:val="32"/>
           <w:szCs w:val="32"/>
@@ -6565,6 +7459,7 @@
           <w:sz w:val="32"/>
           <w:szCs w:val="32"/>
         </w:rPr>
+        <w:lastRenderedPageBreak/>
         <w:t>Extra Credit:</w:t>
       </w:r>
     </w:p>
@@ -8185,6 +9080,7 @@
   <w:style w:type="character" w:default="1" w:styleId="DefaultParagraphFont">
     <w:name w:val="Default Paragraph Font"/>
     <w:uiPriority w:val="1"/>
+    <w:semiHidden/>
     <w:unhideWhenUsed/>
   </w:style>
   <w:style w:type="table" w:default="1" w:styleId="TableNormal">
